--- a/C2/SI/Tarea06/Doc1.docx
+++ b/C2/SI/Tarea06/Doc1.docx
@@ -43,7 +43,23 @@
           <w:b/>
           <w:bCs/>
         </w:rPr>
-        <w:t>sudo adduser asuzdalenko01</w:t>
+        <w:t xml:space="preserve">sudo </w:t>
+      </w:r>
+      <w:proofErr w:type="spellStart"/>
+      <w:r>
+        <w:rPr>
+          <w:b/>
+          <w:bCs/>
+        </w:rPr>
+        <w:t>adduser</w:t>
+      </w:r>
+      <w:proofErr w:type="spellEnd"/>
+      <w:r>
+        <w:rPr>
+          <w:b/>
+          <w:bCs/>
+        </w:rPr>
+        <w:t xml:space="preserve"> asuzdalenko01</w:t>
       </w:r>
     </w:p>
     <w:p>
@@ -102,7 +118,15 @@
         <w:pStyle w:val="Prrafodelista"/>
       </w:pPr>
       <w:r>
-        <w:t>Agrego mi usuario al grupo sudoers:</w:t>
+        <w:t xml:space="preserve">Agrego mi usuario al grupo </w:t>
+      </w:r>
+      <w:proofErr w:type="spellStart"/>
+      <w:r>
+        <w:t>sudoers</w:t>
+      </w:r>
+      <w:proofErr w:type="spellEnd"/>
+      <w:r>
+        <w:t>:</w:t>
       </w:r>
     </w:p>
     <w:p>
@@ -121,7 +145,39 @@
           <w:b/>
           <w:bCs/>
         </w:rPr>
-        <w:t>sudo usermod -aG sudo asuzdalenko01</w:t>
+        <w:t xml:space="preserve">sudo </w:t>
+      </w:r>
+      <w:proofErr w:type="spellStart"/>
+      <w:r>
+        <w:rPr>
+          <w:b/>
+          <w:bCs/>
+        </w:rPr>
+        <w:t>usermod</w:t>
+      </w:r>
+      <w:proofErr w:type="spellEnd"/>
+      <w:r>
+        <w:rPr>
+          <w:b/>
+          <w:bCs/>
+        </w:rPr>
+        <w:t xml:space="preserve"> -</w:t>
+      </w:r>
+      <w:proofErr w:type="spellStart"/>
+      <w:r>
+        <w:rPr>
+          <w:b/>
+          <w:bCs/>
+        </w:rPr>
+        <w:t>aG</w:t>
+      </w:r>
+      <w:proofErr w:type="spellEnd"/>
+      <w:r>
+        <w:rPr>
+          <w:b/>
+          <w:bCs/>
+        </w:rPr>
+        <w:t xml:space="preserve"> sudo asuzdalenko01</w:t>
       </w:r>
     </w:p>
     <w:p>
@@ -280,8 +336,21 @@
         <w:t>Crear usuario trabajador1</w:t>
       </w:r>
       <w:r>
-        <w:t xml:space="preserve"> con una Shell /bin/sh</w:t>
-      </w:r>
+        <w:t xml:space="preserve"> con una Shell /</w:t>
+      </w:r>
+      <w:proofErr w:type="spellStart"/>
+      <w:r>
+        <w:t>bin</w:t>
+      </w:r>
+      <w:proofErr w:type="spellEnd"/>
+      <w:r>
+        <w:t>/</w:t>
+      </w:r>
+      <w:proofErr w:type="spellStart"/>
+      <w:r>
+        <w:t>sh</w:t>
+      </w:r>
+      <w:proofErr w:type="spellEnd"/>
     </w:p>
     <w:p>
       <w:pPr>
@@ -296,7 +365,55 @@
           <w:b/>
           <w:bCs/>
         </w:rPr>
-        <w:t>sudo useradd -s /bin/sh trabajador1</w:t>
+        <w:t xml:space="preserve">sudo </w:t>
+      </w:r>
+      <w:proofErr w:type="spellStart"/>
+      <w:r>
+        <w:rPr>
+          <w:b/>
+          <w:bCs/>
+        </w:rPr>
+        <w:t>useradd</w:t>
+      </w:r>
+      <w:proofErr w:type="spellEnd"/>
+      <w:r>
+        <w:rPr>
+          <w:b/>
+          <w:bCs/>
+        </w:rPr>
+        <w:t xml:space="preserve"> -s /</w:t>
+      </w:r>
+      <w:proofErr w:type="spellStart"/>
+      <w:r>
+        <w:rPr>
+          <w:b/>
+          <w:bCs/>
+        </w:rPr>
+        <w:t>bin</w:t>
+      </w:r>
+      <w:proofErr w:type="spellEnd"/>
+      <w:r>
+        <w:rPr>
+          <w:b/>
+          <w:bCs/>
+        </w:rPr>
+        <w:t>/</w:t>
+      </w:r>
+      <w:proofErr w:type="spellStart"/>
+      <w:r>
+        <w:rPr>
+          <w:b/>
+          <w:bCs/>
+        </w:rPr>
+        <w:t>sh</w:t>
+      </w:r>
+      <w:proofErr w:type="spellEnd"/>
+      <w:r>
+        <w:rPr>
+          <w:b/>
+          <w:bCs/>
+        </w:rPr>
+        <w:t xml:space="preserve"> trabajador1</w:t>
       </w:r>
     </w:p>
     <w:p>
@@ -452,7 +569,15 @@
         <w:t>Ac</w:t>
       </w:r>
       <w:r>
-        <w:t>tualmente bash funciona</w:t>
+        <w:t xml:space="preserve">tualmente </w:t>
+      </w:r>
+      <w:proofErr w:type="spellStart"/>
+      <w:r>
+        <w:t>bash</w:t>
+      </w:r>
+      <w:proofErr w:type="spellEnd"/>
+      <w:r>
+        <w:t xml:space="preserve"> funciona</w:t>
       </w:r>
       <w:r>
         <w:t xml:space="preserve"> en trabajador1</w:t>
@@ -466,8 +591,13 @@
         <w:pStyle w:val="Prrafodelista"/>
       </w:pPr>
       <w:r>
-        <w:t xml:space="preserve"> bash</w:t>
-      </w:r>
+        <w:t xml:space="preserve"> </w:t>
+      </w:r>
+      <w:proofErr w:type="spellStart"/>
+      <w:r>
+        <w:t>bash</w:t>
+      </w:r>
+      <w:proofErr w:type="spellEnd"/>
     </w:p>
     <w:p>
       <w:pPr>
@@ -525,7 +655,15 @@
         <w:pStyle w:val="Prrafodelista"/>
       </w:pPr>
       <w:r>
-        <w:t xml:space="preserve"> echo “hola desde bash”</w:t>
+        <w:t xml:space="preserve"> echo “hola desde </w:t>
+      </w:r>
+      <w:proofErr w:type="spellStart"/>
+      <w:r>
+        <w:t>bash</w:t>
+      </w:r>
+      <w:proofErr w:type="spellEnd"/>
+      <w:r>
+        <w:t>”</w:t>
       </w:r>
     </w:p>
     <w:p>
@@ -602,7 +740,39 @@
           <w:b/>
           <w:bCs/>
         </w:rPr>
-        <w:t>sudo usermod -s /bin/false trabajador1</w:t>
+        <w:t xml:space="preserve">sudo </w:t>
+      </w:r>
+      <w:proofErr w:type="spellStart"/>
+      <w:r>
+        <w:rPr>
+          <w:b/>
+          <w:bCs/>
+        </w:rPr>
+        <w:t>usermod</w:t>
+      </w:r>
+      <w:proofErr w:type="spellEnd"/>
+      <w:r>
+        <w:rPr>
+          <w:b/>
+          <w:bCs/>
+        </w:rPr>
+        <w:t xml:space="preserve"> -s /</w:t>
+      </w:r>
+      <w:proofErr w:type="spellStart"/>
+      <w:r>
+        <w:rPr>
+          <w:b/>
+          <w:bCs/>
+        </w:rPr>
+        <w:t>bin</w:t>
+      </w:r>
+      <w:proofErr w:type="spellEnd"/>
+      <w:r>
+        <w:rPr>
+          <w:b/>
+          <w:bCs/>
+        </w:rPr>
+        <w:t>/false trabajador1</w:t>
       </w:r>
       <w:r>
         <w:rPr>
@@ -615,7 +785,15 @@
         <w:t>des</w:t>
       </w:r>
       <w:r>
-        <w:t xml:space="preserve">activo la ejecución de bash </w:t>
+        <w:t xml:space="preserve">activo la ejecución de </w:t>
+      </w:r>
+      <w:proofErr w:type="spellStart"/>
+      <w:r>
+        <w:t>bash</w:t>
+      </w:r>
+      <w:proofErr w:type="spellEnd"/>
+      <w:r>
+        <w:t xml:space="preserve"> </w:t>
       </w:r>
     </w:p>
     <w:p>
@@ -637,8 +815,33 @@
           <w:b/>
           <w:bCs/>
         </w:rPr>
-        <w:t>grep trabajador1 /etc/passwd</w:t>
-      </w:r>
+        <w:t>grep trabajador1 /</w:t>
+      </w:r>
+      <w:proofErr w:type="spellStart"/>
+      <w:r>
+        <w:rPr>
+          <w:b/>
+          <w:bCs/>
+        </w:rPr>
+        <w:t>etc</w:t>
+      </w:r>
+      <w:proofErr w:type="spellEnd"/>
+      <w:r>
+        <w:rPr>
+          <w:b/>
+          <w:bCs/>
+        </w:rPr>
+        <w:t>/</w:t>
+      </w:r>
+      <w:proofErr w:type="spellStart"/>
+      <w:r>
+        <w:rPr>
+          <w:b/>
+          <w:bCs/>
+        </w:rPr>
+        <w:t>passwd</w:t>
+      </w:r>
+      <w:proofErr w:type="spellEnd"/>
       <w:r>
         <w:rPr>
           <w:b/>
@@ -653,8 +856,42 @@
         <w:t>robó</w:t>
       </w:r>
       <w:r>
-        <w:t xml:space="preserve"> que el usuario trabajador1 tiene bash desactivado</w:t>
-      </w:r>
+        <w:t xml:space="preserve"> que el usuario trabajador1 tiene </w:t>
+      </w:r>
+      <w:proofErr w:type="spellStart"/>
+      <w:r>
+        <w:t>bash</w:t>
+      </w:r>
+      <w:proofErr w:type="spellEnd"/>
+      <w:r>
+        <w:t xml:space="preserve"> desactivado</w:t>
+      </w:r>
+    </w:p>
+    <w:p>
+      <w:pPr>
+        <w:pStyle w:val="Prrafodelista"/>
+      </w:pPr>
+      <w:proofErr w:type="gramStart"/>
+      <w:r>
+        <w:t>las respuesta</w:t>
+      </w:r>
+      <w:proofErr w:type="gramEnd"/>
+      <w:r>
+        <w:t xml:space="preserve"> es :/</w:t>
+      </w:r>
+      <w:proofErr w:type="spellStart"/>
+      <w:r>
+        <w:t>bin</w:t>
+      </w:r>
+      <w:proofErr w:type="spellEnd"/>
+      <w:r>
+        <w:t xml:space="preserve">/false -&gt; trabajador1 no puede usar </w:t>
+      </w:r>
+      <w:proofErr w:type="spellStart"/>
+      <w:r>
+        <w:t>bash</w:t>
+      </w:r>
+      <w:proofErr w:type="spellEnd"/>
     </w:p>
     <w:p>
       <w:r>
@@ -713,7 +950,15 @@
         </w:numPr>
       </w:pPr>
       <w:r>
-        <w:t xml:space="preserve">Crea el usuario trabajador2 y NO pueda loguearse. Muestra su </w:t>
+        <w:t xml:space="preserve">Crea el usuario trabajador2 y NO pueda </w:t>
+      </w:r>
+      <w:proofErr w:type="spellStart"/>
+      <w:r>
+        <w:t>loguearse</w:t>
+      </w:r>
+      <w:proofErr w:type="spellEnd"/>
+      <w:r>
+        <w:t xml:space="preserve">. Muestra su </w:t>
       </w:r>
       <w:r>
         <w:t>UID</w:t>
@@ -739,34 +984,80 @@
           <w:b/>
           <w:bCs/>
         </w:rPr>
-        <w:t>sudo useradd trabajador2</w:t>
-      </w:r>
-    </w:p>
-    <w:p>
-      <w:r>
-        <w:t>Que no pueda logearse</w:t>
-      </w:r>
-    </w:p>
-    <w:p>
-      <w:pPr>
-        <w:rPr>
-          <w:b/>
-          <w:bCs/>
-        </w:rPr>
-      </w:pPr>
-      <w:r>
-        <w:rPr>
-          <w:b/>
-          <w:bCs/>
-        </w:rPr>
-        <w:t>s</w:t>
-      </w:r>
-      <w:r>
-        <w:rPr>
-          <w:b/>
-          <w:bCs/>
-        </w:rPr>
-        <w:t>udo usermod -s /bin/false trabajador2</w:t>
+        <w:t xml:space="preserve">sudo </w:t>
+      </w:r>
+      <w:proofErr w:type="spellStart"/>
+      <w:r>
+        <w:rPr>
+          <w:b/>
+          <w:bCs/>
+        </w:rPr>
+        <w:t>useradd</w:t>
+      </w:r>
+      <w:proofErr w:type="spellEnd"/>
+      <w:r>
+        <w:rPr>
+          <w:b/>
+          <w:bCs/>
+        </w:rPr>
+        <w:t xml:space="preserve"> trabajador2</w:t>
+      </w:r>
+    </w:p>
+    <w:p>
+      <w:r>
+        <w:t xml:space="preserve">Que no pueda </w:t>
+      </w:r>
+      <w:proofErr w:type="spellStart"/>
+      <w:r>
+        <w:t>logearse</w:t>
+      </w:r>
+      <w:proofErr w:type="spellEnd"/>
+    </w:p>
+    <w:p>
+      <w:pPr>
+        <w:rPr>
+          <w:b/>
+          <w:bCs/>
+        </w:rPr>
+      </w:pPr>
+      <w:r>
+        <w:rPr>
+          <w:b/>
+          <w:bCs/>
+        </w:rPr>
+        <w:t xml:space="preserve">sudo </w:t>
+      </w:r>
+      <w:proofErr w:type="spellStart"/>
+      <w:r>
+        <w:rPr>
+          <w:b/>
+          <w:bCs/>
+        </w:rPr>
+        <w:t>usermod</w:t>
+      </w:r>
+      <w:proofErr w:type="spellEnd"/>
+      <w:r>
+        <w:rPr>
+          <w:b/>
+          <w:bCs/>
+        </w:rPr>
+        <w:t xml:space="preserve"> -s /</w:t>
+      </w:r>
+      <w:proofErr w:type="spellStart"/>
+      <w:r>
+        <w:rPr>
+          <w:b/>
+          <w:bCs/>
+        </w:rPr>
+        <w:t>bin</w:t>
+      </w:r>
+      <w:proofErr w:type="spellEnd"/>
+      <w:r>
+        <w:rPr>
+          <w:b/>
+          <w:bCs/>
+        </w:rPr>
+        <w:t>/false trabajador2</w:t>
       </w:r>
     </w:p>
     <w:p>
@@ -829,6 +1120,55 @@
         <w:rPr>
           <w:b/>
           <w:bCs/>
+          <w:noProof/>
+        </w:rPr>
+        <w:lastRenderedPageBreak/>
+        <w:drawing>
+          <wp:inline distT="0" distB="0" distL="0" distR="0" wp14:anchorId="14ADAEA0" wp14:editId="4EB0B3F8">
+            <wp:extent cx="5400040" cy="1021715"/>
+            <wp:effectExtent l="0" t="0" r="0" b="6985"/>
+            <wp:docPr id="763534002" name="Imagen 3"/>
+            <wp:cNvGraphicFramePr>
+              <a:graphicFrameLocks xmlns:a="http://schemas.openxmlformats.org/drawingml/2006/main" noChangeAspect="1"/>
+            </wp:cNvGraphicFramePr>
+            <a:graphic xmlns:a="http://schemas.openxmlformats.org/drawingml/2006/main">
+              <a:graphicData uri="http://schemas.openxmlformats.org/drawingml/2006/picture">
+                <pic:pic xmlns:pic="http://schemas.openxmlformats.org/drawingml/2006/picture">
+                  <pic:nvPicPr>
+                    <pic:cNvPr id="763534002" name="Imagen 763534002"/>
+                    <pic:cNvPicPr/>
+                  </pic:nvPicPr>
+                  <pic:blipFill>
+                    <a:blip r:embed="rId14">
+                      <a:extLst>
+                        <a:ext uri="{28A0092B-C50C-407E-A947-70E740481C1C}">
+                          <a14:useLocalDpi xmlns:a14="http://schemas.microsoft.com/office/drawing/2010/main" val="0"/>
+                        </a:ext>
+                      </a:extLst>
+                    </a:blip>
+                    <a:stretch>
+                      <a:fillRect/>
+                    </a:stretch>
+                  </pic:blipFill>
+                  <pic:spPr>
+                    <a:xfrm>
+                      <a:off x="0" y="0"/>
+                      <a:ext cx="5400040" cy="1021715"/>
+                    </a:xfrm>
+                    <a:prstGeom prst="rect">
+                      <a:avLst/>
+                    </a:prstGeom>
+                  </pic:spPr>
+                </pic:pic>
+              </a:graphicData>
+            </a:graphic>
+          </wp:inline>
+        </w:drawing>
+      </w:r>
+      <w:r>
+        <w:rPr>
+          <w:b/>
+          <w:bCs/>
         </w:rPr>
         <w:t>i</w:t>
       </w:r>
@@ -845,9 +1185,6673 @@
         <w:ind w:left="360"/>
       </w:pPr>
       <w:r>
+        <w:t>Resultado 1003</w:t>
+      </w:r>
+    </w:p>
+    <w:p>
+      <w:r>
+        <w:rPr>
+          <w:noProof/>
+        </w:rPr>
+        <w:drawing>
+          <wp:inline distT="0" distB="0" distL="0" distR="0" wp14:anchorId="03183332" wp14:editId="2E99C422">
+            <wp:extent cx="5400040" cy="1077595"/>
+            <wp:effectExtent l="0" t="0" r="0" b="8255"/>
+            <wp:docPr id="1101668031" name="Imagen 1"/>
+            <wp:cNvGraphicFramePr>
+              <a:graphicFrameLocks xmlns:a="http://schemas.openxmlformats.org/drawingml/2006/main" noChangeAspect="1"/>
+            </wp:cNvGraphicFramePr>
+            <a:graphic xmlns:a="http://schemas.openxmlformats.org/drawingml/2006/main">
+              <a:graphicData uri="http://schemas.openxmlformats.org/drawingml/2006/picture">
+                <pic:pic xmlns:pic="http://schemas.openxmlformats.org/drawingml/2006/picture">
+                  <pic:nvPicPr>
+                    <pic:cNvPr id="1101668031" name="Imagen 1101668031"/>
+                    <pic:cNvPicPr/>
+                  </pic:nvPicPr>
+                  <pic:blipFill>
+                    <a:blip r:embed="rId15">
+                      <a:extLst>
+                        <a:ext uri="{28A0092B-C50C-407E-A947-70E740481C1C}">
+                          <a14:useLocalDpi xmlns:a14="http://schemas.microsoft.com/office/drawing/2010/main" val="0"/>
+                        </a:ext>
+                      </a:extLst>
+                    </a:blip>
+                    <a:stretch>
+                      <a:fillRect/>
+                    </a:stretch>
+                  </pic:blipFill>
+                  <pic:spPr>
+                    <a:xfrm>
+                      <a:off x="0" y="0"/>
+                      <a:ext cx="5400040" cy="1077595"/>
+                    </a:xfrm>
+                    <a:prstGeom prst="rect">
+                      <a:avLst/>
+                    </a:prstGeom>
+                  </pic:spPr>
+                </pic:pic>
+              </a:graphicData>
+            </a:graphic>
+          </wp:inline>
+        </w:drawing>
+      </w:r>
+    </w:p>
+    <w:p>
+      <w:pPr>
+        <w:pStyle w:val="Prrafodelista"/>
+        <w:numPr>
+          <w:ilvl w:val="0"/>
+          <w:numId w:val="1"/>
+        </w:numPr>
+      </w:pPr>
+      <w:r>
+        <w:t>Crear un grupo “informatica”</w:t>
+      </w:r>
+    </w:p>
+    <w:p>
+      <w:pPr>
+        <w:pStyle w:val="Prrafodelista"/>
+        <w:rPr>
+          <w:b/>
+          <w:bCs/>
+        </w:rPr>
+      </w:pPr>
+      <w:r>
+        <w:rPr>
+          <w:b/>
+          <w:bCs/>
+        </w:rPr>
+        <w:t xml:space="preserve"> sudo </w:t>
+      </w:r>
+      <w:proofErr w:type="spellStart"/>
+      <w:r>
+        <w:rPr>
+          <w:b/>
+          <w:bCs/>
+        </w:rPr>
+        <w:t>addgroup</w:t>
+      </w:r>
+      <w:proofErr w:type="spellEnd"/>
+      <w:r>
+        <w:rPr>
+          <w:b/>
+          <w:bCs/>
+        </w:rPr>
+        <w:t xml:space="preserve"> informatica</w:t>
+      </w:r>
+    </w:p>
+    <w:p>
+      <w:pPr>
+        <w:rPr>
+          <w:b/>
+          <w:bCs/>
+        </w:rPr>
+      </w:pPr>
+      <w:r>
+        <w:rPr>
+          <w:b/>
+          <w:bCs/>
+          <w:noProof/>
+        </w:rPr>
+        <w:drawing>
+          <wp:inline distT="0" distB="0" distL="0" distR="0" wp14:anchorId="52CD2A7D" wp14:editId="43522CA0">
+            <wp:extent cx="5400040" cy="1137920"/>
+            <wp:effectExtent l="0" t="0" r="0" b="5080"/>
+            <wp:docPr id="418619292" name="Imagen 2"/>
+            <wp:cNvGraphicFramePr>
+              <a:graphicFrameLocks xmlns:a="http://schemas.openxmlformats.org/drawingml/2006/main" noChangeAspect="1"/>
+            </wp:cNvGraphicFramePr>
+            <a:graphic xmlns:a="http://schemas.openxmlformats.org/drawingml/2006/main">
+              <a:graphicData uri="http://schemas.openxmlformats.org/drawingml/2006/picture">
+                <pic:pic xmlns:pic="http://schemas.openxmlformats.org/drawingml/2006/picture">
+                  <pic:nvPicPr>
+                    <pic:cNvPr id="418619292" name="Imagen 418619292"/>
+                    <pic:cNvPicPr/>
+                  </pic:nvPicPr>
+                  <pic:blipFill>
+                    <a:blip r:embed="rId16">
+                      <a:extLst>
+                        <a:ext uri="{28A0092B-C50C-407E-A947-70E740481C1C}">
+                          <a14:useLocalDpi xmlns:a14="http://schemas.microsoft.com/office/drawing/2010/main" val="0"/>
+                        </a:ext>
+                      </a:extLst>
+                    </a:blip>
+                    <a:stretch>
+                      <a:fillRect/>
+                    </a:stretch>
+                  </pic:blipFill>
+                  <pic:spPr>
+                    <a:xfrm>
+                      <a:off x="0" y="0"/>
+                      <a:ext cx="5400040" cy="1137920"/>
+                    </a:xfrm>
+                    <a:prstGeom prst="rect">
+                      <a:avLst/>
+                    </a:prstGeom>
+                  </pic:spPr>
+                </pic:pic>
+              </a:graphicData>
+            </a:graphic>
+          </wp:inline>
+        </w:drawing>
+      </w:r>
+    </w:p>
+    <w:p>
+      <w:r>
+        <w:t>Agr</w:t>
+      </w:r>
+      <w:r>
+        <w:t>ego usuarios “asuzdalenko01”, “trabajador1”, “trabajador2”</w:t>
+      </w:r>
+      <w:r>
+        <w:t xml:space="preserve"> al grupo “informatica” </w:t>
+      </w:r>
+    </w:p>
+    <w:p>
+      <w:pPr>
+        <w:rPr>
+          <w:b/>
+          <w:bCs/>
+        </w:rPr>
+      </w:pPr>
+      <w:r>
+        <w:t xml:space="preserve"> </w:t>
+      </w:r>
+      <w:r>
+        <w:rPr>
+          <w:b/>
+          <w:bCs/>
+        </w:rPr>
+        <w:t xml:space="preserve">sudo </w:t>
+      </w:r>
+      <w:proofErr w:type="spellStart"/>
+      <w:r>
+        <w:rPr>
+          <w:b/>
+          <w:bCs/>
+        </w:rPr>
+        <w:t>usermod</w:t>
+      </w:r>
+      <w:proofErr w:type="spellEnd"/>
+      <w:r>
+        <w:rPr>
+          <w:b/>
+          <w:bCs/>
+        </w:rPr>
+        <w:t xml:space="preserve"> -</w:t>
+      </w:r>
+      <w:proofErr w:type="spellStart"/>
+      <w:r>
+        <w:rPr>
+          <w:b/>
+          <w:bCs/>
+        </w:rPr>
+        <w:t>aG</w:t>
+      </w:r>
+      <w:proofErr w:type="spellEnd"/>
+      <w:r>
+        <w:rPr>
+          <w:b/>
+          <w:bCs/>
+        </w:rPr>
+        <w:t xml:space="preserve"> informatica asuzdalenko01</w:t>
+      </w:r>
+    </w:p>
+    <w:p>
+      <w:pPr>
+        <w:rPr>
+          <w:b/>
+          <w:bCs/>
+        </w:rPr>
+      </w:pPr>
+      <w:r>
+        <w:rPr>
+          <w:b/>
+          <w:bCs/>
+        </w:rPr>
+        <w:t xml:space="preserve"> sudo </w:t>
+      </w:r>
+      <w:proofErr w:type="spellStart"/>
+      <w:r>
+        <w:rPr>
+          <w:b/>
+          <w:bCs/>
+        </w:rPr>
+        <w:t>usermod</w:t>
+      </w:r>
+      <w:proofErr w:type="spellEnd"/>
+      <w:r>
+        <w:rPr>
+          <w:b/>
+          <w:bCs/>
+        </w:rPr>
+        <w:t xml:space="preserve"> -</w:t>
+      </w:r>
+      <w:proofErr w:type="spellStart"/>
+      <w:r>
+        <w:rPr>
+          <w:b/>
+          <w:bCs/>
+        </w:rPr>
+        <w:t>aG</w:t>
+      </w:r>
+      <w:proofErr w:type="spellEnd"/>
+      <w:r>
+        <w:rPr>
+          <w:b/>
+          <w:bCs/>
+        </w:rPr>
+        <w:t xml:space="preserve"> informatica trabajador1</w:t>
+      </w:r>
+    </w:p>
+    <w:p>
+      <w:pPr>
+        <w:rPr>
+          <w:b/>
+          <w:bCs/>
+        </w:rPr>
+      </w:pPr>
+      <w:r>
+        <w:rPr>
+          <w:b/>
+          <w:bCs/>
+        </w:rPr>
+        <w:t xml:space="preserve"> sudo </w:t>
+      </w:r>
+      <w:proofErr w:type="spellStart"/>
+      <w:r>
+        <w:rPr>
+          <w:b/>
+          <w:bCs/>
+        </w:rPr>
+        <w:t>usermod</w:t>
+      </w:r>
+      <w:proofErr w:type="spellEnd"/>
+      <w:r>
+        <w:rPr>
+          <w:b/>
+          <w:bCs/>
+        </w:rPr>
+        <w:t xml:space="preserve"> -</w:t>
+      </w:r>
+      <w:proofErr w:type="spellStart"/>
+      <w:r>
+        <w:rPr>
+          <w:b/>
+          <w:bCs/>
+        </w:rPr>
+        <w:t>aG</w:t>
+      </w:r>
+      <w:proofErr w:type="spellEnd"/>
+      <w:r>
+        <w:rPr>
+          <w:b/>
+          <w:bCs/>
+        </w:rPr>
+        <w:t xml:space="preserve"> informatica trabajador2</w:t>
+      </w:r>
+    </w:p>
+    <w:p>
+      <w:pPr>
+        <w:rPr>
+          <w:b/>
+          <w:bCs/>
+        </w:rPr>
+      </w:pPr>
+      <w:r>
+        <w:rPr>
+          <w:b/>
+          <w:bCs/>
+          <w:noProof/>
+        </w:rPr>
+        <w:drawing>
+          <wp:inline distT="0" distB="0" distL="0" distR="0" wp14:anchorId="2888D7F5" wp14:editId="24464F81">
+            <wp:extent cx="5400040" cy="1021715"/>
+            <wp:effectExtent l="0" t="0" r="0" b="6985"/>
+            <wp:docPr id="1472633444" name="Imagen 4"/>
+            <wp:cNvGraphicFramePr>
+              <a:graphicFrameLocks xmlns:a="http://schemas.openxmlformats.org/drawingml/2006/main" noChangeAspect="1"/>
+            </wp:cNvGraphicFramePr>
+            <a:graphic xmlns:a="http://schemas.openxmlformats.org/drawingml/2006/main">
+              <a:graphicData uri="http://schemas.openxmlformats.org/drawingml/2006/picture">
+                <pic:pic xmlns:pic="http://schemas.openxmlformats.org/drawingml/2006/picture">
+                  <pic:nvPicPr>
+                    <pic:cNvPr id="1472633444" name="Imagen 1472633444"/>
+                    <pic:cNvPicPr/>
+                  </pic:nvPicPr>
+                  <pic:blipFill>
+                    <a:blip r:embed="rId14">
+                      <a:extLst>
+                        <a:ext uri="{28A0092B-C50C-407E-A947-70E740481C1C}">
+                          <a14:useLocalDpi xmlns:a14="http://schemas.microsoft.com/office/drawing/2010/main" val="0"/>
+                        </a:ext>
+                      </a:extLst>
+                    </a:blip>
+                    <a:stretch>
+                      <a:fillRect/>
+                    </a:stretch>
+                  </pic:blipFill>
+                  <pic:spPr>
+                    <a:xfrm>
+                      <a:off x="0" y="0"/>
+                      <a:ext cx="5400040" cy="1021715"/>
+                    </a:xfrm>
+                    <a:prstGeom prst="rect">
+                      <a:avLst/>
+                    </a:prstGeom>
+                  </pic:spPr>
+                </pic:pic>
+              </a:graphicData>
+            </a:graphic>
+          </wp:inline>
+        </w:drawing>
+      </w:r>
+    </w:p>
+    <w:p>
+      <w:pPr>
+        <w:pStyle w:val="Prrafodelista"/>
+        <w:numPr>
+          <w:ilvl w:val="0"/>
+          <w:numId w:val="1"/>
+        </w:numPr>
+      </w:pPr>
+      <w:r>
+        <w:t>Mo</w:t>
+      </w:r>
+      <w:r>
+        <w:t>strar UID de usuario “asuzdalenko01” y el grupo al que pertenece “informatica”</w:t>
+      </w:r>
+    </w:p>
+    <w:p>
+      <w:pPr>
+        <w:pStyle w:val="Prrafodelista"/>
+        <w:rPr>
+          <w:b/>
+          <w:bCs/>
+        </w:rPr>
+      </w:pPr>
+      <w:r>
+        <w:rPr>
+          <w:b/>
+          <w:bCs/>
+        </w:rPr>
+        <w:t>i</w:t>
+      </w:r>
+      <w:r>
+        <w:rPr>
+          <w:b/>
+          <w:bCs/>
+        </w:rPr>
+        <w:t>d -u asuzdalenko01</w:t>
+      </w:r>
+      <w:r>
+        <w:rPr>
+          <w:b/>
+          <w:bCs/>
+        </w:rPr>
+        <w:t xml:space="preserve"> </w:t>
+      </w:r>
+      <w:r>
+        <w:t>(id</w:t>
+      </w:r>
+      <w:r>
+        <w:t xml:space="preserve"> del usuario “asuzdalenko01</w:t>
+      </w:r>
+      <w:r>
+        <w:t>)</w:t>
+      </w:r>
+    </w:p>
+    <w:p>
+      <w:pPr>
+        <w:pStyle w:val="Prrafodelista"/>
+        <w:rPr>
+          <w:b/>
+          <w:bCs/>
+        </w:rPr>
+      </w:pPr>
+      <w:r>
+        <w:rPr>
+          <w:b/>
+          <w:bCs/>
+        </w:rPr>
+        <w:t>id -</w:t>
+      </w:r>
+      <w:proofErr w:type="spellStart"/>
+      <w:r>
+        <w:rPr>
+          <w:b/>
+          <w:bCs/>
+        </w:rPr>
+        <w:t>Gn</w:t>
+      </w:r>
+      <w:proofErr w:type="spellEnd"/>
+      <w:r>
+        <w:rPr>
+          <w:b/>
+          <w:bCs/>
+        </w:rPr>
+        <w:t xml:space="preserve"> </w:t>
+      </w:r>
+      <w:proofErr w:type="spellStart"/>
+      <w:proofErr w:type="gramStart"/>
+      <w:r>
+        <w:rPr>
+          <w:b/>
+          <w:bCs/>
+        </w:rPr>
+        <w:t>asuzdalenko</w:t>
+      </w:r>
+      <w:proofErr w:type="spellEnd"/>
+      <w:r>
+        <w:rPr>
+          <w:b/>
+          <w:bCs/>
+        </w:rPr>
+        <w:t xml:space="preserve"> </w:t>
+      </w:r>
+      <w:r>
+        <w:t xml:space="preserve"> (</w:t>
+      </w:r>
+      <w:proofErr w:type="gramEnd"/>
+      <w:r>
+        <w:t>mostrar grupo al que pertenece</w:t>
+      </w:r>
+      <w:r>
+        <w:t>)</w:t>
+      </w:r>
+    </w:p>
+    <w:p>
+      <w:pPr>
+        <w:pStyle w:val="Prrafodelista"/>
+      </w:pPr>
+      <w:r>
+        <w:rPr>
+          <w:b/>
+          <w:bCs/>
+        </w:rPr>
+        <w:t>id asuzdalenko01</w:t>
+      </w:r>
+      <w:r>
+        <w:t xml:space="preserve"> (</w:t>
+      </w:r>
+      <w:r>
+        <w:t>id de usuario y de grupo</w:t>
+      </w:r>
+      <w:r>
+        <w:t>)</w:t>
+      </w:r>
+    </w:p>
+    <w:p>
+      <w:pPr>
+        <w:rPr>
+          <w:b/>
+          <w:bCs/>
+        </w:rPr>
+      </w:pPr>
+      <w:r>
+        <w:rPr>
+          <w:b/>
+          <w:bCs/>
+          <w:noProof/>
+        </w:rPr>
+        <w:drawing>
+          <wp:inline distT="0" distB="0" distL="0" distR="0" wp14:anchorId="01568233" wp14:editId="2204A4A7">
+            <wp:extent cx="5400040" cy="869315"/>
+            <wp:effectExtent l="0" t="0" r="0" b="6985"/>
+            <wp:docPr id="964672788" name="Imagen 6"/>
+            <wp:cNvGraphicFramePr>
+              <a:graphicFrameLocks xmlns:a="http://schemas.openxmlformats.org/drawingml/2006/main" noChangeAspect="1"/>
+            </wp:cNvGraphicFramePr>
+            <a:graphic xmlns:a="http://schemas.openxmlformats.org/drawingml/2006/main">
+              <a:graphicData uri="http://schemas.openxmlformats.org/drawingml/2006/picture">
+                <pic:pic xmlns:pic="http://schemas.openxmlformats.org/drawingml/2006/picture">
+                  <pic:nvPicPr>
+                    <pic:cNvPr id="964672788" name="Imagen 964672788"/>
+                    <pic:cNvPicPr/>
+                  </pic:nvPicPr>
+                  <pic:blipFill>
+                    <a:blip r:embed="rId17">
+                      <a:extLst>
+                        <a:ext uri="{28A0092B-C50C-407E-A947-70E740481C1C}">
+                          <a14:useLocalDpi xmlns:a14="http://schemas.microsoft.com/office/drawing/2010/main" val="0"/>
+                        </a:ext>
+                      </a:extLst>
+                    </a:blip>
+                    <a:stretch>
+                      <a:fillRect/>
+                    </a:stretch>
+                  </pic:blipFill>
+                  <pic:spPr>
+                    <a:xfrm>
+                      <a:off x="0" y="0"/>
+                      <a:ext cx="5400040" cy="869315"/>
+                    </a:xfrm>
+                    <a:prstGeom prst="rect">
+                      <a:avLst/>
+                    </a:prstGeom>
+                  </pic:spPr>
+                </pic:pic>
+              </a:graphicData>
+            </a:graphic>
+          </wp:inline>
+        </w:drawing>
+      </w:r>
+    </w:p>
+    <w:p>
+      <w:pPr>
+        <w:pStyle w:val="Prrafodelista"/>
+        <w:numPr>
+          <w:ilvl w:val="0"/>
+          <w:numId w:val="1"/>
+        </w:numPr>
+      </w:pPr>
+      <w:r>
         <w:lastRenderedPageBreak/>
-        <w:t>Resultado 1003</w:t>
-      </w:r>
+        <w:t>Crea el usuario trabajador3, cuyo “home” sea /usuarios/trabajador3 y pertenezca al grupo informática. Hazlo con un solo comando</w:t>
+      </w:r>
+    </w:p>
+    <w:p>
+      <w:pPr>
+        <w:tabs>
+          <w:tab w:val="left" w:pos="916"/>
+          <w:tab w:val="left" w:pos="1832"/>
+          <w:tab w:val="left" w:pos="2748"/>
+          <w:tab w:val="left" w:pos="3664"/>
+          <w:tab w:val="left" w:pos="4580"/>
+          <w:tab w:val="left" w:pos="5496"/>
+          <w:tab w:val="left" w:pos="6412"/>
+          <w:tab w:val="left" w:pos="7328"/>
+          <w:tab w:val="left" w:pos="8244"/>
+          <w:tab w:val="left" w:pos="9160"/>
+          <w:tab w:val="left" w:pos="10076"/>
+          <w:tab w:val="left" w:pos="10992"/>
+          <w:tab w:val="left" w:pos="11908"/>
+          <w:tab w:val="left" w:pos="12824"/>
+          <w:tab w:val="left" w:pos="13740"/>
+          <w:tab w:val="left" w:pos="14656"/>
+        </w:tabs>
+        <w:spacing w:after="0" w:line="240" w:lineRule="auto"/>
+        <w:ind w:left="360"/>
+        <w:rPr>
+          <w:rFonts w:asciiTheme="majorHAnsi" w:eastAsia="Times New Roman" w:hAnsiTheme="majorHAnsi" w:cstheme="majorHAnsi"/>
+          <w:b/>
+          <w:bCs/>
+          <w:kern w:val="0"/>
+          <w:lang w:eastAsia="es-ES"/>
+          <w14:ligatures w14:val="none"/>
+        </w:rPr>
+      </w:pPr>
+      <w:r>
+        <w:rPr>
+          <w:rFonts w:asciiTheme="majorHAnsi" w:eastAsia="Times New Roman" w:hAnsiTheme="majorHAnsi" w:cstheme="majorHAnsi"/>
+          <w:b/>
+          <w:bCs/>
+          <w:kern w:val="0"/>
+          <w:lang w:eastAsia="es-ES"/>
+          <w14:ligatures w14:val="none"/>
+        </w:rPr>
+        <w:t xml:space="preserve">sudo </w:t>
+      </w:r>
+      <w:proofErr w:type="spellStart"/>
+      <w:r>
+        <w:rPr>
+          <w:rFonts w:asciiTheme="majorHAnsi" w:eastAsia="Times New Roman" w:hAnsiTheme="majorHAnsi" w:cstheme="majorHAnsi"/>
+          <w:b/>
+          <w:bCs/>
+          <w:kern w:val="0"/>
+          <w:lang w:eastAsia="es-ES"/>
+          <w14:ligatures w14:val="none"/>
+        </w:rPr>
+        <w:t>useradd</w:t>
+      </w:r>
+      <w:proofErr w:type="spellEnd"/>
+      <w:r>
+        <w:rPr>
+          <w:rFonts w:asciiTheme="majorHAnsi" w:eastAsia="Times New Roman" w:hAnsiTheme="majorHAnsi" w:cstheme="majorHAnsi"/>
+          <w:b/>
+          <w:bCs/>
+          <w:kern w:val="0"/>
+          <w:lang w:eastAsia="es-ES"/>
+          <w14:ligatures w14:val="none"/>
+        </w:rPr>
+        <w:t xml:space="preserve"> -m -d /usuarios/trabajador3 -G informatica trabajador3</w:t>
+      </w:r>
+    </w:p>
+    <w:p>
+      <w:pPr>
+        <w:spacing w:before="100" w:beforeAutospacing="1" w:after="100" w:afterAutospacing="1" w:line="240" w:lineRule="auto"/>
+        <w:ind w:left="720"/>
+        <w:rPr>
+          <w:rFonts w:ascii="Times New Roman" w:eastAsia="Times New Roman" w:hAnsi="Times New Roman" w:cs="Times New Roman"/>
+          <w:kern w:val="0"/>
+          <w:sz w:val="24"/>
+          <w:szCs w:val="24"/>
+          <w:lang w:eastAsia="es-ES"/>
+          <w14:ligatures w14:val="none"/>
+        </w:rPr>
+      </w:pPr>
+      <w:r>
+        <w:rPr>
+          <w:rFonts w:ascii="Courier New" w:eastAsia="Times New Roman" w:hAnsi="Courier New" w:cs="Courier New"/>
+          <w:kern w:val="0"/>
+          <w:sz w:val="20"/>
+          <w:szCs w:val="20"/>
+          <w:lang w:eastAsia="es-ES"/>
+          <w14:ligatures w14:val="none"/>
+        </w:rPr>
+        <w:t>sudo</w:t>
+      </w:r>
+      <w:r>
+        <w:rPr>
+          <w:rFonts w:ascii="Times New Roman" w:eastAsia="Times New Roman" w:hAnsi="Times New Roman" w:cs="Times New Roman"/>
+          <w:kern w:val="0"/>
+          <w:sz w:val="24"/>
+          <w:szCs w:val="24"/>
+          <w:lang w:eastAsia="es-ES"/>
+          <w14:ligatures w14:val="none"/>
+        </w:rPr>
+        <w:t xml:space="preserve">: Ejecuta el comando con privilegios de </w:t>
+      </w:r>
+      <w:proofErr w:type="spellStart"/>
+      <w:r>
+        <w:rPr>
+          <w:rFonts w:ascii="Times New Roman" w:eastAsia="Times New Roman" w:hAnsi="Times New Roman" w:cs="Times New Roman"/>
+          <w:kern w:val="0"/>
+          <w:sz w:val="24"/>
+          <w:szCs w:val="24"/>
+          <w:lang w:eastAsia="es-ES"/>
+          <w14:ligatures w14:val="none"/>
+        </w:rPr>
+        <w:t>superusuario</w:t>
+      </w:r>
+      <w:proofErr w:type="spellEnd"/>
+      <w:r>
+        <w:rPr>
+          <w:rFonts w:ascii="Times New Roman" w:eastAsia="Times New Roman" w:hAnsi="Times New Roman" w:cs="Times New Roman"/>
+          <w:kern w:val="0"/>
+          <w:sz w:val="24"/>
+          <w:szCs w:val="24"/>
+          <w:lang w:eastAsia="es-ES"/>
+          <w14:ligatures w14:val="none"/>
+        </w:rPr>
+        <w:t>.</w:t>
+      </w:r>
+    </w:p>
+    <w:p>
+      <w:pPr>
+        <w:spacing w:before="100" w:beforeAutospacing="1" w:after="100" w:afterAutospacing="1" w:line="240" w:lineRule="auto"/>
+        <w:ind w:left="720"/>
+        <w:rPr>
+          <w:rFonts w:ascii="Times New Roman" w:eastAsia="Times New Roman" w:hAnsi="Times New Roman" w:cs="Times New Roman"/>
+          <w:kern w:val="0"/>
+          <w:sz w:val="24"/>
+          <w:szCs w:val="24"/>
+          <w:lang w:eastAsia="es-ES"/>
+          <w14:ligatures w14:val="none"/>
+        </w:rPr>
+      </w:pPr>
+      <w:proofErr w:type="spellStart"/>
+      <w:r>
+        <w:rPr>
+          <w:rFonts w:ascii="Courier New" w:eastAsia="Times New Roman" w:hAnsi="Courier New" w:cs="Courier New"/>
+          <w:kern w:val="0"/>
+          <w:sz w:val="20"/>
+          <w:szCs w:val="20"/>
+          <w:lang w:eastAsia="es-ES"/>
+          <w14:ligatures w14:val="none"/>
+        </w:rPr>
+        <w:t>useradd</w:t>
+      </w:r>
+      <w:proofErr w:type="spellEnd"/>
+      <w:r>
+        <w:rPr>
+          <w:rFonts w:ascii="Times New Roman" w:eastAsia="Times New Roman" w:hAnsi="Times New Roman" w:cs="Times New Roman"/>
+          <w:kern w:val="0"/>
+          <w:sz w:val="24"/>
+          <w:szCs w:val="24"/>
+          <w:lang w:eastAsia="es-ES"/>
+          <w14:ligatures w14:val="none"/>
+        </w:rPr>
+        <w:t>: Comando para agregar un nuevo usuario.</w:t>
+      </w:r>
+    </w:p>
+    <w:p>
+      <w:pPr>
+        <w:spacing w:before="100" w:beforeAutospacing="1" w:after="100" w:afterAutospacing="1" w:line="240" w:lineRule="auto"/>
+        <w:ind w:left="720"/>
+        <w:rPr>
+          <w:rFonts w:ascii="Times New Roman" w:eastAsia="Times New Roman" w:hAnsi="Times New Roman" w:cs="Times New Roman"/>
+          <w:kern w:val="0"/>
+          <w:sz w:val="24"/>
+          <w:szCs w:val="24"/>
+          <w:lang w:eastAsia="es-ES"/>
+          <w14:ligatures w14:val="none"/>
+        </w:rPr>
+      </w:pPr>
+      <w:r>
+        <w:rPr>
+          <w:rFonts w:ascii="Courier New" w:eastAsia="Times New Roman" w:hAnsi="Courier New" w:cs="Courier New"/>
+          <w:kern w:val="0"/>
+          <w:sz w:val="20"/>
+          <w:szCs w:val="20"/>
+          <w:lang w:eastAsia="es-ES"/>
+          <w14:ligatures w14:val="none"/>
+        </w:rPr>
+        <w:t>-m</w:t>
+      </w:r>
+      <w:r>
+        <w:rPr>
+          <w:rFonts w:ascii="Times New Roman" w:eastAsia="Times New Roman" w:hAnsi="Times New Roman" w:cs="Times New Roman"/>
+          <w:kern w:val="0"/>
+          <w:sz w:val="24"/>
+          <w:szCs w:val="24"/>
+          <w:lang w:eastAsia="es-ES"/>
+          <w14:ligatures w14:val="none"/>
+        </w:rPr>
+        <w:t>: Crea el directorio de inicio si no existe.</w:t>
+      </w:r>
+    </w:p>
+    <w:p>
+      <w:pPr>
+        <w:spacing w:before="100" w:beforeAutospacing="1" w:after="100" w:afterAutospacing="1" w:line="240" w:lineRule="auto"/>
+        <w:ind w:left="720"/>
+        <w:rPr>
+          <w:rFonts w:ascii="Times New Roman" w:eastAsia="Times New Roman" w:hAnsi="Times New Roman" w:cs="Times New Roman"/>
+          <w:kern w:val="0"/>
+          <w:sz w:val="24"/>
+          <w:szCs w:val="24"/>
+          <w:lang w:eastAsia="es-ES"/>
+          <w14:ligatures w14:val="none"/>
+        </w:rPr>
+      </w:pPr>
+      <w:r>
+        <w:rPr>
+          <w:rFonts w:ascii="Courier New" w:eastAsia="Times New Roman" w:hAnsi="Courier New" w:cs="Courier New"/>
+          <w:kern w:val="0"/>
+          <w:sz w:val="20"/>
+          <w:szCs w:val="20"/>
+          <w:lang w:eastAsia="es-ES"/>
+          <w14:ligatures w14:val="none"/>
+        </w:rPr>
+        <w:t>-d /usuarios/trabajador3</w:t>
+      </w:r>
+      <w:r>
+        <w:rPr>
+          <w:rFonts w:ascii="Times New Roman" w:eastAsia="Times New Roman" w:hAnsi="Times New Roman" w:cs="Times New Roman"/>
+          <w:kern w:val="0"/>
+          <w:sz w:val="24"/>
+          <w:szCs w:val="24"/>
+          <w:lang w:eastAsia="es-ES"/>
+          <w14:ligatures w14:val="none"/>
+        </w:rPr>
+        <w:t>: Especifica el directorio de inicio del usuario.</w:t>
+      </w:r>
+    </w:p>
+    <w:p>
+      <w:pPr>
+        <w:spacing w:before="100" w:beforeAutospacing="1" w:after="100" w:afterAutospacing="1" w:line="240" w:lineRule="auto"/>
+        <w:ind w:left="720"/>
+        <w:rPr>
+          <w:rFonts w:ascii="Times New Roman" w:eastAsia="Times New Roman" w:hAnsi="Times New Roman" w:cs="Times New Roman"/>
+          <w:kern w:val="0"/>
+          <w:sz w:val="24"/>
+          <w:szCs w:val="24"/>
+          <w:lang w:eastAsia="es-ES"/>
+          <w14:ligatures w14:val="none"/>
+        </w:rPr>
+      </w:pPr>
+      <w:r>
+        <w:rPr>
+          <w:rFonts w:ascii="Courier New" w:eastAsia="Times New Roman" w:hAnsi="Courier New" w:cs="Courier New"/>
+          <w:kern w:val="0"/>
+          <w:sz w:val="20"/>
+          <w:szCs w:val="20"/>
+          <w:lang w:eastAsia="es-ES"/>
+          <w14:ligatures w14:val="none"/>
+        </w:rPr>
+        <w:t>-G informatica</w:t>
+      </w:r>
+      <w:r>
+        <w:rPr>
+          <w:rFonts w:ascii="Times New Roman" w:eastAsia="Times New Roman" w:hAnsi="Times New Roman" w:cs="Times New Roman"/>
+          <w:kern w:val="0"/>
+          <w:sz w:val="24"/>
+          <w:szCs w:val="24"/>
+          <w:lang w:eastAsia="es-ES"/>
+          <w14:ligatures w14:val="none"/>
+        </w:rPr>
+        <w:t>: Añade al usuario al grupo "informatica".</w:t>
+      </w:r>
+    </w:p>
+    <w:p>
+      <w:pPr>
+        <w:spacing w:before="100" w:beforeAutospacing="1" w:after="100" w:afterAutospacing="1" w:line="240" w:lineRule="auto"/>
+        <w:ind w:left="720"/>
+        <w:rPr>
+          <w:rFonts w:ascii="Times New Roman" w:eastAsia="Times New Roman" w:hAnsi="Times New Roman" w:cs="Times New Roman"/>
+          <w:kern w:val="0"/>
+          <w:sz w:val="24"/>
+          <w:szCs w:val="24"/>
+          <w:lang w:eastAsia="es-ES"/>
+          <w14:ligatures w14:val="none"/>
+        </w:rPr>
+      </w:pPr>
+      <w:r>
+        <w:rPr>
+          <w:rFonts w:ascii="Courier New" w:eastAsia="Times New Roman" w:hAnsi="Courier New" w:cs="Courier New"/>
+          <w:kern w:val="0"/>
+          <w:sz w:val="20"/>
+          <w:szCs w:val="20"/>
+          <w:lang w:eastAsia="es-ES"/>
+          <w14:ligatures w14:val="none"/>
+        </w:rPr>
+        <w:t>trabajador3</w:t>
+      </w:r>
+      <w:r>
+        <w:rPr>
+          <w:rFonts w:ascii="Times New Roman" w:eastAsia="Times New Roman" w:hAnsi="Times New Roman" w:cs="Times New Roman"/>
+          <w:kern w:val="0"/>
+          <w:sz w:val="24"/>
+          <w:szCs w:val="24"/>
+          <w:lang w:eastAsia="es-ES"/>
+          <w14:ligatures w14:val="none"/>
+        </w:rPr>
+        <w:t>: Nombre del usuario que estás creando.</w:t>
+      </w:r>
+    </w:p>
+    <w:p>
+      <w:pPr>
+        <w:spacing w:before="100" w:beforeAutospacing="1" w:after="100" w:afterAutospacing="1" w:line="240" w:lineRule="auto"/>
+        <w:rPr>
+          <w:rFonts w:ascii="Times New Roman" w:eastAsia="Times New Roman" w:hAnsi="Times New Roman" w:cs="Times New Roman"/>
+          <w:kern w:val="0"/>
+          <w:sz w:val="24"/>
+          <w:szCs w:val="24"/>
+          <w:lang w:eastAsia="es-ES"/>
+          <w14:ligatures w14:val="none"/>
+        </w:rPr>
+      </w:pPr>
+      <w:r>
+        <w:rPr>
+          <w:rFonts w:ascii="Times New Roman" w:eastAsia="Times New Roman" w:hAnsi="Times New Roman" w:cs="Times New Roman"/>
+          <w:noProof/>
+          <w:kern w:val="0"/>
+          <w:sz w:val="24"/>
+          <w:szCs w:val="24"/>
+          <w:lang w:eastAsia="es-ES"/>
+        </w:rPr>
+        <w:drawing>
+          <wp:inline distT="0" distB="0" distL="0" distR="0" wp14:anchorId="0154565C" wp14:editId="2EC89948">
+            <wp:extent cx="5400040" cy="1012190"/>
+            <wp:effectExtent l="0" t="0" r="0" b="0"/>
+            <wp:docPr id="855098644" name="Imagen 7"/>
+            <wp:cNvGraphicFramePr>
+              <a:graphicFrameLocks xmlns:a="http://schemas.openxmlformats.org/drawingml/2006/main" noChangeAspect="1"/>
+            </wp:cNvGraphicFramePr>
+            <a:graphic xmlns:a="http://schemas.openxmlformats.org/drawingml/2006/main">
+              <a:graphicData uri="http://schemas.openxmlformats.org/drawingml/2006/picture">
+                <pic:pic xmlns:pic="http://schemas.openxmlformats.org/drawingml/2006/picture">
+                  <pic:nvPicPr>
+                    <pic:cNvPr id="855098644" name="Imagen 855098644"/>
+                    <pic:cNvPicPr/>
+                  </pic:nvPicPr>
+                  <pic:blipFill>
+                    <a:blip r:embed="rId18">
+                      <a:extLst>
+                        <a:ext uri="{28A0092B-C50C-407E-A947-70E740481C1C}">
+                          <a14:useLocalDpi xmlns:a14="http://schemas.microsoft.com/office/drawing/2010/main" val="0"/>
+                        </a:ext>
+                      </a:extLst>
+                    </a:blip>
+                    <a:stretch>
+                      <a:fillRect/>
+                    </a:stretch>
+                  </pic:blipFill>
+                  <pic:spPr>
+                    <a:xfrm>
+                      <a:off x="0" y="0"/>
+                      <a:ext cx="5400040" cy="1012190"/>
+                    </a:xfrm>
+                    <a:prstGeom prst="rect">
+                      <a:avLst/>
+                    </a:prstGeom>
+                  </pic:spPr>
+                </pic:pic>
+              </a:graphicData>
+            </a:graphic>
+          </wp:inline>
+        </w:drawing>
+      </w:r>
+    </w:p>
+    <w:p>
+      <w:pPr>
+        <w:pStyle w:val="Prrafodelista"/>
+        <w:numPr>
+          <w:ilvl w:val="0"/>
+          <w:numId w:val="1"/>
+        </w:numPr>
+      </w:pPr>
+      <w:r>
+        <w:t>Saco a trabajador2 del grupo informatica</w:t>
+      </w:r>
+    </w:p>
+    <w:p>
+      <w:pPr>
+        <w:pStyle w:val="Prrafodelista"/>
+        <w:rPr>
+          <w:b/>
+          <w:bCs/>
+        </w:rPr>
+      </w:pPr>
+      <w:r>
+        <w:rPr>
+          <w:b/>
+          <w:bCs/>
+        </w:rPr>
+        <w:t xml:space="preserve">sudo </w:t>
+      </w:r>
+      <w:proofErr w:type="spellStart"/>
+      <w:r>
+        <w:rPr>
+          <w:b/>
+          <w:bCs/>
+        </w:rPr>
+        <w:t>deluser</w:t>
+      </w:r>
+      <w:proofErr w:type="spellEnd"/>
+      <w:r>
+        <w:rPr>
+          <w:b/>
+          <w:bCs/>
+        </w:rPr>
+        <w:t xml:space="preserve"> trabajador2 informatica</w:t>
+      </w:r>
+    </w:p>
+    <w:p>
+      <w:pPr>
+        <w:rPr>
+          <w:b/>
+          <w:bCs/>
+        </w:rPr>
+      </w:pPr>
+      <w:r>
+        <w:rPr>
+          <w:b/>
+          <w:bCs/>
+          <w:noProof/>
+        </w:rPr>
+        <w:drawing>
+          <wp:inline distT="0" distB="0" distL="0" distR="0" wp14:anchorId="2922E583" wp14:editId="6A047EF5">
+            <wp:extent cx="5400040" cy="1170305"/>
+            <wp:effectExtent l="0" t="0" r="0" b="0"/>
+            <wp:docPr id="1128227671" name="Imagen 8"/>
+            <wp:cNvGraphicFramePr>
+              <a:graphicFrameLocks xmlns:a="http://schemas.openxmlformats.org/drawingml/2006/main" noChangeAspect="1"/>
+            </wp:cNvGraphicFramePr>
+            <a:graphic xmlns:a="http://schemas.openxmlformats.org/drawingml/2006/main">
+              <a:graphicData uri="http://schemas.openxmlformats.org/drawingml/2006/picture">
+                <pic:pic xmlns:pic="http://schemas.openxmlformats.org/drawingml/2006/picture">
+                  <pic:nvPicPr>
+                    <pic:cNvPr id="1128227671" name="Imagen 1128227671"/>
+                    <pic:cNvPicPr/>
+                  </pic:nvPicPr>
+                  <pic:blipFill>
+                    <a:blip r:embed="rId19">
+                      <a:extLst>
+                        <a:ext uri="{28A0092B-C50C-407E-A947-70E740481C1C}">
+                          <a14:useLocalDpi xmlns:a14="http://schemas.microsoft.com/office/drawing/2010/main" val="0"/>
+                        </a:ext>
+                      </a:extLst>
+                    </a:blip>
+                    <a:stretch>
+                      <a:fillRect/>
+                    </a:stretch>
+                  </pic:blipFill>
+                  <pic:spPr>
+                    <a:xfrm>
+                      <a:off x="0" y="0"/>
+                      <a:ext cx="5400040" cy="1170305"/>
+                    </a:xfrm>
+                    <a:prstGeom prst="rect">
+                      <a:avLst/>
+                    </a:prstGeom>
+                  </pic:spPr>
+                </pic:pic>
+              </a:graphicData>
+            </a:graphic>
+          </wp:inline>
+        </w:drawing>
+      </w:r>
+    </w:p>
+    <w:p>
+      <w:pPr>
+        <w:rPr>
+          <w:b/>
+          <w:bCs/>
+        </w:rPr>
+      </w:pPr>
+    </w:p>
+    <w:p>
+      <w:pPr>
+        <w:pStyle w:val="Prrafodelista"/>
+        <w:numPr>
+          <w:ilvl w:val="0"/>
+          <w:numId w:val="1"/>
+        </w:numPr>
+      </w:pPr>
+      <w:r>
+        <w:t>Mostrar todos los usuarios del sistema</w:t>
+      </w:r>
+    </w:p>
+    <w:p>
+      <w:pPr>
+        <w:pStyle w:val="Prrafodelista"/>
+        <w:rPr>
+          <w:b/>
+          <w:bCs/>
+        </w:rPr>
+      </w:pPr>
+      <w:r>
+        <w:rPr>
+          <w:b/>
+          <w:bCs/>
+        </w:rPr>
+        <w:t xml:space="preserve"> </w:t>
+      </w:r>
+      <w:proofErr w:type="spellStart"/>
+      <w:r>
+        <w:rPr>
+          <w:b/>
+          <w:bCs/>
+        </w:rPr>
+        <w:t>cut</w:t>
+      </w:r>
+      <w:proofErr w:type="spellEnd"/>
+      <w:r>
+        <w:rPr>
+          <w:b/>
+          <w:bCs/>
+        </w:rPr>
+        <w:t xml:space="preserve"> -d: -f1 /</w:t>
+      </w:r>
+      <w:proofErr w:type="spellStart"/>
+      <w:r>
+        <w:rPr>
+          <w:b/>
+          <w:bCs/>
+        </w:rPr>
+        <w:t>etc</w:t>
+      </w:r>
+      <w:proofErr w:type="spellEnd"/>
+      <w:r>
+        <w:rPr>
+          <w:b/>
+          <w:bCs/>
+        </w:rPr>
+        <w:t>/</w:t>
+      </w:r>
+      <w:proofErr w:type="spellStart"/>
+      <w:r>
+        <w:rPr>
+          <w:b/>
+          <w:bCs/>
+        </w:rPr>
+        <w:t>passwd</w:t>
+      </w:r>
+      <w:proofErr w:type="spellEnd"/>
+    </w:p>
+    <w:p>
+      <w:r>
+        <w:rPr>
+          <w:noProof/>
+        </w:rPr>
+        <w:lastRenderedPageBreak/>
+        <w:drawing>
+          <wp:inline distT="0" distB="0" distL="0" distR="0" wp14:anchorId="53C1A5C7" wp14:editId="2D1BAF40">
+            <wp:extent cx="5400040" cy="5093335"/>
+            <wp:effectExtent l="0" t="0" r="0" b="0"/>
+            <wp:docPr id="399382874" name="Imagen 9"/>
+            <wp:cNvGraphicFramePr>
+              <a:graphicFrameLocks xmlns:a="http://schemas.openxmlformats.org/drawingml/2006/main" noChangeAspect="1"/>
+            </wp:cNvGraphicFramePr>
+            <a:graphic xmlns:a="http://schemas.openxmlformats.org/drawingml/2006/main">
+              <a:graphicData uri="http://schemas.openxmlformats.org/drawingml/2006/picture">
+                <pic:pic xmlns:pic="http://schemas.openxmlformats.org/drawingml/2006/picture">
+                  <pic:nvPicPr>
+                    <pic:cNvPr id="399382874" name="Imagen 399382874"/>
+                    <pic:cNvPicPr/>
+                  </pic:nvPicPr>
+                  <pic:blipFill>
+                    <a:blip r:embed="rId20">
+                      <a:extLst>
+                        <a:ext uri="{28A0092B-C50C-407E-A947-70E740481C1C}">
+                          <a14:useLocalDpi xmlns:a14="http://schemas.microsoft.com/office/drawing/2010/main" val="0"/>
+                        </a:ext>
+                      </a:extLst>
+                    </a:blip>
+                    <a:stretch>
+                      <a:fillRect/>
+                    </a:stretch>
+                  </pic:blipFill>
+                  <pic:spPr>
+                    <a:xfrm>
+                      <a:off x="0" y="0"/>
+                      <a:ext cx="5400040" cy="5093335"/>
+                    </a:xfrm>
+                    <a:prstGeom prst="rect">
+                      <a:avLst/>
+                    </a:prstGeom>
+                  </pic:spPr>
+                </pic:pic>
+              </a:graphicData>
+            </a:graphic>
+          </wp:inline>
+        </w:drawing>
+      </w:r>
+    </w:p>
+    <w:p>
+      <w:r>
+        <w:t xml:space="preserve">Se muestran todos los usuarios del sistema (incluidos con los que vienen con el sistema y los que no están destinados para el inicio de </w:t>
+      </w:r>
+      <w:proofErr w:type="spellStart"/>
+      <w:r>
+        <w:t>sesion</w:t>
+      </w:r>
+      <w:proofErr w:type="spellEnd"/>
+      <w:r>
+        <w:t>)</w:t>
+      </w:r>
+    </w:p>
+    <w:p>
+      <w:pPr>
+        <w:rPr>
+          <w:b/>
+          <w:bCs/>
+        </w:rPr>
+      </w:pPr>
+    </w:p>
+    <w:p>
+      <w:pPr>
+        <w:rPr>
+          <w:b/>
+          <w:bCs/>
+        </w:rPr>
+      </w:pPr>
+    </w:p>
+    <w:p>
+      <w:pPr>
+        <w:rPr>
+          <w:b/>
+          <w:bCs/>
+        </w:rPr>
+      </w:pPr>
+    </w:p>
+    <w:p>
+      <w:pPr>
+        <w:rPr>
+          <w:b/>
+          <w:bCs/>
+        </w:rPr>
+      </w:pPr>
+    </w:p>
+    <w:p>
+      <w:pPr>
+        <w:rPr>
+          <w:b/>
+          <w:bCs/>
+        </w:rPr>
+      </w:pPr>
+    </w:p>
+    <w:p>
+      <w:pPr>
+        <w:rPr>
+          <w:b/>
+          <w:bCs/>
+        </w:rPr>
+      </w:pPr>
+    </w:p>
+    <w:p>
+      <w:pPr>
+        <w:rPr>
+          <w:b/>
+          <w:bCs/>
+        </w:rPr>
+      </w:pPr>
+    </w:p>
+    <w:p>
+      <w:pPr>
+        <w:rPr>
+          <w:b/>
+          <w:bCs/>
+        </w:rPr>
+      </w:pPr>
+    </w:p>
+    <w:p>
+      <w:pPr>
+        <w:rPr>
+          <w:b/>
+          <w:bCs/>
+        </w:rPr>
+      </w:pPr>
+    </w:p>
+    <w:p>
+      <w:pPr>
+        <w:rPr>
+          <w:b/>
+          <w:bCs/>
+        </w:rPr>
+      </w:pPr>
+    </w:p>
+    <w:p>
+      <w:pPr>
+        <w:rPr>
+          <w:b/>
+          <w:bCs/>
+        </w:rPr>
+      </w:pPr>
+    </w:p>
+    <w:p>
+      <w:pPr>
+        <w:rPr>
+          <w:b/>
+          <w:bCs/>
+        </w:rPr>
+      </w:pPr>
+    </w:p>
+    <w:p>
+      <w:pPr>
+        <w:rPr>
+          <w:b/>
+          <w:bCs/>
+        </w:rPr>
+      </w:pPr>
+      <w:proofErr w:type="spellStart"/>
+      <w:r>
+        <w:rPr>
+          <w:b/>
+          <w:bCs/>
+        </w:rPr>
+        <w:t>Actididad</w:t>
+      </w:r>
+      <w:proofErr w:type="spellEnd"/>
+      <w:r>
+        <w:rPr>
+          <w:b/>
+          <w:bCs/>
+        </w:rPr>
+        <w:t xml:space="preserve"> 2. FDISK Y FSTA</w:t>
+      </w:r>
+      <w:r>
+        <w:rPr>
+          <w:b/>
+          <w:bCs/>
+        </w:rPr>
+        <w:t>B</w:t>
+      </w:r>
+    </w:p>
+    <w:p>
+      <w:pPr>
+        <w:pStyle w:val="Prrafodelista"/>
+        <w:numPr>
+          <w:ilvl w:val="0"/>
+          <w:numId w:val="3"/>
+        </w:numPr>
+      </w:pPr>
+      <w:r>
+        <w:t>Añadimos</w:t>
+      </w:r>
+      <w:r>
+        <w:t xml:space="preserve"> un segundo disco de 10GB</w:t>
+      </w:r>
+    </w:p>
+    <w:p>
+      <w:r>
+        <w:rPr>
+          <w:noProof/>
+        </w:rPr>
+        <w:drawing>
+          <wp:inline distT="0" distB="0" distL="0" distR="0" wp14:anchorId="0899F686" wp14:editId="3F6E04F6">
+            <wp:extent cx="5400040" cy="3694430"/>
+            <wp:effectExtent l="0" t="0" r="0" b="1270"/>
+            <wp:docPr id="1268621781" name="Imagen 12"/>
+            <wp:cNvGraphicFramePr>
+              <a:graphicFrameLocks xmlns:a="http://schemas.openxmlformats.org/drawingml/2006/main" noChangeAspect="1"/>
+            </wp:cNvGraphicFramePr>
+            <a:graphic xmlns:a="http://schemas.openxmlformats.org/drawingml/2006/main">
+              <a:graphicData uri="http://schemas.openxmlformats.org/drawingml/2006/picture">
+                <pic:pic xmlns:pic="http://schemas.openxmlformats.org/drawingml/2006/picture">
+                  <pic:nvPicPr>
+                    <pic:cNvPr id="1268621781" name="Imagen 1268621781"/>
+                    <pic:cNvPicPr/>
+                  </pic:nvPicPr>
+                  <pic:blipFill>
+                    <a:blip r:embed="rId21">
+                      <a:extLst>
+                        <a:ext uri="{28A0092B-C50C-407E-A947-70E740481C1C}">
+                          <a14:useLocalDpi xmlns:a14="http://schemas.microsoft.com/office/drawing/2010/main" val="0"/>
+                        </a:ext>
+                      </a:extLst>
+                    </a:blip>
+                    <a:stretch>
+                      <a:fillRect/>
+                    </a:stretch>
+                  </pic:blipFill>
+                  <pic:spPr>
+                    <a:xfrm>
+                      <a:off x="0" y="0"/>
+                      <a:ext cx="5400040" cy="3694430"/>
+                    </a:xfrm>
+                    <a:prstGeom prst="rect">
+                      <a:avLst/>
+                    </a:prstGeom>
+                  </pic:spPr>
+                </pic:pic>
+              </a:graphicData>
+            </a:graphic>
+          </wp:inline>
+        </w:drawing>
+      </w:r>
+    </w:p>
+    <w:p>
+      <w:r>
+        <w:t>En la</w:t>
+      </w:r>
+      <w:r>
+        <w:t xml:space="preserve"> siguiente captura se ve el disco de 10 GB asignado:</w:t>
+      </w:r>
+    </w:p>
+    <w:p>
+      <w:r>
+        <w:rPr>
+          <w:noProof/>
+        </w:rPr>
+        <w:drawing>
+          <wp:inline distT="0" distB="0" distL="0" distR="0" wp14:anchorId="035BA42B" wp14:editId="71041A26">
+            <wp:extent cx="5400040" cy="3394075"/>
+            <wp:effectExtent l="0" t="0" r="0" b="0"/>
+            <wp:docPr id="40870800" name="Imagen 13"/>
+            <wp:cNvGraphicFramePr>
+              <a:graphicFrameLocks xmlns:a="http://schemas.openxmlformats.org/drawingml/2006/main" noChangeAspect="1"/>
+            </wp:cNvGraphicFramePr>
+            <a:graphic xmlns:a="http://schemas.openxmlformats.org/drawingml/2006/main">
+              <a:graphicData uri="http://schemas.openxmlformats.org/drawingml/2006/picture">
+                <pic:pic xmlns:pic="http://schemas.openxmlformats.org/drawingml/2006/picture">
+                  <pic:nvPicPr>
+                    <pic:cNvPr id="40870800" name="Imagen 40870800"/>
+                    <pic:cNvPicPr/>
+                  </pic:nvPicPr>
+                  <pic:blipFill>
+                    <a:blip r:embed="rId22">
+                      <a:extLst>
+                        <a:ext uri="{28A0092B-C50C-407E-A947-70E740481C1C}">
+                          <a14:useLocalDpi xmlns:a14="http://schemas.microsoft.com/office/drawing/2010/main" val="0"/>
+                        </a:ext>
+                      </a:extLst>
+                    </a:blip>
+                    <a:stretch>
+                      <a:fillRect/>
+                    </a:stretch>
+                  </pic:blipFill>
+                  <pic:spPr>
+                    <a:xfrm>
+                      <a:off x="0" y="0"/>
+                      <a:ext cx="5400040" cy="3394075"/>
+                    </a:xfrm>
+                    <a:prstGeom prst="rect">
+                      <a:avLst/>
+                    </a:prstGeom>
+                  </pic:spPr>
+                </pic:pic>
+              </a:graphicData>
+            </a:graphic>
+          </wp:inline>
+        </w:drawing>
+      </w:r>
+    </w:p>
+    <w:p>
+      <w:r>
+        <w:t>2</w:t>
+      </w:r>
+      <w:r>
+        <w:t xml:space="preserve"> </w:t>
+      </w:r>
+      <w:proofErr w:type="gramStart"/>
+      <w:r>
+        <w:t>Para</w:t>
+      </w:r>
+      <w:proofErr w:type="gramEnd"/>
+      <w:r>
+        <w:t xml:space="preserve"> mostrar que discos tengo en </w:t>
+      </w:r>
+      <w:proofErr w:type="spellStart"/>
+      <w:r>
+        <w:t>le</w:t>
+      </w:r>
+      <w:proofErr w:type="spellEnd"/>
+      <w:r>
+        <w:t xml:space="preserve"> servido</w:t>
+      </w:r>
+      <w:r>
+        <w:t>r</w:t>
+      </w:r>
+      <w:r>
+        <w:t xml:space="preserve"> usare </w:t>
+      </w:r>
+      <w:proofErr w:type="spellStart"/>
+      <w:r>
+        <w:rPr>
+          <w:b/>
+          <w:bCs/>
+        </w:rPr>
+        <w:t>lsblk</w:t>
+      </w:r>
+      <w:proofErr w:type="spellEnd"/>
+      <w:r>
+        <w:rPr>
+          <w:b/>
+          <w:bCs/>
+        </w:rPr>
+        <w:t xml:space="preserve">, </w:t>
+      </w:r>
+      <w:r>
+        <w:t>el</w:t>
+      </w:r>
+      <w:r>
+        <w:t xml:space="preserve"> disco con el que voy a trabajar es “</w:t>
+      </w:r>
+      <w:proofErr w:type="spellStart"/>
+      <w:r>
+        <w:t>sdb</w:t>
+      </w:r>
+      <w:proofErr w:type="spellEnd"/>
+      <w:r>
+        <w:t>”</w:t>
+      </w:r>
+      <w:r>
+        <w:t>, por ahora no tiene ninguna partición.</w:t>
+      </w:r>
+    </w:p>
+    <w:p>
+      <w:r>
+        <w:rPr>
+          <w:noProof/>
+        </w:rPr>
+        <w:lastRenderedPageBreak/>
+        <w:drawing>
+          <wp:inline distT="0" distB="0" distL="0" distR="0" wp14:anchorId="6D03CDDA" wp14:editId="3C8163DA">
+            <wp:extent cx="5400040" cy="2023110"/>
+            <wp:effectExtent l="0" t="0" r="0" b="0"/>
+            <wp:docPr id="1345138253" name="Imagen 14"/>
+            <wp:cNvGraphicFramePr>
+              <a:graphicFrameLocks xmlns:a="http://schemas.openxmlformats.org/drawingml/2006/main" noChangeAspect="1"/>
+            </wp:cNvGraphicFramePr>
+            <a:graphic xmlns:a="http://schemas.openxmlformats.org/drawingml/2006/main">
+              <a:graphicData uri="http://schemas.openxmlformats.org/drawingml/2006/picture">
+                <pic:pic xmlns:pic="http://schemas.openxmlformats.org/drawingml/2006/picture">
+                  <pic:nvPicPr>
+                    <pic:cNvPr id="1345138253" name="Imagen 1345138253"/>
+                    <pic:cNvPicPr/>
+                  </pic:nvPicPr>
+                  <pic:blipFill>
+                    <a:blip r:embed="rId23">
+                      <a:extLst>
+                        <a:ext uri="{28A0092B-C50C-407E-A947-70E740481C1C}">
+                          <a14:useLocalDpi xmlns:a14="http://schemas.microsoft.com/office/drawing/2010/main" val="0"/>
+                        </a:ext>
+                      </a:extLst>
+                    </a:blip>
+                    <a:stretch>
+                      <a:fillRect/>
+                    </a:stretch>
+                  </pic:blipFill>
+                  <pic:spPr>
+                    <a:xfrm>
+                      <a:off x="0" y="0"/>
+                      <a:ext cx="5400040" cy="2023110"/>
+                    </a:xfrm>
+                    <a:prstGeom prst="rect">
+                      <a:avLst/>
+                    </a:prstGeom>
+                  </pic:spPr>
+                </pic:pic>
+              </a:graphicData>
+            </a:graphic>
+          </wp:inline>
+        </w:drawing>
+      </w:r>
+    </w:p>
+    <w:p>
+      <w:pPr>
+        <w:rPr>
+          <w:b/>
+          <w:bCs/>
+        </w:rPr>
+      </w:pPr>
+    </w:p>
+    <w:p>
+      <w:r>
+        <w:t xml:space="preserve">3 </w:t>
+      </w:r>
+      <w:r>
+        <w:t>crear</w:t>
+      </w:r>
+      <w:r>
+        <w:t xml:space="preserve"> </w:t>
+      </w:r>
+      <w:r>
+        <w:t xml:space="preserve">tabla de las particiones </w:t>
+      </w:r>
+      <w:r>
+        <w:t>GPT</w:t>
+      </w:r>
+    </w:p>
+    <w:p>
+      <w:pPr>
+        <w:rPr>
+          <w:b/>
+          <w:bCs/>
+        </w:rPr>
+      </w:pPr>
+      <w:r>
+        <w:rPr>
+          <w:b/>
+          <w:bCs/>
+        </w:rPr>
+        <w:t>sudo fdisk /dev/sdb</w:t>
+      </w:r>
+    </w:p>
+    <w:p>
+      <w:pPr>
+        <w:spacing w:before="100" w:beforeAutospacing="1" w:after="100" w:afterAutospacing="1" w:line="240" w:lineRule="auto"/>
+        <w:rPr>
+          <w:rFonts w:eastAsia="Times New Roman" w:cstheme="minorHAnsi"/>
+          <w:kern w:val="0"/>
+          <w:lang w:eastAsia="es-ES"/>
+          <w14:ligatures w14:val="none"/>
+        </w:rPr>
+      </w:pPr>
+      <w:r>
+        <w:rPr>
+          <w:rFonts w:eastAsia="Times New Roman" w:cstheme="minorHAnsi"/>
+          <w:kern w:val="0"/>
+          <w:lang w:eastAsia="es-ES"/>
+          <w14:ligatures w14:val="none"/>
+        </w:rPr>
+        <w:t xml:space="preserve">Presiono </w:t>
+      </w:r>
+      <w:r>
+        <w:rPr>
+          <w:rFonts w:eastAsia="Times New Roman" w:cstheme="minorHAnsi"/>
+          <w:b/>
+          <w:bCs/>
+          <w:kern w:val="0"/>
+          <w:lang w:eastAsia="es-ES"/>
+          <w14:ligatures w14:val="none"/>
+        </w:rPr>
+        <w:t>g</w:t>
+      </w:r>
+      <w:r>
+        <w:rPr>
+          <w:rFonts w:eastAsia="Times New Roman" w:cstheme="minorHAnsi"/>
+          <w:kern w:val="0"/>
+          <w:lang w:eastAsia="es-ES"/>
+          <w14:ligatures w14:val="none"/>
+        </w:rPr>
+        <w:t xml:space="preserve"> para cambiar a la tabla de particiones GPT.</w:t>
+      </w:r>
+    </w:p>
+    <w:p>
+      <w:pPr>
+        <w:spacing w:before="100" w:beforeAutospacing="1" w:after="100" w:afterAutospacing="1" w:line="240" w:lineRule="auto"/>
+        <w:rPr>
+          <w:rFonts w:eastAsia="Times New Roman" w:cstheme="minorHAnsi"/>
+          <w:kern w:val="0"/>
+          <w:lang w:eastAsia="es-ES"/>
+          <w14:ligatures w14:val="none"/>
+        </w:rPr>
+      </w:pPr>
+      <w:r>
+        <w:rPr>
+          <w:rFonts w:eastAsia="Times New Roman" w:cstheme="minorHAnsi"/>
+          <w:kern w:val="0"/>
+          <w:lang w:eastAsia="es-ES"/>
+          <w14:ligatures w14:val="none"/>
+        </w:rPr>
+        <w:t xml:space="preserve">Luego, presiona </w:t>
+      </w:r>
+      <w:r>
+        <w:rPr>
+          <w:rFonts w:eastAsia="Times New Roman" w:cstheme="minorHAnsi"/>
+          <w:b/>
+          <w:bCs/>
+          <w:kern w:val="0"/>
+          <w:lang w:eastAsia="es-ES"/>
+          <w14:ligatures w14:val="none"/>
+        </w:rPr>
+        <w:t>w</w:t>
+      </w:r>
+      <w:r>
+        <w:rPr>
+          <w:rFonts w:eastAsia="Times New Roman" w:cstheme="minorHAnsi"/>
+          <w:kern w:val="0"/>
+          <w:lang w:eastAsia="es-ES"/>
+          <w14:ligatures w14:val="none"/>
+        </w:rPr>
+        <w:t xml:space="preserve"> para escribir los cambios.</w:t>
+      </w:r>
+    </w:p>
+    <w:p>
+      <w:pPr>
+        <w:rPr>
+          <w:b/>
+          <w:bCs/>
+        </w:rPr>
+      </w:pPr>
+      <w:r>
+        <w:rPr>
+          <w:b/>
+          <w:bCs/>
+          <w:noProof/>
+        </w:rPr>
+        <w:drawing>
+          <wp:inline distT="0" distB="0" distL="0" distR="0" wp14:anchorId="54A36A89" wp14:editId="01E7AFC1">
+            <wp:extent cx="5400040" cy="2700020"/>
+            <wp:effectExtent l="0" t="0" r="0" b="5080"/>
+            <wp:docPr id="563013159" name="Imagen 15"/>
+            <wp:cNvGraphicFramePr>
+              <a:graphicFrameLocks xmlns:a="http://schemas.openxmlformats.org/drawingml/2006/main" noChangeAspect="1"/>
+            </wp:cNvGraphicFramePr>
+            <a:graphic xmlns:a="http://schemas.openxmlformats.org/drawingml/2006/main">
+              <a:graphicData uri="http://schemas.openxmlformats.org/drawingml/2006/picture">
+                <pic:pic xmlns:pic="http://schemas.openxmlformats.org/drawingml/2006/picture">
+                  <pic:nvPicPr>
+                    <pic:cNvPr id="563013159" name="Imagen 563013159"/>
+                    <pic:cNvPicPr/>
+                  </pic:nvPicPr>
+                  <pic:blipFill>
+                    <a:blip r:embed="rId24">
+                      <a:extLst>
+                        <a:ext uri="{28A0092B-C50C-407E-A947-70E740481C1C}">
+                          <a14:useLocalDpi xmlns:a14="http://schemas.microsoft.com/office/drawing/2010/main" val="0"/>
+                        </a:ext>
+                      </a:extLst>
+                    </a:blip>
+                    <a:stretch>
+                      <a:fillRect/>
+                    </a:stretch>
+                  </pic:blipFill>
+                  <pic:spPr>
+                    <a:xfrm>
+                      <a:off x="0" y="0"/>
+                      <a:ext cx="5400040" cy="2700020"/>
+                    </a:xfrm>
+                    <a:prstGeom prst="rect">
+                      <a:avLst/>
+                    </a:prstGeom>
+                  </pic:spPr>
+                </pic:pic>
+              </a:graphicData>
+            </a:graphic>
+          </wp:inline>
+        </w:drawing>
+      </w:r>
+    </w:p>
+    <w:p>
+      <w:pPr>
+        <w:rPr>
+          <w:b/>
+          <w:bCs/>
+        </w:rPr>
+      </w:pPr>
+      <w:r>
+        <w:rPr>
+          <w:b/>
+          <w:bCs/>
+        </w:rPr>
+        <w:t xml:space="preserve">  </w:t>
+      </w:r>
+      <w:proofErr w:type="spellStart"/>
+      <w:r>
+        <w:rPr>
+          <w:b/>
+          <w:bCs/>
+        </w:rPr>
+        <w:t>lsblk</w:t>
+      </w:r>
+      <w:proofErr w:type="spellEnd"/>
+    </w:p>
+    <w:p>
+      <w:r>
+        <w:t xml:space="preserve">Podemos observar que </w:t>
+      </w:r>
+      <w:r>
+        <w:t xml:space="preserve">seguimos teniendo el disco </w:t>
+      </w:r>
+      <w:proofErr w:type="spellStart"/>
+      <w:r>
+        <w:t>sdb</w:t>
+      </w:r>
+      <w:proofErr w:type="spellEnd"/>
+      <w:r>
+        <w:t xml:space="preserve"> sin ninguna partición por ahora</w:t>
+      </w:r>
+    </w:p>
+    <w:p>
+      <w:pPr>
+        <w:rPr>
+          <w:b/>
+          <w:bCs/>
+        </w:rPr>
+      </w:pPr>
+      <w:r>
+        <w:rPr>
+          <w:b/>
+          <w:bCs/>
+          <w:noProof/>
+        </w:rPr>
+        <w:lastRenderedPageBreak/>
+        <w:drawing>
+          <wp:inline distT="0" distB="0" distL="0" distR="0" wp14:anchorId="00005609" wp14:editId="1D1CE047">
+            <wp:extent cx="5400040" cy="1931035"/>
+            <wp:effectExtent l="0" t="0" r="0" b="0"/>
+            <wp:docPr id="1162097173" name="Imagen 16"/>
+            <wp:cNvGraphicFramePr>
+              <a:graphicFrameLocks xmlns:a="http://schemas.openxmlformats.org/drawingml/2006/main" noChangeAspect="1"/>
+            </wp:cNvGraphicFramePr>
+            <a:graphic xmlns:a="http://schemas.openxmlformats.org/drawingml/2006/main">
+              <a:graphicData uri="http://schemas.openxmlformats.org/drawingml/2006/picture">
+                <pic:pic xmlns:pic="http://schemas.openxmlformats.org/drawingml/2006/picture">
+                  <pic:nvPicPr>
+                    <pic:cNvPr id="1162097173" name="Imagen 1162097173"/>
+                    <pic:cNvPicPr/>
+                  </pic:nvPicPr>
+                  <pic:blipFill>
+                    <a:blip r:embed="rId25">
+                      <a:extLst>
+                        <a:ext uri="{28A0092B-C50C-407E-A947-70E740481C1C}">
+                          <a14:useLocalDpi xmlns:a14="http://schemas.microsoft.com/office/drawing/2010/main" val="0"/>
+                        </a:ext>
+                      </a:extLst>
+                    </a:blip>
+                    <a:stretch>
+                      <a:fillRect/>
+                    </a:stretch>
+                  </pic:blipFill>
+                  <pic:spPr>
+                    <a:xfrm>
+                      <a:off x="0" y="0"/>
+                      <a:ext cx="5400040" cy="1931035"/>
+                    </a:xfrm>
+                    <a:prstGeom prst="rect">
+                      <a:avLst/>
+                    </a:prstGeom>
+                  </pic:spPr>
+                </pic:pic>
+              </a:graphicData>
+            </a:graphic>
+          </wp:inline>
+        </w:drawing>
+      </w:r>
+    </w:p>
+    <w:p>
+      <w:r>
+        <w:t xml:space="preserve">Y </w:t>
+      </w:r>
+      <w:r>
+        <w:rPr>
+          <w:b/>
+          <w:bCs/>
+        </w:rPr>
+        <w:t>sudo</w:t>
+      </w:r>
+      <w:r>
+        <w:t xml:space="preserve"> </w:t>
+      </w:r>
+      <w:proofErr w:type="spellStart"/>
+      <w:r>
+        <w:rPr>
+          <w:b/>
+          <w:bCs/>
+        </w:rPr>
+        <w:t>fdisk</w:t>
+      </w:r>
+      <w:proofErr w:type="spellEnd"/>
+      <w:r>
+        <w:rPr>
+          <w:b/>
+          <w:bCs/>
+        </w:rPr>
+        <w:t xml:space="preserve"> -l /</w:t>
+      </w:r>
+      <w:proofErr w:type="spellStart"/>
+      <w:r>
+        <w:rPr>
+          <w:b/>
+          <w:bCs/>
+        </w:rPr>
+        <w:t>dev</w:t>
+      </w:r>
+      <w:proofErr w:type="spellEnd"/>
+      <w:r>
+        <w:rPr>
+          <w:b/>
+          <w:bCs/>
+        </w:rPr>
+        <w:t>/</w:t>
+      </w:r>
+      <w:proofErr w:type="spellStart"/>
+      <w:r>
+        <w:rPr>
+          <w:b/>
+          <w:bCs/>
+        </w:rPr>
+        <w:t>sdb</w:t>
+      </w:r>
+      <w:proofErr w:type="spellEnd"/>
+      <w:r>
+        <w:t xml:space="preserve"> compruebo el estado del disco </w:t>
+      </w:r>
+      <w:proofErr w:type="spellStart"/>
+      <w:r>
+        <w:t>sdb</w:t>
+      </w:r>
+      <w:proofErr w:type="spellEnd"/>
+    </w:p>
+    <w:p>
+      <w:r>
+        <w:rPr>
+          <w:noProof/>
+        </w:rPr>
+        <w:drawing>
+          <wp:inline distT="0" distB="0" distL="0" distR="0" wp14:anchorId="5AA482C2" wp14:editId="7EF4E508">
+            <wp:extent cx="5400040" cy="1753870"/>
+            <wp:effectExtent l="0" t="0" r="0" b="0"/>
+            <wp:docPr id="912420329" name="Imagen 17"/>
+            <wp:cNvGraphicFramePr>
+              <a:graphicFrameLocks xmlns:a="http://schemas.openxmlformats.org/drawingml/2006/main" noChangeAspect="1"/>
+            </wp:cNvGraphicFramePr>
+            <a:graphic xmlns:a="http://schemas.openxmlformats.org/drawingml/2006/main">
+              <a:graphicData uri="http://schemas.openxmlformats.org/drawingml/2006/picture">
+                <pic:pic xmlns:pic="http://schemas.openxmlformats.org/drawingml/2006/picture">
+                  <pic:nvPicPr>
+                    <pic:cNvPr id="912420329" name="Imagen 912420329"/>
+                    <pic:cNvPicPr/>
+                  </pic:nvPicPr>
+                  <pic:blipFill>
+                    <a:blip r:embed="rId26">
+                      <a:extLst>
+                        <a:ext uri="{28A0092B-C50C-407E-A947-70E740481C1C}">
+                          <a14:useLocalDpi xmlns:a14="http://schemas.microsoft.com/office/drawing/2010/main" val="0"/>
+                        </a:ext>
+                      </a:extLst>
+                    </a:blip>
+                    <a:stretch>
+                      <a:fillRect/>
+                    </a:stretch>
+                  </pic:blipFill>
+                  <pic:spPr>
+                    <a:xfrm>
+                      <a:off x="0" y="0"/>
+                      <a:ext cx="5400040" cy="1753870"/>
+                    </a:xfrm>
+                    <a:prstGeom prst="rect">
+                      <a:avLst/>
+                    </a:prstGeom>
+                  </pic:spPr>
+                </pic:pic>
+              </a:graphicData>
+            </a:graphic>
+          </wp:inline>
+        </w:drawing>
+      </w:r>
+    </w:p>
+    <w:p>
+      <w:r>
+        <w:rPr>
+          <w:b/>
+          <w:bCs/>
+        </w:rPr>
+        <w:t xml:space="preserve">4 </w:t>
+      </w:r>
+      <w:proofErr w:type="gramStart"/>
+      <w:r>
+        <w:t>Crear</w:t>
+      </w:r>
+      <w:proofErr w:type="gramEnd"/>
+      <w:r>
+        <w:rPr>
+          <w:b/>
+          <w:bCs/>
+        </w:rPr>
+        <w:t xml:space="preserve"> </w:t>
+      </w:r>
+      <w:r>
+        <w:t>partición con formato ext4 con todo el tamaño (10 GB)</w:t>
+      </w:r>
+    </w:p>
+    <w:p>
+      <w:pPr>
+        <w:rPr>
+          <w:b/>
+          <w:bCs/>
+        </w:rPr>
+      </w:pPr>
+      <w:r>
+        <w:t xml:space="preserve">Primero creare una partición </w:t>
+      </w:r>
+      <w:r>
+        <w:rPr>
+          <w:b/>
+          <w:bCs/>
+        </w:rPr>
+        <w:t xml:space="preserve">sudo </w:t>
+      </w:r>
+      <w:proofErr w:type="spellStart"/>
+      <w:r>
+        <w:rPr>
+          <w:b/>
+          <w:bCs/>
+        </w:rPr>
+        <w:t>fdisk</w:t>
+      </w:r>
+      <w:proofErr w:type="spellEnd"/>
+      <w:r>
+        <w:rPr>
+          <w:b/>
+          <w:bCs/>
+        </w:rPr>
+        <w:t xml:space="preserve"> </w:t>
+      </w:r>
+      <w:r>
+        <w:rPr>
+          <w:b/>
+          <w:bCs/>
+        </w:rPr>
+        <w:t>/</w:t>
+      </w:r>
+      <w:proofErr w:type="spellStart"/>
+      <w:r>
+        <w:rPr>
+          <w:b/>
+          <w:bCs/>
+        </w:rPr>
+        <w:t>dev</w:t>
+      </w:r>
+      <w:proofErr w:type="spellEnd"/>
+      <w:r>
+        <w:rPr>
+          <w:b/>
+          <w:bCs/>
+        </w:rPr>
+        <w:t>/</w:t>
+      </w:r>
+      <w:proofErr w:type="spellStart"/>
+      <w:r>
+        <w:rPr>
+          <w:b/>
+          <w:bCs/>
+        </w:rPr>
+        <w:t>sdb</w:t>
+      </w:r>
+      <w:proofErr w:type="spellEnd"/>
+    </w:p>
+    <w:p>
+      <w:r>
+        <w:t xml:space="preserve"> n</w:t>
+      </w:r>
+      <w:r>
+        <w:t xml:space="preserve"> – para crear nueva partición</w:t>
+      </w:r>
+    </w:p>
+    <w:p>
+      <w:r>
+        <w:t xml:space="preserve"> w</w:t>
+      </w:r>
+      <w:r>
+        <w:t xml:space="preserve"> – para guardar los cambios</w:t>
+      </w:r>
+    </w:p>
+    <w:p>
+      <w:pPr>
+        <w:rPr>
+          <w:b/>
+          <w:bCs/>
+        </w:rPr>
+      </w:pPr>
+      <w:r>
+        <w:rPr>
+          <w:b/>
+          <w:bCs/>
+          <w:noProof/>
+        </w:rPr>
+        <w:drawing>
+          <wp:inline distT="0" distB="0" distL="0" distR="0" wp14:anchorId="25108D92" wp14:editId="52686B67">
+            <wp:extent cx="5400040" cy="1493520"/>
+            <wp:effectExtent l="0" t="0" r="0" b="0"/>
+            <wp:docPr id="1299874813" name="Imagen 18"/>
+            <wp:cNvGraphicFramePr>
+              <a:graphicFrameLocks xmlns:a="http://schemas.openxmlformats.org/drawingml/2006/main" noChangeAspect="1"/>
+            </wp:cNvGraphicFramePr>
+            <a:graphic xmlns:a="http://schemas.openxmlformats.org/drawingml/2006/main">
+              <a:graphicData uri="http://schemas.openxmlformats.org/drawingml/2006/picture">
+                <pic:pic xmlns:pic="http://schemas.openxmlformats.org/drawingml/2006/picture">
+                  <pic:nvPicPr>
+                    <pic:cNvPr id="1299874813" name="Imagen 1299874813"/>
+                    <pic:cNvPicPr/>
+                  </pic:nvPicPr>
+                  <pic:blipFill>
+                    <a:blip r:embed="rId27">
+                      <a:extLst>
+                        <a:ext uri="{28A0092B-C50C-407E-A947-70E740481C1C}">
+                          <a14:useLocalDpi xmlns:a14="http://schemas.microsoft.com/office/drawing/2010/main" val="0"/>
+                        </a:ext>
+                      </a:extLst>
+                    </a:blip>
+                    <a:stretch>
+                      <a:fillRect/>
+                    </a:stretch>
+                  </pic:blipFill>
+                  <pic:spPr>
+                    <a:xfrm>
+                      <a:off x="0" y="0"/>
+                      <a:ext cx="5400040" cy="1493520"/>
+                    </a:xfrm>
+                    <a:prstGeom prst="rect">
+                      <a:avLst/>
+                    </a:prstGeom>
+                  </pic:spPr>
+                </pic:pic>
+              </a:graphicData>
+            </a:graphic>
+          </wp:inline>
+        </w:drawing>
+      </w:r>
+    </w:p>
+    <w:p>
+      <w:pPr>
+        <w:rPr>
+          <w:b/>
+          <w:bCs/>
+        </w:rPr>
+      </w:pPr>
+      <w:r>
+        <w:t>Compruebo que tengo una partición creada</w:t>
+      </w:r>
+      <w:r>
+        <w:rPr>
+          <w:b/>
+          <w:bCs/>
+        </w:rPr>
+        <w:t xml:space="preserve"> sudo </w:t>
+      </w:r>
+      <w:proofErr w:type="spellStart"/>
+      <w:r>
+        <w:rPr>
+          <w:b/>
+          <w:bCs/>
+        </w:rPr>
+        <w:t>fdisk</w:t>
+      </w:r>
+      <w:proofErr w:type="spellEnd"/>
+      <w:r>
+        <w:rPr>
+          <w:b/>
+          <w:bCs/>
+        </w:rPr>
+        <w:t xml:space="preserve"> -l /</w:t>
+      </w:r>
+      <w:proofErr w:type="spellStart"/>
+      <w:r>
+        <w:rPr>
+          <w:b/>
+          <w:bCs/>
+        </w:rPr>
+        <w:t>dev</w:t>
+      </w:r>
+      <w:proofErr w:type="spellEnd"/>
+      <w:r>
+        <w:rPr>
+          <w:b/>
+          <w:bCs/>
+        </w:rPr>
+        <w:t>/</w:t>
+      </w:r>
+      <w:proofErr w:type="spellStart"/>
+      <w:r>
+        <w:rPr>
+          <w:b/>
+          <w:bCs/>
+        </w:rPr>
+        <w:t>sdb</w:t>
+      </w:r>
+      <w:proofErr w:type="spellEnd"/>
+    </w:p>
+    <w:p>
+      <w:pPr>
+        <w:rPr>
+          <w:b/>
+          <w:bCs/>
+        </w:rPr>
+      </w:pPr>
+      <w:r>
+        <w:rPr>
+          <w:b/>
+          <w:bCs/>
+          <w:noProof/>
+        </w:rPr>
+        <w:lastRenderedPageBreak/>
+        <w:drawing>
+          <wp:inline distT="0" distB="0" distL="0" distR="0" wp14:anchorId="18AD1DDF" wp14:editId="46BCA77E">
+            <wp:extent cx="5400040" cy="1904365"/>
+            <wp:effectExtent l="0" t="0" r="0" b="635"/>
+            <wp:docPr id="1320115884" name="Imagen 19"/>
+            <wp:cNvGraphicFramePr>
+              <a:graphicFrameLocks xmlns:a="http://schemas.openxmlformats.org/drawingml/2006/main" noChangeAspect="1"/>
+            </wp:cNvGraphicFramePr>
+            <a:graphic xmlns:a="http://schemas.openxmlformats.org/drawingml/2006/main">
+              <a:graphicData uri="http://schemas.openxmlformats.org/drawingml/2006/picture">
+                <pic:pic xmlns:pic="http://schemas.openxmlformats.org/drawingml/2006/picture">
+                  <pic:nvPicPr>
+                    <pic:cNvPr id="1320115884" name="Imagen 1320115884"/>
+                    <pic:cNvPicPr/>
+                  </pic:nvPicPr>
+                  <pic:blipFill>
+                    <a:blip r:embed="rId28">
+                      <a:extLst>
+                        <a:ext uri="{28A0092B-C50C-407E-A947-70E740481C1C}">
+                          <a14:useLocalDpi xmlns:a14="http://schemas.microsoft.com/office/drawing/2010/main" val="0"/>
+                        </a:ext>
+                      </a:extLst>
+                    </a:blip>
+                    <a:stretch>
+                      <a:fillRect/>
+                    </a:stretch>
+                  </pic:blipFill>
+                  <pic:spPr>
+                    <a:xfrm>
+                      <a:off x="0" y="0"/>
+                      <a:ext cx="5400040" cy="1904365"/>
+                    </a:xfrm>
+                    <a:prstGeom prst="rect">
+                      <a:avLst/>
+                    </a:prstGeom>
+                  </pic:spPr>
+                </pic:pic>
+              </a:graphicData>
+            </a:graphic>
+          </wp:inline>
+        </w:drawing>
+      </w:r>
+    </w:p>
+    <w:p>
+      <w:pPr>
+        <w:rPr>
+          <w:b/>
+          <w:bCs/>
+        </w:rPr>
+      </w:pPr>
+      <w:r>
+        <w:t>Ahora formateo la partición</w:t>
+      </w:r>
+      <w:r>
+        <w:rPr>
+          <w:b/>
+          <w:bCs/>
+        </w:rPr>
+        <w:t xml:space="preserve"> sudo </w:t>
+      </w:r>
+      <w:proofErr w:type="gramStart"/>
+      <w:r>
+        <w:rPr>
+          <w:b/>
+          <w:bCs/>
+        </w:rPr>
+        <w:t>mkfs.ext</w:t>
+      </w:r>
+      <w:proofErr w:type="gramEnd"/>
+      <w:r>
+        <w:rPr>
+          <w:b/>
+          <w:bCs/>
+        </w:rPr>
+        <w:t>4 /</w:t>
+      </w:r>
+      <w:proofErr w:type="spellStart"/>
+      <w:r>
+        <w:rPr>
+          <w:b/>
+          <w:bCs/>
+        </w:rPr>
+        <w:t>dev</w:t>
+      </w:r>
+      <w:proofErr w:type="spellEnd"/>
+      <w:r>
+        <w:rPr>
+          <w:b/>
+          <w:bCs/>
+        </w:rPr>
+        <w:t>/sdb1</w:t>
+      </w:r>
+    </w:p>
+    <w:p>
+      <w:pPr>
+        <w:rPr>
+          <w:b/>
+          <w:bCs/>
+        </w:rPr>
+      </w:pPr>
+      <w:r>
+        <w:rPr>
+          <w:b/>
+          <w:bCs/>
+          <w:noProof/>
+        </w:rPr>
+        <w:drawing>
+          <wp:inline distT="0" distB="0" distL="0" distR="0" wp14:anchorId="037E4382" wp14:editId="6A7F374D">
+            <wp:extent cx="5400040" cy="1580515"/>
+            <wp:effectExtent l="0" t="0" r="0" b="635"/>
+            <wp:docPr id="148656891" name="Imagen 20"/>
+            <wp:cNvGraphicFramePr>
+              <a:graphicFrameLocks xmlns:a="http://schemas.openxmlformats.org/drawingml/2006/main" noChangeAspect="1"/>
+            </wp:cNvGraphicFramePr>
+            <a:graphic xmlns:a="http://schemas.openxmlformats.org/drawingml/2006/main">
+              <a:graphicData uri="http://schemas.openxmlformats.org/drawingml/2006/picture">
+                <pic:pic xmlns:pic="http://schemas.openxmlformats.org/drawingml/2006/picture">
+                  <pic:nvPicPr>
+                    <pic:cNvPr id="148656891" name="Imagen 148656891"/>
+                    <pic:cNvPicPr/>
+                  </pic:nvPicPr>
+                  <pic:blipFill>
+                    <a:blip r:embed="rId29">
+                      <a:extLst>
+                        <a:ext uri="{28A0092B-C50C-407E-A947-70E740481C1C}">
+                          <a14:useLocalDpi xmlns:a14="http://schemas.microsoft.com/office/drawing/2010/main" val="0"/>
+                        </a:ext>
+                      </a:extLst>
+                    </a:blip>
+                    <a:stretch>
+                      <a:fillRect/>
+                    </a:stretch>
+                  </pic:blipFill>
+                  <pic:spPr>
+                    <a:xfrm>
+                      <a:off x="0" y="0"/>
+                      <a:ext cx="5400040" cy="1580515"/>
+                    </a:xfrm>
+                    <a:prstGeom prst="rect">
+                      <a:avLst/>
+                    </a:prstGeom>
+                  </pic:spPr>
+                </pic:pic>
+              </a:graphicData>
+            </a:graphic>
+          </wp:inline>
+        </w:drawing>
+      </w:r>
+    </w:p>
+    <w:p>
+      <w:pPr>
+        <w:rPr>
+          <w:b/>
+          <w:bCs/>
+        </w:rPr>
+      </w:pPr>
+    </w:p>
+    <w:p>
+      <w:pPr>
+        <w:rPr>
+          <w:b/>
+          <w:bCs/>
+        </w:rPr>
+      </w:pPr>
+      <w:r>
+        <w:rPr>
+          <w:b/>
+          <w:bCs/>
+        </w:rPr>
+        <w:t xml:space="preserve">5. </w:t>
+      </w:r>
+      <w:r>
+        <w:t>montamos la partición en la carpeta /</w:t>
+      </w:r>
+      <w:proofErr w:type="spellStart"/>
+      <w:r>
+        <w:t>mnt</w:t>
+      </w:r>
+      <w:proofErr w:type="spellEnd"/>
+      <w:r>
+        <w:t>/</w:t>
+      </w:r>
+      <w:proofErr w:type="spellStart"/>
+      <w:r>
+        <w:t>disk_suzdalenko</w:t>
+      </w:r>
+      <w:proofErr w:type="spellEnd"/>
+    </w:p>
+    <w:p>
+      <w:pPr>
+        <w:rPr>
+          <w:b/>
+          <w:bCs/>
+        </w:rPr>
+      </w:pPr>
+      <w:r>
+        <w:t>Creo</w:t>
+      </w:r>
+      <w:r>
+        <w:t xml:space="preserve"> carpeta en /</w:t>
+      </w:r>
+      <w:proofErr w:type="spellStart"/>
+      <w:r>
+        <w:t>mnt</w:t>
+      </w:r>
+      <w:proofErr w:type="spellEnd"/>
+      <w:r>
+        <w:t>/</w:t>
+      </w:r>
+      <w:proofErr w:type="spellStart"/>
+      <w:r>
+        <w:t>disk_suzdalenko</w:t>
+      </w:r>
+      <w:proofErr w:type="spellEnd"/>
+      <w:r>
+        <w:t xml:space="preserve"> </w:t>
+      </w:r>
+      <w:r>
+        <w:rPr>
+          <w:b/>
+          <w:bCs/>
+        </w:rPr>
+        <w:t xml:space="preserve">sudo </w:t>
+      </w:r>
+      <w:proofErr w:type="spellStart"/>
+      <w:r>
+        <w:rPr>
+          <w:b/>
+          <w:bCs/>
+        </w:rPr>
+        <w:t>mkdir</w:t>
+      </w:r>
+      <w:proofErr w:type="spellEnd"/>
+      <w:r>
+        <w:rPr>
+          <w:b/>
+          <w:bCs/>
+        </w:rPr>
+        <w:t xml:space="preserve"> -p /</w:t>
+      </w:r>
+      <w:proofErr w:type="spellStart"/>
+      <w:r>
+        <w:rPr>
+          <w:b/>
+          <w:bCs/>
+        </w:rPr>
+        <w:t>mnt</w:t>
+      </w:r>
+      <w:proofErr w:type="spellEnd"/>
+      <w:r>
+        <w:rPr>
+          <w:b/>
+          <w:bCs/>
+        </w:rPr>
+        <w:t>/</w:t>
+      </w:r>
+      <w:proofErr w:type="spellStart"/>
+      <w:r>
+        <w:rPr>
+          <w:b/>
+          <w:bCs/>
+        </w:rPr>
+        <w:t>disk_suzdalenko</w:t>
+      </w:r>
+      <w:proofErr w:type="spellEnd"/>
+    </w:p>
+    <w:p>
+      <w:pPr>
+        <w:rPr>
+          <w:b/>
+          <w:bCs/>
+        </w:rPr>
+      </w:pPr>
+      <w:r>
+        <w:t xml:space="preserve">Y </w:t>
+      </w:r>
+      <w:r>
+        <w:t xml:space="preserve">monto el disco </w:t>
+      </w:r>
+      <w:r>
+        <w:rPr>
+          <w:b/>
+          <w:bCs/>
+        </w:rPr>
+        <w:t xml:space="preserve">sudo </w:t>
+      </w:r>
+      <w:proofErr w:type="spellStart"/>
+      <w:r>
+        <w:rPr>
+          <w:b/>
+          <w:bCs/>
+        </w:rPr>
+        <w:t>mount</w:t>
+      </w:r>
+      <w:proofErr w:type="spellEnd"/>
+      <w:r>
+        <w:rPr>
+          <w:b/>
+          <w:bCs/>
+        </w:rPr>
+        <w:t xml:space="preserve"> /</w:t>
+      </w:r>
+      <w:proofErr w:type="spellStart"/>
+      <w:r>
+        <w:rPr>
+          <w:b/>
+          <w:bCs/>
+        </w:rPr>
+        <w:t>dev</w:t>
+      </w:r>
+      <w:proofErr w:type="spellEnd"/>
+      <w:r>
+        <w:rPr>
+          <w:b/>
+          <w:bCs/>
+        </w:rPr>
+        <w:t>/sdb1 /</w:t>
+      </w:r>
+      <w:proofErr w:type="spellStart"/>
+      <w:r>
+        <w:rPr>
+          <w:b/>
+          <w:bCs/>
+        </w:rPr>
+        <w:t>mnt</w:t>
+      </w:r>
+      <w:proofErr w:type="spellEnd"/>
+      <w:r>
+        <w:rPr>
+          <w:b/>
+          <w:bCs/>
+        </w:rPr>
+        <w:t>/</w:t>
+      </w:r>
+      <w:proofErr w:type="spellStart"/>
+      <w:r>
+        <w:rPr>
+          <w:b/>
+          <w:bCs/>
+        </w:rPr>
+        <w:t>disk_suzdalenko</w:t>
+      </w:r>
+      <w:proofErr w:type="spellEnd"/>
+    </w:p>
+    <w:p>
+      <w:pPr>
+        <w:rPr>
+          <w:b/>
+          <w:bCs/>
+        </w:rPr>
+      </w:pPr>
+      <w:r>
+        <w:rPr>
+          <w:b/>
+          <w:bCs/>
+          <w:noProof/>
+        </w:rPr>
+        <w:drawing>
+          <wp:inline distT="0" distB="0" distL="0" distR="0" wp14:anchorId="386707B7" wp14:editId="71ACD458">
+            <wp:extent cx="5400040" cy="1434465"/>
+            <wp:effectExtent l="0" t="0" r="0" b="0"/>
+            <wp:docPr id="2114996232" name="Imagen 21"/>
+            <wp:cNvGraphicFramePr>
+              <a:graphicFrameLocks xmlns:a="http://schemas.openxmlformats.org/drawingml/2006/main" noChangeAspect="1"/>
+            </wp:cNvGraphicFramePr>
+            <a:graphic xmlns:a="http://schemas.openxmlformats.org/drawingml/2006/main">
+              <a:graphicData uri="http://schemas.openxmlformats.org/drawingml/2006/picture">
+                <pic:pic xmlns:pic="http://schemas.openxmlformats.org/drawingml/2006/picture">
+                  <pic:nvPicPr>
+                    <pic:cNvPr id="2114996232" name="Imagen 2114996232"/>
+                    <pic:cNvPicPr/>
+                  </pic:nvPicPr>
+                  <pic:blipFill>
+                    <a:blip r:embed="rId30">
+                      <a:extLst>
+                        <a:ext uri="{28A0092B-C50C-407E-A947-70E740481C1C}">
+                          <a14:useLocalDpi xmlns:a14="http://schemas.microsoft.com/office/drawing/2010/main" val="0"/>
+                        </a:ext>
+                      </a:extLst>
+                    </a:blip>
+                    <a:stretch>
+                      <a:fillRect/>
+                    </a:stretch>
+                  </pic:blipFill>
+                  <pic:spPr>
+                    <a:xfrm>
+                      <a:off x="0" y="0"/>
+                      <a:ext cx="5400040" cy="1434465"/>
+                    </a:xfrm>
+                    <a:prstGeom prst="rect">
+                      <a:avLst/>
+                    </a:prstGeom>
+                  </pic:spPr>
+                </pic:pic>
+              </a:graphicData>
+            </a:graphic>
+          </wp:inline>
+        </w:drawing>
+      </w:r>
+    </w:p>
+    <w:p>
+      <w:pPr>
+        <w:rPr>
+          <w:b/>
+          <w:bCs/>
+        </w:rPr>
+      </w:pPr>
+      <w:r>
+        <w:t>Puedo</w:t>
+      </w:r>
+      <w:r>
+        <w:t xml:space="preserve"> comprobar que el disco está montado </w:t>
+      </w:r>
+      <w:proofErr w:type="spellStart"/>
+      <w:r>
+        <w:rPr>
+          <w:b/>
+          <w:bCs/>
+        </w:rPr>
+        <w:t>lsblk</w:t>
+      </w:r>
+      <w:proofErr w:type="spellEnd"/>
+    </w:p>
+    <w:p>
+      <w:pPr>
+        <w:rPr>
+          <w:b/>
+          <w:bCs/>
+        </w:rPr>
+      </w:pPr>
+      <w:r>
+        <w:rPr>
+          <w:b/>
+          <w:bCs/>
+          <w:noProof/>
+        </w:rPr>
+        <w:lastRenderedPageBreak/>
+        <w:drawing>
+          <wp:inline distT="0" distB="0" distL="0" distR="0" wp14:anchorId="3E4A90C5" wp14:editId="2D127DB8">
+            <wp:extent cx="5400040" cy="2146300"/>
+            <wp:effectExtent l="0" t="0" r="0" b="6350"/>
+            <wp:docPr id="1577522543" name="Imagen 22"/>
+            <wp:cNvGraphicFramePr>
+              <a:graphicFrameLocks xmlns:a="http://schemas.openxmlformats.org/drawingml/2006/main" noChangeAspect="1"/>
+            </wp:cNvGraphicFramePr>
+            <a:graphic xmlns:a="http://schemas.openxmlformats.org/drawingml/2006/main">
+              <a:graphicData uri="http://schemas.openxmlformats.org/drawingml/2006/picture">
+                <pic:pic xmlns:pic="http://schemas.openxmlformats.org/drawingml/2006/picture">
+                  <pic:nvPicPr>
+                    <pic:cNvPr id="1577522543" name="Imagen 1577522543"/>
+                    <pic:cNvPicPr/>
+                  </pic:nvPicPr>
+                  <pic:blipFill>
+                    <a:blip r:embed="rId31">
+                      <a:extLst>
+                        <a:ext uri="{28A0092B-C50C-407E-A947-70E740481C1C}">
+                          <a14:useLocalDpi xmlns:a14="http://schemas.microsoft.com/office/drawing/2010/main" val="0"/>
+                        </a:ext>
+                      </a:extLst>
+                    </a:blip>
+                    <a:stretch>
+                      <a:fillRect/>
+                    </a:stretch>
+                  </pic:blipFill>
+                  <pic:spPr>
+                    <a:xfrm>
+                      <a:off x="0" y="0"/>
+                      <a:ext cx="5400040" cy="2146300"/>
+                    </a:xfrm>
+                    <a:prstGeom prst="rect">
+                      <a:avLst/>
+                    </a:prstGeom>
+                  </pic:spPr>
+                </pic:pic>
+              </a:graphicData>
+            </a:graphic>
+          </wp:inline>
+        </w:drawing>
+      </w:r>
+    </w:p>
+    <w:p>
+      <w:pPr>
+        <w:rPr>
+          <w:b/>
+          <w:bCs/>
+        </w:rPr>
+      </w:pPr>
+    </w:p>
+    <w:p>
+      <w:r>
+        <w:t>6. Creamos un archivo con nano en la carpeta /</w:t>
+      </w:r>
+      <w:proofErr w:type="spellStart"/>
+      <w:r>
+        <w:t>mnt</w:t>
+      </w:r>
+      <w:proofErr w:type="spellEnd"/>
+      <w:r>
+        <w:t>/</w:t>
+      </w:r>
+      <w:proofErr w:type="spellStart"/>
+      <w:r>
+        <w:t>disk_tuapellido</w:t>
+      </w:r>
+      <w:proofErr w:type="spellEnd"/>
+      <w:r>
+        <w:t xml:space="preserve"> para comprobar que tenemos permisos de escritura</w:t>
+      </w:r>
+    </w:p>
+    <w:p>
+      <w:r>
+        <w:t xml:space="preserve"> </w:t>
+      </w:r>
+      <w:r>
+        <w:rPr>
+          <w:b/>
+          <w:bCs/>
+        </w:rPr>
+        <w:t>cd /</w:t>
+      </w:r>
+      <w:proofErr w:type="spellStart"/>
+      <w:r>
+        <w:rPr>
+          <w:b/>
+          <w:bCs/>
+        </w:rPr>
+        <w:t>mnt</w:t>
+      </w:r>
+      <w:proofErr w:type="spellEnd"/>
+      <w:r>
+        <w:rPr>
+          <w:b/>
+          <w:bCs/>
+        </w:rPr>
+        <w:t>/</w:t>
+      </w:r>
+      <w:proofErr w:type="spellStart"/>
+      <w:r>
+        <w:rPr>
+          <w:b/>
+          <w:bCs/>
+        </w:rPr>
+        <w:t>disk_suzdalenko</w:t>
+      </w:r>
+      <w:proofErr w:type="spellEnd"/>
+      <w:r>
+        <w:rPr>
+          <w:b/>
+          <w:bCs/>
+        </w:rPr>
+        <w:t xml:space="preserve"> </w:t>
+      </w:r>
+      <w:r>
+        <w:t>(</w:t>
+      </w:r>
+      <w:r>
+        <w:t>vamos a la ruta indicada</w:t>
+      </w:r>
+      <w:r>
+        <w:t>)</w:t>
+      </w:r>
+    </w:p>
+    <w:p>
+      <w:r>
+        <w:rPr>
+          <w:b/>
+          <w:bCs/>
+        </w:rPr>
+        <w:t xml:space="preserve"> sudo nano </w:t>
+      </w:r>
+      <w:proofErr w:type="spellStart"/>
+      <w:proofErr w:type="gramStart"/>
+      <w:r>
+        <w:rPr>
+          <w:b/>
+          <w:bCs/>
+        </w:rPr>
+        <w:t>example.json</w:t>
+      </w:r>
+      <w:proofErr w:type="spellEnd"/>
+      <w:proofErr w:type="gramEnd"/>
+      <w:r>
+        <w:rPr>
+          <w:b/>
+          <w:bCs/>
+        </w:rPr>
+        <w:t xml:space="preserve">  </w:t>
+      </w:r>
+      <w:r>
+        <w:t>(</w:t>
+      </w:r>
+      <w:r>
+        <w:t xml:space="preserve">creamos archivo </w:t>
+      </w:r>
+      <w:proofErr w:type="spellStart"/>
+      <w:r>
+        <w:t>example.json</w:t>
+      </w:r>
+      <w:proofErr w:type="spellEnd"/>
+      <w:r>
+        <w:t>)</w:t>
+      </w:r>
+    </w:p>
+    <w:p>
+      <w:r>
+        <w:rPr>
+          <w:noProof/>
+        </w:rPr>
+        <w:drawing>
+          <wp:inline distT="0" distB="0" distL="0" distR="0" wp14:anchorId="2A05DA98" wp14:editId="0CC89B68">
+            <wp:extent cx="5400040" cy="1473835"/>
+            <wp:effectExtent l="0" t="0" r="0" b="0"/>
+            <wp:docPr id="936298551" name="Imagen 23"/>
+            <wp:cNvGraphicFramePr>
+              <a:graphicFrameLocks xmlns:a="http://schemas.openxmlformats.org/drawingml/2006/main" noChangeAspect="1"/>
+            </wp:cNvGraphicFramePr>
+            <a:graphic xmlns:a="http://schemas.openxmlformats.org/drawingml/2006/main">
+              <a:graphicData uri="http://schemas.openxmlformats.org/drawingml/2006/picture">
+                <pic:pic xmlns:pic="http://schemas.openxmlformats.org/drawingml/2006/picture">
+                  <pic:nvPicPr>
+                    <pic:cNvPr id="936298551" name="Imagen 936298551"/>
+                    <pic:cNvPicPr/>
+                  </pic:nvPicPr>
+                  <pic:blipFill>
+                    <a:blip r:embed="rId32">
+                      <a:extLst>
+                        <a:ext uri="{28A0092B-C50C-407E-A947-70E740481C1C}">
+                          <a14:useLocalDpi xmlns:a14="http://schemas.microsoft.com/office/drawing/2010/main" val="0"/>
+                        </a:ext>
+                      </a:extLst>
+                    </a:blip>
+                    <a:stretch>
+                      <a:fillRect/>
+                    </a:stretch>
+                  </pic:blipFill>
+                  <pic:spPr>
+                    <a:xfrm>
+                      <a:off x="0" y="0"/>
+                      <a:ext cx="5400040" cy="1473835"/>
+                    </a:xfrm>
+                    <a:prstGeom prst="rect">
+                      <a:avLst/>
+                    </a:prstGeom>
+                  </pic:spPr>
+                </pic:pic>
+              </a:graphicData>
+            </a:graphic>
+          </wp:inline>
+        </w:drawing>
+      </w:r>
+    </w:p>
+    <w:p>
+      <w:r>
+        <w:t>Mo</w:t>
+      </w:r>
+      <w:r>
+        <w:t xml:space="preserve">stramos contenido de la carpeta para ver </w:t>
+      </w:r>
+      <w:r>
+        <w:t>que</w:t>
+      </w:r>
+      <w:r>
+        <w:t xml:space="preserve"> el archivo</w:t>
+      </w:r>
+      <w:r>
+        <w:t xml:space="preserve"> “</w:t>
+      </w:r>
+      <w:proofErr w:type="spellStart"/>
+      <w:proofErr w:type="gramStart"/>
+      <w:r>
+        <w:t>example.json</w:t>
+      </w:r>
+      <w:proofErr w:type="spellEnd"/>
+      <w:proofErr w:type="gramEnd"/>
+      <w:r>
+        <w:t>”</w:t>
+      </w:r>
+      <w:r>
+        <w:t xml:space="preserve"> se ha creado</w:t>
+      </w:r>
+    </w:p>
+    <w:p>
+      <w:pPr>
+        <w:rPr>
+          <w:b/>
+          <w:bCs/>
+        </w:rPr>
+      </w:pPr>
+      <w:r>
+        <w:rPr>
+          <w:b/>
+          <w:bCs/>
+        </w:rPr>
+        <w:t xml:space="preserve"> </w:t>
+      </w:r>
+      <w:proofErr w:type="spellStart"/>
+      <w:r>
+        <w:rPr>
+          <w:b/>
+          <w:bCs/>
+        </w:rPr>
+        <w:t>l</w:t>
+      </w:r>
+      <w:r>
+        <w:rPr>
+          <w:b/>
+          <w:bCs/>
+        </w:rPr>
+        <w:t>s</w:t>
+      </w:r>
+      <w:proofErr w:type="spellEnd"/>
+    </w:p>
+    <w:p>
+      <w:pPr>
+        <w:rPr>
+          <w:b/>
+          <w:bCs/>
+        </w:rPr>
+      </w:pPr>
+      <w:r>
+        <w:rPr>
+          <w:b/>
+          <w:bCs/>
+          <w:noProof/>
+        </w:rPr>
+        <w:drawing>
+          <wp:inline distT="0" distB="0" distL="0" distR="0" wp14:anchorId="2A294C7C" wp14:editId="6A82E358">
+            <wp:extent cx="5400040" cy="1663700"/>
+            <wp:effectExtent l="0" t="0" r="0" b="0"/>
+            <wp:docPr id="1812179981" name="Imagen 24"/>
+            <wp:cNvGraphicFramePr>
+              <a:graphicFrameLocks xmlns:a="http://schemas.openxmlformats.org/drawingml/2006/main" noChangeAspect="1"/>
+            </wp:cNvGraphicFramePr>
+            <a:graphic xmlns:a="http://schemas.openxmlformats.org/drawingml/2006/main">
+              <a:graphicData uri="http://schemas.openxmlformats.org/drawingml/2006/picture">
+                <pic:pic xmlns:pic="http://schemas.openxmlformats.org/drawingml/2006/picture">
+                  <pic:nvPicPr>
+                    <pic:cNvPr id="1812179981" name="Imagen 1812179981"/>
+                    <pic:cNvPicPr/>
+                  </pic:nvPicPr>
+                  <pic:blipFill>
+                    <a:blip r:embed="rId33">
+                      <a:extLst>
+                        <a:ext uri="{28A0092B-C50C-407E-A947-70E740481C1C}">
+                          <a14:useLocalDpi xmlns:a14="http://schemas.microsoft.com/office/drawing/2010/main" val="0"/>
+                        </a:ext>
+                      </a:extLst>
+                    </a:blip>
+                    <a:stretch>
+                      <a:fillRect/>
+                    </a:stretch>
+                  </pic:blipFill>
+                  <pic:spPr>
+                    <a:xfrm>
+                      <a:off x="0" y="0"/>
+                      <a:ext cx="5400040" cy="1663700"/>
+                    </a:xfrm>
+                    <a:prstGeom prst="rect">
+                      <a:avLst/>
+                    </a:prstGeom>
+                  </pic:spPr>
+                </pic:pic>
+              </a:graphicData>
+            </a:graphic>
+          </wp:inline>
+        </w:drawing>
+      </w:r>
+    </w:p>
+    <w:p>
+      <w:pPr>
+        <w:rPr>
+          <w:b/>
+          <w:bCs/>
+        </w:rPr>
+      </w:pPr>
+    </w:p>
+    <w:p>
+      <w:pPr>
+        <w:rPr>
+          <w:b/>
+          <w:bCs/>
+        </w:rPr>
+      </w:pPr>
+      <w:r>
+        <w:rPr>
+          <w:b/>
+          <w:bCs/>
+        </w:rPr>
+        <w:t>7.</w:t>
+      </w:r>
+      <w:r>
+        <w:t xml:space="preserve"> Editar el fichero </w:t>
+      </w:r>
+      <w:proofErr w:type="spellStart"/>
+      <w:r>
+        <w:t>fstab</w:t>
+      </w:r>
+      <w:proofErr w:type="spellEnd"/>
+      <w:r>
+        <w:t xml:space="preserve"> para que al reiniciar la máquina el disco se monte de forma automática</w:t>
+      </w:r>
+    </w:p>
+    <w:p>
+      <w:pPr>
+        <w:rPr>
+          <w:b/>
+          <w:bCs/>
+        </w:rPr>
+      </w:pPr>
+      <w:r>
+        <w:rPr>
+          <w:b/>
+          <w:bCs/>
+        </w:rPr>
+        <w:t xml:space="preserve">  sudo nano /</w:t>
+      </w:r>
+      <w:proofErr w:type="spellStart"/>
+      <w:r>
+        <w:rPr>
+          <w:b/>
+          <w:bCs/>
+        </w:rPr>
+        <w:t>etc</w:t>
+      </w:r>
+      <w:proofErr w:type="spellEnd"/>
+      <w:r>
+        <w:rPr>
+          <w:b/>
+          <w:bCs/>
+        </w:rPr>
+        <w:t>/</w:t>
+      </w:r>
+      <w:proofErr w:type="spellStart"/>
+      <w:r>
+        <w:rPr>
+          <w:b/>
+          <w:bCs/>
+        </w:rPr>
+        <w:t>fstab</w:t>
+      </w:r>
+      <w:proofErr w:type="spellEnd"/>
+    </w:p>
+    <w:p>
+      <w:pPr>
+        <w:rPr>
+          <w:b/>
+          <w:bCs/>
+        </w:rPr>
+      </w:pPr>
+      <w:r>
+        <w:rPr>
+          <w:b/>
+          <w:bCs/>
+          <w:noProof/>
+        </w:rPr>
+        <w:lastRenderedPageBreak/>
+        <w:drawing>
+          <wp:inline distT="0" distB="0" distL="0" distR="0" wp14:anchorId="0FBD641C" wp14:editId="55707B64">
+            <wp:extent cx="5400040" cy="1582420"/>
+            <wp:effectExtent l="0" t="0" r="0" b="0"/>
+            <wp:docPr id="1618078537" name="Imagen 25"/>
+            <wp:cNvGraphicFramePr>
+              <a:graphicFrameLocks xmlns:a="http://schemas.openxmlformats.org/drawingml/2006/main" noChangeAspect="1"/>
+            </wp:cNvGraphicFramePr>
+            <a:graphic xmlns:a="http://schemas.openxmlformats.org/drawingml/2006/main">
+              <a:graphicData uri="http://schemas.openxmlformats.org/drawingml/2006/picture">
+                <pic:pic xmlns:pic="http://schemas.openxmlformats.org/drawingml/2006/picture">
+                  <pic:nvPicPr>
+                    <pic:cNvPr id="1618078537" name="Imagen 1618078537"/>
+                    <pic:cNvPicPr/>
+                  </pic:nvPicPr>
+                  <pic:blipFill>
+                    <a:blip r:embed="rId34">
+                      <a:extLst>
+                        <a:ext uri="{28A0092B-C50C-407E-A947-70E740481C1C}">
+                          <a14:useLocalDpi xmlns:a14="http://schemas.microsoft.com/office/drawing/2010/main" val="0"/>
+                        </a:ext>
+                      </a:extLst>
+                    </a:blip>
+                    <a:stretch>
+                      <a:fillRect/>
+                    </a:stretch>
+                  </pic:blipFill>
+                  <pic:spPr>
+                    <a:xfrm>
+                      <a:off x="0" y="0"/>
+                      <a:ext cx="5400040" cy="1582420"/>
+                    </a:xfrm>
+                    <a:prstGeom prst="rect">
+                      <a:avLst/>
+                    </a:prstGeom>
+                  </pic:spPr>
+                </pic:pic>
+              </a:graphicData>
+            </a:graphic>
+          </wp:inline>
+        </w:drawing>
+      </w:r>
+    </w:p>
+    <w:p>
+      <w:r>
+        <w:t>En</w:t>
+      </w:r>
+      <w:r>
+        <w:t xml:space="preserve"> este archivo he añadido la </w:t>
+      </w:r>
+      <w:proofErr w:type="spellStart"/>
+      <w:r>
+        <w:t>ultima</w:t>
+      </w:r>
+      <w:proofErr w:type="spellEnd"/>
+      <w:r>
+        <w:t xml:space="preserve"> linea </w:t>
+      </w:r>
+      <w:r>
+        <w:rPr>
+          <w:b/>
+          <w:bCs/>
+        </w:rPr>
+        <w:t>/</w:t>
+      </w:r>
+      <w:proofErr w:type="spellStart"/>
+      <w:r>
+        <w:rPr>
+          <w:b/>
+          <w:bCs/>
+        </w:rPr>
+        <w:t>dev</w:t>
+      </w:r>
+      <w:proofErr w:type="spellEnd"/>
+      <w:r>
+        <w:rPr>
+          <w:b/>
+          <w:bCs/>
+        </w:rPr>
+        <w:t>/sdb1 /</w:t>
+      </w:r>
+      <w:proofErr w:type="spellStart"/>
+      <w:r>
+        <w:rPr>
+          <w:b/>
+          <w:bCs/>
+        </w:rPr>
+        <w:t>mnt</w:t>
+      </w:r>
+      <w:proofErr w:type="spellEnd"/>
+      <w:r>
+        <w:rPr>
+          <w:b/>
+          <w:bCs/>
+        </w:rPr>
+        <w:t>/</w:t>
+      </w:r>
+      <w:proofErr w:type="spellStart"/>
+      <w:r>
+        <w:rPr>
+          <w:b/>
+          <w:bCs/>
+        </w:rPr>
+        <w:t>disk_suzdalenko</w:t>
+      </w:r>
+      <w:proofErr w:type="spellEnd"/>
+      <w:r>
+        <w:rPr>
+          <w:b/>
+          <w:bCs/>
+        </w:rPr>
+        <w:t xml:space="preserve"> ext4 defaults 0 2</w:t>
+      </w:r>
+      <w:r>
+        <w:t>, gracias a eso el reiniciar el servidor Ubuntu se montará el disco automáticamente.</w:t>
+      </w:r>
+    </w:p>
+    <w:p>
+      <w:r>
+        <w:t xml:space="preserve">Vamos a comprobarlo, ejecutamos </w:t>
+      </w:r>
+      <w:proofErr w:type="spellStart"/>
+      <w:r>
+        <w:rPr>
+          <w:b/>
+          <w:bCs/>
+        </w:rPr>
+        <w:t>reboot</w:t>
+      </w:r>
+      <w:proofErr w:type="spellEnd"/>
+    </w:p>
+    <w:p>
+      <w:pPr>
+        <w:rPr>
+          <w:b/>
+          <w:bCs/>
+        </w:rPr>
+      </w:pPr>
+      <w:r>
+        <w:rPr>
+          <w:b/>
+          <w:bCs/>
+          <w:noProof/>
+        </w:rPr>
+        <w:drawing>
+          <wp:inline distT="0" distB="0" distL="0" distR="0" wp14:anchorId="119EFDB9" wp14:editId="4212A5A5">
+            <wp:extent cx="5400040" cy="3587750"/>
+            <wp:effectExtent l="0" t="0" r="0" b="0"/>
+            <wp:docPr id="1496978068" name="Imagen 26"/>
+            <wp:cNvGraphicFramePr>
+              <a:graphicFrameLocks xmlns:a="http://schemas.openxmlformats.org/drawingml/2006/main" noChangeAspect="1"/>
+            </wp:cNvGraphicFramePr>
+            <a:graphic xmlns:a="http://schemas.openxmlformats.org/drawingml/2006/main">
+              <a:graphicData uri="http://schemas.openxmlformats.org/drawingml/2006/picture">
+                <pic:pic xmlns:pic="http://schemas.openxmlformats.org/drawingml/2006/picture">
+                  <pic:nvPicPr>
+                    <pic:cNvPr id="1496978068" name="Imagen 1496978068"/>
+                    <pic:cNvPicPr/>
+                  </pic:nvPicPr>
+                  <pic:blipFill>
+                    <a:blip r:embed="rId35">
+                      <a:extLst>
+                        <a:ext uri="{28A0092B-C50C-407E-A947-70E740481C1C}">
+                          <a14:useLocalDpi xmlns:a14="http://schemas.microsoft.com/office/drawing/2010/main" val="0"/>
+                        </a:ext>
+                      </a:extLst>
+                    </a:blip>
+                    <a:stretch>
+                      <a:fillRect/>
+                    </a:stretch>
+                  </pic:blipFill>
+                  <pic:spPr>
+                    <a:xfrm>
+                      <a:off x="0" y="0"/>
+                      <a:ext cx="5400040" cy="3587750"/>
+                    </a:xfrm>
+                    <a:prstGeom prst="rect">
+                      <a:avLst/>
+                    </a:prstGeom>
+                  </pic:spPr>
+                </pic:pic>
+              </a:graphicData>
+            </a:graphic>
+          </wp:inline>
+        </w:drawing>
+      </w:r>
+    </w:p>
+    <w:p>
+      <w:pPr>
+        <w:pStyle w:val="Prrafodelista"/>
+      </w:pPr>
+      <w:r>
+        <w:rPr>
+          <w:b/>
+          <w:bCs/>
+        </w:rPr>
+        <w:t xml:space="preserve">8 </w:t>
+      </w:r>
+      <w:r>
+        <w:t>reiniciamos el Ubuntu server</w:t>
+      </w:r>
+      <w:r>
+        <w:t>, ejecuto siguientes comandos:</w:t>
+      </w:r>
+    </w:p>
+    <w:p>
+      <w:pPr>
+        <w:rPr>
+          <w:b/>
+          <w:bCs/>
+        </w:rPr>
+      </w:pPr>
+      <w:r>
+        <w:rPr>
+          <w:b/>
+          <w:bCs/>
+        </w:rPr>
+        <w:t xml:space="preserve"> </w:t>
+      </w:r>
+      <w:proofErr w:type="spellStart"/>
+      <w:r>
+        <w:rPr>
+          <w:b/>
+          <w:bCs/>
+        </w:rPr>
+        <w:t>lsblk</w:t>
+      </w:r>
+      <w:proofErr w:type="spellEnd"/>
+    </w:p>
+    <w:p>
+      <w:pPr>
+        <w:rPr>
+          <w:b/>
+          <w:bCs/>
+        </w:rPr>
+      </w:pPr>
+      <w:proofErr w:type="spellStart"/>
+      <w:r>
+        <w:rPr>
+          <w:b/>
+          <w:bCs/>
+        </w:rPr>
+        <w:t>ls</w:t>
+      </w:r>
+      <w:proofErr w:type="spellEnd"/>
+      <w:r>
+        <w:rPr>
+          <w:b/>
+          <w:bCs/>
+        </w:rPr>
+        <w:t xml:space="preserve"> /</w:t>
+      </w:r>
+      <w:proofErr w:type="spellStart"/>
+      <w:r>
+        <w:rPr>
+          <w:b/>
+          <w:bCs/>
+        </w:rPr>
+        <w:t>mnt</w:t>
+      </w:r>
+      <w:proofErr w:type="spellEnd"/>
+      <w:r>
+        <w:rPr>
+          <w:b/>
+          <w:bCs/>
+        </w:rPr>
+        <w:t>/</w:t>
+      </w:r>
+      <w:proofErr w:type="spellStart"/>
+      <w:r>
+        <w:rPr>
+          <w:b/>
+          <w:bCs/>
+        </w:rPr>
+        <w:t>disk_suzdalenko</w:t>
+      </w:r>
+      <w:proofErr w:type="spellEnd"/>
+    </w:p>
+    <w:p>
+      <w:pPr>
+        <w:rPr>
+          <w:b/>
+          <w:bCs/>
+        </w:rPr>
+      </w:pPr>
+      <w:r>
+        <w:rPr>
+          <w:b/>
+          <w:bCs/>
+          <w:noProof/>
+        </w:rPr>
+        <w:lastRenderedPageBreak/>
+        <w:drawing>
+          <wp:inline distT="0" distB="0" distL="0" distR="0" wp14:anchorId="0DD41DF5" wp14:editId="5B0DEEE6">
+            <wp:extent cx="5400040" cy="3533775"/>
+            <wp:effectExtent l="0" t="0" r="0" b="9525"/>
+            <wp:docPr id="2007260920" name="Imagen 27"/>
+            <wp:cNvGraphicFramePr>
+              <a:graphicFrameLocks xmlns:a="http://schemas.openxmlformats.org/drawingml/2006/main" noChangeAspect="1"/>
+            </wp:cNvGraphicFramePr>
+            <a:graphic xmlns:a="http://schemas.openxmlformats.org/drawingml/2006/main">
+              <a:graphicData uri="http://schemas.openxmlformats.org/drawingml/2006/picture">
+                <pic:pic xmlns:pic="http://schemas.openxmlformats.org/drawingml/2006/picture">
+                  <pic:nvPicPr>
+                    <pic:cNvPr id="2007260920" name="Imagen 2007260920"/>
+                    <pic:cNvPicPr/>
+                  </pic:nvPicPr>
+                  <pic:blipFill>
+                    <a:blip r:embed="rId36">
+                      <a:extLst>
+                        <a:ext uri="{28A0092B-C50C-407E-A947-70E740481C1C}">
+                          <a14:useLocalDpi xmlns:a14="http://schemas.microsoft.com/office/drawing/2010/main" val="0"/>
+                        </a:ext>
+                      </a:extLst>
+                    </a:blip>
+                    <a:stretch>
+                      <a:fillRect/>
+                    </a:stretch>
+                  </pic:blipFill>
+                  <pic:spPr>
+                    <a:xfrm>
+                      <a:off x="0" y="0"/>
+                      <a:ext cx="5400040" cy="3533775"/>
+                    </a:xfrm>
+                    <a:prstGeom prst="rect">
+                      <a:avLst/>
+                    </a:prstGeom>
+                  </pic:spPr>
+                </pic:pic>
+              </a:graphicData>
+            </a:graphic>
+          </wp:inline>
+        </w:drawing>
+      </w:r>
+    </w:p>
+    <w:p>
+      <w:r>
+        <w:t>Comp</w:t>
+      </w:r>
+      <w:r>
+        <w:t>robamos que SI el disco se ha montado automáticamente y tiene archivos que yo había creado previamente x.txt, example.txt</w:t>
+      </w:r>
+    </w:p>
+    <w:p>
+      <w:pPr>
+        <w:rPr>
+          <w:b/>
+          <w:bCs/>
+        </w:rPr>
+      </w:pPr>
+    </w:p>
+    <w:p>
+      <w:pPr>
+        <w:rPr>
+          <w:b/>
+          <w:bCs/>
+        </w:rPr>
+      </w:pPr>
+      <w:r>
+        <w:rPr>
+          <w:b/>
+          <w:bCs/>
+        </w:rPr>
+        <w:t>ACTIVIDAD 3.</w:t>
+      </w:r>
+    </w:p>
+    <w:p>
+      <w:pPr>
+        <w:rPr>
+          <w:rFonts w:asciiTheme="majorHAnsi" w:hAnsiTheme="majorHAnsi" w:cstheme="majorHAnsi"/>
+          <w:b/>
+          <w:bCs/>
+        </w:rPr>
+      </w:pPr>
+      <w:proofErr w:type="spellStart"/>
+      <w:r>
+        <w:rPr>
+          <w:rFonts w:asciiTheme="majorHAnsi" w:hAnsiTheme="majorHAnsi" w:cstheme="majorHAnsi"/>
+          <w:b/>
+          <w:bCs/>
+        </w:rPr>
+        <w:t>chmod</w:t>
+      </w:r>
+      <w:proofErr w:type="spellEnd"/>
+      <w:r>
+        <w:rPr>
+          <w:rFonts w:asciiTheme="majorHAnsi" w:hAnsiTheme="majorHAnsi" w:cstheme="majorHAnsi"/>
+          <w:b/>
+          <w:bCs/>
+        </w:rPr>
+        <w:t xml:space="preserve"> 750 tarea.txt</w:t>
+      </w:r>
+    </w:p>
+    <w:p>
+      <w:pPr>
+        <w:rPr>
+          <w:rFonts w:asciiTheme="majorHAnsi" w:hAnsiTheme="majorHAnsi" w:cstheme="majorHAnsi"/>
+        </w:rPr>
+      </w:pPr>
+      <w:proofErr w:type="spellStart"/>
+      <w:r>
+        <w:rPr>
+          <w:rFonts w:asciiTheme="majorHAnsi" w:hAnsiTheme="majorHAnsi" w:cstheme="majorHAnsi"/>
+        </w:rPr>
+        <w:t>Despues</w:t>
+      </w:r>
+      <w:proofErr w:type="spellEnd"/>
+      <w:r>
+        <w:rPr>
+          <w:rFonts w:asciiTheme="majorHAnsi" w:hAnsiTheme="majorHAnsi" w:cstheme="majorHAnsi"/>
+        </w:rPr>
+        <w:t xml:space="preserve"> de ejecutar este comando los permisos de archivo </w:t>
+      </w:r>
+      <w:r>
+        <w:rPr>
+          <w:rFonts w:asciiTheme="majorHAnsi" w:hAnsiTheme="majorHAnsi" w:cstheme="majorHAnsi"/>
+        </w:rPr>
+        <w:t xml:space="preserve">tarea.txt </w:t>
+      </w:r>
+      <w:r>
+        <w:rPr>
+          <w:rFonts w:asciiTheme="majorHAnsi" w:hAnsiTheme="majorHAnsi" w:cstheme="majorHAnsi"/>
+        </w:rPr>
+        <w:t>seria</w:t>
+      </w:r>
+    </w:p>
+    <w:p>
+      <w:pPr>
+        <w:rPr>
+          <w:rFonts w:asciiTheme="majorHAnsi" w:hAnsiTheme="majorHAnsi" w:cstheme="majorHAnsi"/>
+          <w:b/>
+          <w:bCs/>
+        </w:rPr>
+      </w:pPr>
+      <w:proofErr w:type="spellStart"/>
+      <w:r>
+        <w:rPr>
+          <w:rStyle w:val="CdigoHTML"/>
+          <w:rFonts w:asciiTheme="majorHAnsi" w:eastAsiaTheme="minorHAnsi" w:hAnsiTheme="majorHAnsi" w:cstheme="majorHAnsi"/>
+          <w:b/>
+          <w:bCs/>
+          <w:sz w:val="22"/>
+          <w:szCs w:val="22"/>
+        </w:rPr>
+        <w:t>rwxr</w:t>
+      </w:r>
+      <w:proofErr w:type="spellEnd"/>
+      <w:r>
+        <w:rPr>
+          <w:rStyle w:val="CdigoHTML"/>
+          <w:rFonts w:asciiTheme="majorHAnsi" w:eastAsiaTheme="minorHAnsi" w:hAnsiTheme="majorHAnsi" w:cstheme="majorHAnsi"/>
+          <w:b/>
+          <w:bCs/>
+          <w:sz w:val="22"/>
+          <w:szCs w:val="22"/>
+        </w:rPr>
+        <w:t>-x---</w:t>
+      </w:r>
+    </w:p>
+    <w:p>
+      <w:pPr>
+        <w:spacing w:before="100" w:beforeAutospacing="1" w:after="100" w:afterAutospacing="1" w:line="240" w:lineRule="auto"/>
+        <w:rPr>
+          <w:rFonts w:asciiTheme="majorHAnsi" w:eastAsia="Times New Roman" w:hAnsiTheme="majorHAnsi" w:cstheme="majorHAnsi"/>
+          <w:kern w:val="0"/>
+          <w:lang w:eastAsia="es-ES"/>
+          <w14:ligatures w14:val="none"/>
+        </w:rPr>
+      </w:pPr>
+      <w:r>
+        <w:rPr>
+          <w:rFonts w:asciiTheme="majorHAnsi" w:eastAsia="Times New Roman" w:hAnsiTheme="majorHAnsi" w:cstheme="majorHAnsi"/>
+          <w:kern w:val="0"/>
+          <w:lang w:eastAsia="es-ES"/>
+          <w14:ligatures w14:val="none"/>
+        </w:rPr>
+        <w:t xml:space="preserve">Propietario (u): </w:t>
+      </w:r>
+      <w:proofErr w:type="spellStart"/>
+      <w:r>
+        <w:rPr>
+          <w:rFonts w:asciiTheme="majorHAnsi" w:eastAsia="Times New Roman" w:hAnsiTheme="majorHAnsi" w:cstheme="majorHAnsi"/>
+          <w:b/>
+          <w:bCs/>
+          <w:kern w:val="0"/>
+          <w:lang w:eastAsia="es-ES"/>
+          <w14:ligatures w14:val="none"/>
+        </w:rPr>
+        <w:t>rwx</w:t>
+      </w:r>
+      <w:proofErr w:type="spellEnd"/>
+      <w:r>
+        <w:rPr>
+          <w:rFonts w:asciiTheme="majorHAnsi" w:eastAsia="Times New Roman" w:hAnsiTheme="majorHAnsi" w:cstheme="majorHAnsi"/>
+          <w:kern w:val="0"/>
+          <w:lang w:eastAsia="es-ES"/>
+          <w14:ligatures w14:val="none"/>
+        </w:rPr>
+        <w:t xml:space="preserve"> (lectura, escritura y ejecución)</w:t>
+      </w:r>
+    </w:p>
+    <w:p>
+      <w:pPr>
+        <w:spacing w:before="100" w:beforeAutospacing="1" w:after="100" w:afterAutospacing="1" w:line="240" w:lineRule="auto"/>
+        <w:rPr>
+          <w:rFonts w:asciiTheme="majorHAnsi" w:eastAsia="Times New Roman" w:hAnsiTheme="majorHAnsi" w:cstheme="majorHAnsi"/>
+          <w:kern w:val="0"/>
+          <w:lang w:eastAsia="es-ES"/>
+          <w14:ligatures w14:val="none"/>
+        </w:rPr>
+      </w:pPr>
+      <w:r>
+        <w:rPr>
+          <w:rFonts w:asciiTheme="majorHAnsi" w:eastAsia="Times New Roman" w:hAnsiTheme="majorHAnsi" w:cstheme="majorHAnsi"/>
+          <w:kern w:val="0"/>
+          <w:lang w:eastAsia="es-ES"/>
+          <w14:ligatures w14:val="none"/>
+        </w:rPr>
+        <w:t xml:space="preserve">Grupo (g): </w:t>
+      </w:r>
+      <w:r>
+        <w:rPr>
+          <w:rFonts w:asciiTheme="majorHAnsi" w:eastAsia="Times New Roman" w:hAnsiTheme="majorHAnsi" w:cstheme="majorHAnsi"/>
+          <w:b/>
+          <w:bCs/>
+          <w:kern w:val="0"/>
+          <w:lang w:eastAsia="es-ES"/>
+          <w14:ligatures w14:val="none"/>
+        </w:rPr>
+        <w:t>r-x</w:t>
+      </w:r>
+      <w:r>
+        <w:rPr>
+          <w:rFonts w:asciiTheme="majorHAnsi" w:eastAsia="Times New Roman" w:hAnsiTheme="majorHAnsi" w:cstheme="majorHAnsi"/>
+          <w:kern w:val="0"/>
+          <w:lang w:eastAsia="es-ES"/>
+          <w14:ligatures w14:val="none"/>
+        </w:rPr>
+        <w:t xml:space="preserve"> (lectura y ejecución)</w:t>
+      </w:r>
+    </w:p>
+    <w:p>
+      <w:pPr>
+        <w:spacing w:before="100" w:beforeAutospacing="1" w:after="100" w:afterAutospacing="1" w:line="240" w:lineRule="auto"/>
+        <w:rPr>
+          <w:rFonts w:asciiTheme="majorHAnsi" w:eastAsia="Times New Roman" w:hAnsiTheme="majorHAnsi" w:cstheme="majorHAnsi"/>
+          <w:kern w:val="0"/>
+          <w:lang w:eastAsia="es-ES"/>
+          <w14:ligatures w14:val="none"/>
+        </w:rPr>
+      </w:pPr>
+      <w:r>
+        <w:rPr>
+          <w:rFonts w:asciiTheme="majorHAnsi" w:eastAsia="Times New Roman" w:hAnsiTheme="majorHAnsi" w:cstheme="majorHAnsi"/>
+          <w:kern w:val="0"/>
+          <w:lang w:eastAsia="es-ES"/>
+          <w14:ligatures w14:val="none"/>
+        </w:rPr>
+        <w:t>Otros (o): --- (sin permisos)</w:t>
+      </w:r>
+    </w:p>
+    <w:p>
+      <w:pPr>
+        <w:rPr>
+          <w:b/>
+          <w:bCs/>
+        </w:rPr>
+      </w:pPr>
+    </w:p>
+    <w:p>
+      <w:pPr>
+        <w:rPr>
+          <w:b/>
+          <w:bCs/>
+        </w:rPr>
+      </w:pPr>
+      <w:proofErr w:type="spellStart"/>
+      <w:r>
+        <w:rPr>
+          <w:b/>
+          <w:bCs/>
+        </w:rPr>
+        <w:t>chmod</w:t>
+      </w:r>
+      <w:proofErr w:type="spellEnd"/>
+      <w:r>
+        <w:rPr>
+          <w:b/>
+          <w:bCs/>
+        </w:rPr>
+        <w:t xml:space="preserve"> </w:t>
+      </w:r>
+      <w:proofErr w:type="spellStart"/>
+      <w:r>
+        <w:rPr>
+          <w:b/>
+          <w:bCs/>
+        </w:rPr>
+        <w:t>o+rw</w:t>
+      </w:r>
+      <w:proofErr w:type="spellEnd"/>
+      <w:r>
+        <w:rPr>
+          <w:b/>
+          <w:bCs/>
+        </w:rPr>
+        <w:t xml:space="preserve"> tarea.txt</w:t>
+      </w:r>
+    </w:p>
+    <w:p>
+      <w:proofErr w:type="spellStart"/>
+      <w:r>
+        <w:t>Despues</w:t>
+      </w:r>
+      <w:proofErr w:type="spellEnd"/>
+      <w:r>
+        <w:t xml:space="preserve"> de ejecutar este comando la cadena de permisos seria</w:t>
+      </w:r>
+    </w:p>
+    <w:p>
+      <w:pPr>
+        <w:rPr>
+          <w:rStyle w:val="CdigoHTML"/>
+          <w:rFonts w:asciiTheme="majorHAnsi" w:eastAsiaTheme="minorHAnsi" w:hAnsiTheme="majorHAnsi" w:cstheme="majorHAnsi"/>
+          <w:b/>
+          <w:bCs/>
+          <w:sz w:val="22"/>
+          <w:szCs w:val="22"/>
+        </w:rPr>
+      </w:pPr>
+      <w:proofErr w:type="spellStart"/>
+      <w:r>
+        <w:rPr>
+          <w:rStyle w:val="CdigoHTML"/>
+          <w:rFonts w:asciiTheme="majorHAnsi" w:eastAsiaTheme="minorHAnsi" w:hAnsiTheme="majorHAnsi" w:cstheme="majorHAnsi"/>
+          <w:b/>
+          <w:bCs/>
+          <w:sz w:val="22"/>
+          <w:szCs w:val="22"/>
+        </w:rPr>
+        <w:t>rwxr-xrw</w:t>
+      </w:r>
+      <w:proofErr w:type="spellEnd"/>
+      <w:r>
+        <w:rPr>
+          <w:rStyle w:val="CdigoHTML"/>
+          <w:rFonts w:asciiTheme="majorHAnsi" w:eastAsiaTheme="minorHAnsi" w:hAnsiTheme="majorHAnsi" w:cstheme="majorHAnsi"/>
+          <w:b/>
+          <w:bCs/>
+          <w:sz w:val="22"/>
+          <w:szCs w:val="22"/>
+        </w:rPr>
+        <w:t>-</w:t>
+      </w:r>
+    </w:p>
+    <w:p>
+      <w:pPr>
+        <w:rPr>
+          <w:rFonts w:cstheme="minorHAnsi"/>
+          <w:b/>
+          <w:bCs/>
+        </w:rPr>
+      </w:pPr>
+      <w:r>
+        <w:rPr>
+          <w:rFonts w:cstheme="minorHAnsi"/>
+        </w:rPr>
+        <w:t>se añade lectura y escritura para otros (</w:t>
+      </w:r>
+      <w:proofErr w:type="spellStart"/>
+      <w:r>
+        <w:rPr>
+          <w:rStyle w:val="CdigoHTML"/>
+          <w:rFonts w:asciiTheme="minorHAnsi" w:eastAsiaTheme="minorHAnsi" w:hAnsiTheme="minorHAnsi" w:cstheme="minorHAnsi"/>
+          <w:sz w:val="22"/>
+          <w:szCs w:val="22"/>
+        </w:rPr>
+        <w:t>o+rw</w:t>
+      </w:r>
+      <w:proofErr w:type="spellEnd"/>
+      <w:r>
+        <w:rPr>
+          <w:rFonts w:cstheme="minorHAnsi"/>
+        </w:rPr>
+        <w:t xml:space="preserve">). Entonces, la cadena de permisos se convierte en </w:t>
+      </w:r>
+      <w:proofErr w:type="spellStart"/>
+      <w:r>
+        <w:rPr>
+          <w:rStyle w:val="CdigoHTML"/>
+          <w:rFonts w:asciiTheme="minorHAnsi" w:eastAsiaTheme="minorHAnsi" w:hAnsiTheme="minorHAnsi" w:cstheme="minorHAnsi"/>
+          <w:b/>
+          <w:bCs/>
+          <w:sz w:val="22"/>
+          <w:szCs w:val="22"/>
+        </w:rPr>
+        <w:t>rwxr</w:t>
+      </w:r>
+      <w:proofErr w:type="spellEnd"/>
+      <w:r>
+        <w:rPr>
+          <w:rStyle w:val="CdigoHTML"/>
+          <w:rFonts w:asciiTheme="minorHAnsi" w:eastAsiaTheme="minorHAnsi" w:hAnsiTheme="minorHAnsi" w:cstheme="minorHAnsi"/>
+          <w:b/>
+          <w:bCs/>
+          <w:sz w:val="22"/>
+          <w:szCs w:val="22"/>
+        </w:rPr>
+        <w:t>-</w:t>
+      </w:r>
+      <w:proofErr w:type="spellStart"/>
+      <w:r>
+        <w:rPr>
+          <w:rStyle w:val="CdigoHTML"/>
+          <w:rFonts w:asciiTheme="minorHAnsi" w:eastAsiaTheme="minorHAnsi" w:hAnsiTheme="minorHAnsi" w:cstheme="minorHAnsi"/>
+          <w:b/>
+          <w:bCs/>
+          <w:sz w:val="22"/>
+          <w:szCs w:val="22"/>
+        </w:rPr>
+        <w:t>xrw</w:t>
+      </w:r>
+      <w:proofErr w:type="spellEnd"/>
+      <w:r>
+        <w:rPr>
+          <w:rStyle w:val="CdigoHTML"/>
+          <w:rFonts w:asciiTheme="minorHAnsi" w:eastAsiaTheme="minorHAnsi" w:hAnsiTheme="minorHAnsi" w:cstheme="minorHAnsi"/>
+          <w:b/>
+          <w:bCs/>
+          <w:sz w:val="22"/>
+          <w:szCs w:val="22"/>
+        </w:rPr>
+        <w:t>-</w:t>
+      </w:r>
+      <w:r>
+        <w:rPr>
+          <w:rFonts w:cstheme="minorHAnsi"/>
+          <w:b/>
+          <w:bCs/>
+        </w:rPr>
+        <w:t>,</w:t>
+      </w:r>
+      <w:r>
+        <w:rPr>
+          <w:rFonts w:cstheme="minorHAnsi"/>
+        </w:rPr>
+        <w:t xml:space="preserve"> donde el propietario tiene lectura, escritura y ejecución (</w:t>
+      </w:r>
+      <w:proofErr w:type="spellStart"/>
+      <w:r>
+        <w:rPr>
+          <w:rStyle w:val="CdigoHTML"/>
+          <w:rFonts w:asciiTheme="minorHAnsi" w:eastAsiaTheme="minorHAnsi" w:hAnsiTheme="minorHAnsi" w:cstheme="minorHAnsi"/>
+          <w:sz w:val="22"/>
+          <w:szCs w:val="22"/>
+        </w:rPr>
+        <w:t>rwx</w:t>
+      </w:r>
+      <w:proofErr w:type="spellEnd"/>
+      <w:r>
+        <w:rPr>
+          <w:rFonts w:cstheme="minorHAnsi"/>
+        </w:rPr>
+        <w:t>), el grupo tiene lectura y ejecución (</w:t>
+      </w:r>
+      <w:r>
+        <w:rPr>
+          <w:rStyle w:val="CdigoHTML"/>
+          <w:rFonts w:asciiTheme="minorHAnsi" w:eastAsiaTheme="minorHAnsi" w:hAnsiTheme="minorHAnsi" w:cstheme="minorHAnsi"/>
+          <w:sz w:val="22"/>
+          <w:szCs w:val="22"/>
+        </w:rPr>
+        <w:t>r-x</w:t>
+      </w:r>
+      <w:r>
+        <w:rPr>
+          <w:rFonts w:cstheme="minorHAnsi"/>
+        </w:rPr>
+        <w:t>), y otros tienen lectura y escritura (</w:t>
+      </w:r>
+      <w:proofErr w:type="spellStart"/>
+      <w:r>
+        <w:rPr>
+          <w:rStyle w:val="CdigoHTML"/>
+          <w:rFonts w:asciiTheme="minorHAnsi" w:eastAsiaTheme="minorHAnsi" w:hAnsiTheme="minorHAnsi" w:cstheme="minorHAnsi"/>
+          <w:sz w:val="22"/>
+          <w:szCs w:val="22"/>
+        </w:rPr>
+        <w:t>rw</w:t>
+      </w:r>
+      <w:proofErr w:type="spellEnd"/>
+      <w:r>
+        <w:rPr>
+          <w:rFonts w:cstheme="minorHAnsi"/>
+        </w:rPr>
+        <w:t>)</w:t>
+      </w:r>
+    </w:p>
+    <w:p>
+      <w:pPr>
+        <w:rPr>
+          <w:b/>
+          <w:bCs/>
+        </w:rPr>
+      </w:pPr>
+    </w:p>
+    <w:p>
+      <w:pPr>
+        <w:rPr>
+          <w:b/>
+          <w:bCs/>
+        </w:rPr>
+      </w:pPr>
+      <w:proofErr w:type="spellStart"/>
+      <w:r>
+        <w:rPr>
+          <w:b/>
+          <w:bCs/>
+        </w:rPr>
+        <w:lastRenderedPageBreak/>
+        <w:t>chmod</w:t>
+      </w:r>
+      <w:proofErr w:type="spellEnd"/>
+      <w:r>
+        <w:rPr>
+          <w:b/>
+          <w:bCs/>
+        </w:rPr>
+        <w:t xml:space="preserve"> </w:t>
+      </w:r>
+      <w:proofErr w:type="spellStart"/>
+      <w:r>
+        <w:rPr>
+          <w:b/>
+          <w:bCs/>
+        </w:rPr>
+        <w:t>go</w:t>
+      </w:r>
+      <w:proofErr w:type="spellEnd"/>
+      <w:r>
+        <w:rPr>
+          <w:b/>
+          <w:bCs/>
+        </w:rPr>
+        <w:t>-w tarea.txt</w:t>
+      </w:r>
+    </w:p>
+    <w:p>
+      <w:proofErr w:type="spellStart"/>
+      <w:r>
+        <w:t>Despues</w:t>
+      </w:r>
+      <w:proofErr w:type="spellEnd"/>
+      <w:r>
+        <w:t xml:space="preserve"> de ejecutar este comando la cadena de permisos de archivo tarea.txt seria</w:t>
+      </w:r>
+    </w:p>
+    <w:p>
+      <w:pPr>
+        <w:rPr>
+          <w:rFonts w:asciiTheme="majorHAnsi" w:hAnsiTheme="majorHAnsi" w:cstheme="majorHAnsi"/>
+          <w:b/>
+          <w:bCs/>
+        </w:rPr>
+      </w:pPr>
+      <w:proofErr w:type="spellStart"/>
+      <w:r>
+        <w:rPr>
+          <w:rStyle w:val="CdigoHTML"/>
+          <w:rFonts w:asciiTheme="majorHAnsi" w:eastAsiaTheme="minorHAnsi" w:hAnsiTheme="majorHAnsi" w:cstheme="majorHAnsi"/>
+          <w:b/>
+          <w:bCs/>
+          <w:sz w:val="22"/>
+          <w:szCs w:val="22"/>
+        </w:rPr>
+        <w:t>rwxr</w:t>
+      </w:r>
+      <w:proofErr w:type="spellEnd"/>
+      <w:r>
+        <w:rPr>
+          <w:rStyle w:val="CdigoHTML"/>
+          <w:rFonts w:asciiTheme="majorHAnsi" w:eastAsiaTheme="minorHAnsi" w:hAnsiTheme="majorHAnsi" w:cstheme="majorHAnsi"/>
+          <w:b/>
+          <w:bCs/>
+          <w:sz w:val="22"/>
+          <w:szCs w:val="22"/>
+        </w:rPr>
+        <w:t>-x--w-</w:t>
+      </w:r>
+    </w:p>
+    <w:p>
+      <w:pPr>
+        <w:rPr>
+          <w:rFonts w:asciiTheme="majorHAnsi" w:hAnsiTheme="majorHAnsi" w:cstheme="majorHAnsi"/>
+          <w:b/>
+          <w:bCs/>
+        </w:rPr>
+      </w:pPr>
+      <w:r>
+        <w:rPr>
+          <w:rFonts w:asciiTheme="majorHAnsi" w:hAnsiTheme="majorHAnsi" w:cstheme="majorHAnsi"/>
+        </w:rPr>
+        <w:t>Se quita el permiso de escritura para el grupo y otros (</w:t>
+      </w:r>
+      <w:proofErr w:type="spellStart"/>
+      <w:r>
+        <w:rPr>
+          <w:rStyle w:val="CdigoHTML"/>
+          <w:rFonts w:asciiTheme="majorHAnsi" w:eastAsiaTheme="minorHAnsi" w:hAnsiTheme="majorHAnsi" w:cstheme="majorHAnsi"/>
+          <w:sz w:val="22"/>
+          <w:szCs w:val="22"/>
+        </w:rPr>
+        <w:t>go</w:t>
+      </w:r>
+      <w:proofErr w:type="spellEnd"/>
+      <w:r>
+        <w:rPr>
+          <w:rStyle w:val="CdigoHTML"/>
+          <w:rFonts w:asciiTheme="majorHAnsi" w:eastAsiaTheme="minorHAnsi" w:hAnsiTheme="majorHAnsi" w:cstheme="majorHAnsi"/>
+          <w:sz w:val="22"/>
+          <w:szCs w:val="22"/>
+        </w:rPr>
+        <w:t>-w</w:t>
+      </w:r>
+      <w:r>
+        <w:rPr>
+          <w:rFonts w:asciiTheme="majorHAnsi" w:hAnsiTheme="majorHAnsi" w:cstheme="majorHAnsi"/>
+        </w:rPr>
+        <w:t xml:space="preserve">). La cadena de permisos resultante es </w:t>
+      </w:r>
+      <w:proofErr w:type="spellStart"/>
+      <w:r>
+        <w:rPr>
+          <w:rStyle w:val="CdigoHTML"/>
+          <w:rFonts w:asciiTheme="majorHAnsi" w:eastAsiaTheme="minorHAnsi" w:hAnsiTheme="majorHAnsi" w:cstheme="majorHAnsi"/>
+          <w:b/>
+          <w:bCs/>
+          <w:sz w:val="22"/>
+          <w:szCs w:val="22"/>
+        </w:rPr>
+        <w:t>rwxr</w:t>
+      </w:r>
+      <w:proofErr w:type="spellEnd"/>
+      <w:r>
+        <w:rPr>
+          <w:rStyle w:val="CdigoHTML"/>
+          <w:rFonts w:asciiTheme="majorHAnsi" w:eastAsiaTheme="minorHAnsi" w:hAnsiTheme="majorHAnsi" w:cstheme="majorHAnsi"/>
+          <w:b/>
+          <w:bCs/>
+          <w:sz w:val="22"/>
+          <w:szCs w:val="22"/>
+        </w:rPr>
+        <w:t>-x--w-</w:t>
+      </w:r>
+      <w:r>
+        <w:rPr>
+          <w:rFonts w:asciiTheme="majorHAnsi" w:hAnsiTheme="majorHAnsi" w:cstheme="majorHAnsi"/>
+        </w:rPr>
+        <w:t>, donde el propietario tiene lectura, escritura y ejecución (</w:t>
+      </w:r>
+      <w:proofErr w:type="spellStart"/>
+      <w:r>
+        <w:rPr>
+          <w:rStyle w:val="CdigoHTML"/>
+          <w:rFonts w:asciiTheme="majorHAnsi" w:eastAsiaTheme="minorHAnsi" w:hAnsiTheme="majorHAnsi" w:cstheme="majorHAnsi"/>
+          <w:sz w:val="22"/>
+          <w:szCs w:val="22"/>
+        </w:rPr>
+        <w:t>rwx</w:t>
+      </w:r>
+      <w:proofErr w:type="spellEnd"/>
+      <w:r>
+        <w:rPr>
+          <w:rFonts w:asciiTheme="majorHAnsi" w:hAnsiTheme="majorHAnsi" w:cstheme="majorHAnsi"/>
+        </w:rPr>
+        <w:t>), el grupo tiene lectura y ejecución (</w:t>
+      </w:r>
+      <w:r>
+        <w:rPr>
+          <w:rStyle w:val="CdigoHTML"/>
+          <w:rFonts w:asciiTheme="majorHAnsi" w:eastAsiaTheme="minorHAnsi" w:hAnsiTheme="majorHAnsi" w:cstheme="majorHAnsi"/>
+          <w:sz w:val="22"/>
+          <w:szCs w:val="22"/>
+        </w:rPr>
+        <w:t>r-x</w:t>
+      </w:r>
+      <w:r>
+        <w:rPr>
+          <w:rFonts w:asciiTheme="majorHAnsi" w:hAnsiTheme="majorHAnsi" w:cstheme="majorHAnsi"/>
+        </w:rPr>
+        <w:t>), y otros tienen solo permisos de escritura (</w:t>
+      </w:r>
+      <w:r>
+        <w:rPr>
+          <w:rStyle w:val="CdigoHTML"/>
+          <w:rFonts w:asciiTheme="majorHAnsi" w:eastAsiaTheme="minorHAnsi" w:hAnsiTheme="majorHAnsi" w:cstheme="majorHAnsi"/>
+          <w:sz w:val="22"/>
+          <w:szCs w:val="22"/>
+        </w:rPr>
+        <w:t>--w</w:t>
+      </w:r>
+      <w:r>
+        <w:rPr>
+          <w:rFonts w:asciiTheme="majorHAnsi" w:hAnsiTheme="majorHAnsi" w:cstheme="majorHAnsi"/>
+        </w:rPr>
+        <w:t>).</w:t>
+      </w:r>
+    </w:p>
+    <w:p>
+      <w:pPr>
+        <w:rPr>
+          <w:b/>
+          <w:bCs/>
+        </w:rPr>
+      </w:pPr>
+    </w:p>
+    <w:p>
+      <w:pPr>
+        <w:rPr>
+          <w:b/>
+          <w:bCs/>
+        </w:rPr>
+      </w:pPr>
+      <w:proofErr w:type="spellStart"/>
+      <w:r>
+        <w:rPr>
+          <w:b/>
+          <w:bCs/>
+        </w:rPr>
+        <w:t>chmod</w:t>
+      </w:r>
+      <w:proofErr w:type="spellEnd"/>
+      <w:r>
+        <w:rPr>
+          <w:b/>
+          <w:bCs/>
+        </w:rPr>
+        <w:t xml:space="preserve"> </w:t>
+      </w:r>
+      <w:proofErr w:type="spellStart"/>
+      <w:r>
+        <w:rPr>
+          <w:b/>
+          <w:bCs/>
+        </w:rPr>
+        <w:t>u+</w:t>
+      </w:r>
+      <w:proofErr w:type="gramStart"/>
+      <w:r>
+        <w:rPr>
+          <w:b/>
+          <w:bCs/>
+        </w:rPr>
+        <w:t>x,g</w:t>
+      </w:r>
+      <w:proofErr w:type="gramEnd"/>
+      <w:r>
+        <w:rPr>
+          <w:b/>
+          <w:bCs/>
+        </w:rPr>
+        <w:t>+w</w:t>
+      </w:r>
+      <w:proofErr w:type="spellEnd"/>
+      <w:r>
+        <w:rPr>
+          <w:b/>
+          <w:bCs/>
+        </w:rPr>
+        <w:t xml:space="preserve"> tarea.txt</w:t>
+      </w:r>
+    </w:p>
+    <w:p>
+      <w:proofErr w:type="spellStart"/>
+      <w:r>
+        <w:t>Despues</w:t>
+      </w:r>
+      <w:proofErr w:type="spellEnd"/>
+      <w:r>
+        <w:t xml:space="preserve"> de ejecutar este comando la cadena de permisos de archivo tarea.txt seria</w:t>
+      </w:r>
+    </w:p>
+    <w:p>
+      <w:pPr>
+        <w:rPr>
+          <w:rFonts w:asciiTheme="majorHAnsi" w:hAnsiTheme="majorHAnsi" w:cstheme="majorHAnsi"/>
+          <w:b/>
+          <w:bCs/>
+        </w:rPr>
+      </w:pPr>
+      <w:proofErr w:type="spellStart"/>
+      <w:r>
+        <w:rPr>
+          <w:rStyle w:val="CdigoHTML"/>
+          <w:rFonts w:asciiTheme="majorHAnsi" w:eastAsiaTheme="minorHAnsi" w:hAnsiTheme="majorHAnsi" w:cstheme="majorHAnsi"/>
+          <w:b/>
+          <w:bCs/>
+          <w:sz w:val="22"/>
+          <w:szCs w:val="22"/>
+        </w:rPr>
+        <w:t>rwxr</w:t>
+      </w:r>
+      <w:proofErr w:type="spellEnd"/>
+      <w:r>
+        <w:rPr>
+          <w:rStyle w:val="CdigoHTML"/>
+          <w:rFonts w:asciiTheme="majorHAnsi" w:eastAsiaTheme="minorHAnsi" w:hAnsiTheme="majorHAnsi" w:cstheme="majorHAnsi"/>
+          <w:b/>
+          <w:bCs/>
+          <w:sz w:val="22"/>
+          <w:szCs w:val="22"/>
+        </w:rPr>
+        <w:t>--r--</w:t>
+      </w:r>
+    </w:p>
+    <w:p>
+      <w:pPr>
+        <w:rPr>
+          <w:rFonts w:asciiTheme="majorHAnsi" w:hAnsiTheme="majorHAnsi" w:cstheme="majorHAnsi"/>
+          <w:b/>
+          <w:bCs/>
+        </w:rPr>
+      </w:pPr>
+      <w:r>
+        <w:rPr>
+          <w:rStyle w:val="Textoennegrita"/>
+          <w:rFonts w:asciiTheme="majorHAnsi" w:hAnsiTheme="majorHAnsi" w:cstheme="majorHAnsi"/>
+          <w:b w:val="0"/>
+          <w:bCs w:val="0"/>
+        </w:rPr>
+        <w:t xml:space="preserve">Después de </w:t>
+      </w:r>
+      <w:proofErr w:type="spellStart"/>
+      <w:r>
+        <w:rPr>
+          <w:rStyle w:val="CdigoHTML"/>
+          <w:rFonts w:asciiTheme="majorHAnsi" w:eastAsiaTheme="minorHAnsi" w:hAnsiTheme="majorHAnsi" w:cstheme="majorHAnsi"/>
+          <w:sz w:val="22"/>
+          <w:szCs w:val="22"/>
+        </w:rPr>
+        <w:t>chmod</w:t>
+      </w:r>
+      <w:proofErr w:type="spellEnd"/>
+      <w:r>
+        <w:rPr>
+          <w:rStyle w:val="CdigoHTML"/>
+          <w:rFonts w:asciiTheme="majorHAnsi" w:eastAsiaTheme="minorHAnsi" w:hAnsiTheme="majorHAnsi" w:cstheme="majorHAnsi"/>
+          <w:sz w:val="22"/>
+          <w:szCs w:val="22"/>
+        </w:rPr>
+        <w:t xml:space="preserve"> </w:t>
+      </w:r>
+      <w:proofErr w:type="spellStart"/>
+      <w:r>
+        <w:rPr>
+          <w:rStyle w:val="CdigoHTML"/>
+          <w:rFonts w:asciiTheme="majorHAnsi" w:eastAsiaTheme="minorHAnsi" w:hAnsiTheme="majorHAnsi" w:cstheme="majorHAnsi"/>
+          <w:sz w:val="22"/>
+          <w:szCs w:val="22"/>
+        </w:rPr>
+        <w:t>u+</w:t>
+      </w:r>
+      <w:proofErr w:type="gramStart"/>
+      <w:r>
+        <w:rPr>
+          <w:rStyle w:val="CdigoHTML"/>
+          <w:rFonts w:asciiTheme="majorHAnsi" w:eastAsiaTheme="minorHAnsi" w:hAnsiTheme="majorHAnsi" w:cstheme="majorHAnsi"/>
+          <w:sz w:val="22"/>
+          <w:szCs w:val="22"/>
+        </w:rPr>
+        <w:t>x,g</w:t>
+      </w:r>
+      <w:proofErr w:type="gramEnd"/>
+      <w:r>
+        <w:rPr>
+          <w:rStyle w:val="CdigoHTML"/>
+          <w:rFonts w:asciiTheme="majorHAnsi" w:eastAsiaTheme="minorHAnsi" w:hAnsiTheme="majorHAnsi" w:cstheme="majorHAnsi"/>
+          <w:sz w:val="22"/>
+          <w:szCs w:val="22"/>
+        </w:rPr>
+        <w:t>+w</w:t>
+      </w:r>
+      <w:proofErr w:type="spellEnd"/>
+      <w:r>
+        <w:rPr>
+          <w:rStyle w:val="CdigoHTML"/>
+          <w:rFonts w:asciiTheme="majorHAnsi" w:eastAsiaTheme="minorHAnsi" w:hAnsiTheme="majorHAnsi" w:cstheme="majorHAnsi"/>
+          <w:sz w:val="22"/>
+          <w:szCs w:val="22"/>
+        </w:rPr>
+        <w:t xml:space="preserve"> tarea.txt</w:t>
+      </w:r>
+      <w:r>
+        <w:rPr>
+          <w:rStyle w:val="Textoennegrita"/>
+          <w:rFonts w:asciiTheme="majorHAnsi" w:hAnsiTheme="majorHAnsi" w:cstheme="majorHAnsi"/>
+          <w:b w:val="0"/>
+          <w:bCs w:val="0"/>
+        </w:rPr>
+        <w:t>:</w:t>
+      </w:r>
+      <w:r>
+        <w:rPr>
+          <w:rFonts w:asciiTheme="majorHAnsi" w:hAnsiTheme="majorHAnsi" w:cstheme="majorHAnsi"/>
+        </w:rPr>
+        <w:t xml:space="preserve"> Se añade permiso de ejecución para el propietario (</w:t>
+      </w:r>
+      <w:proofErr w:type="spellStart"/>
+      <w:r>
+        <w:rPr>
+          <w:rStyle w:val="CdigoHTML"/>
+          <w:rFonts w:asciiTheme="majorHAnsi" w:eastAsiaTheme="minorHAnsi" w:hAnsiTheme="majorHAnsi" w:cstheme="majorHAnsi"/>
+          <w:sz w:val="22"/>
+          <w:szCs w:val="22"/>
+        </w:rPr>
+        <w:t>u+x</w:t>
+      </w:r>
+      <w:proofErr w:type="spellEnd"/>
+      <w:r>
+        <w:rPr>
+          <w:rFonts w:asciiTheme="majorHAnsi" w:hAnsiTheme="majorHAnsi" w:cstheme="majorHAnsi"/>
+        </w:rPr>
+        <w:t>) y permiso de escritura para el grupo (</w:t>
+      </w:r>
+      <w:proofErr w:type="spellStart"/>
+      <w:r>
+        <w:rPr>
+          <w:rStyle w:val="CdigoHTML"/>
+          <w:rFonts w:asciiTheme="majorHAnsi" w:eastAsiaTheme="minorHAnsi" w:hAnsiTheme="majorHAnsi" w:cstheme="majorHAnsi"/>
+          <w:sz w:val="22"/>
+          <w:szCs w:val="22"/>
+        </w:rPr>
+        <w:t>g+w</w:t>
+      </w:r>
+      <w:proofErr w:type="spellEnd"/>
+      <w:r>
+        <w:rPr>
+          <w:rFonts w:asciiTheme="majorHAnsi" w:hAnsiTheme="majorHAnsi" w:cstheme="majorHAnsi"/>
+        </w:rPr>
+        <w:t xml:space="preserve">). La cadena de permisos se convierte en </w:t>
+      </w:r>
+      <w:proofErr w:type="spellStart"/>
+      <w:r>
+        <w:rPr>
+          <w:rStyle w:val="CdigoHTML"/>
+          <w:rFonts w:asciiTheme="majorHAnsi" w:eastAsiaTheme="minorHAnsi" w:hAnsiTheme="majorHAnsi" w:cstheme="majorHAnsi"/>
+          <w:b/>
+          <w:bCs/>
+          <w:sz w:val="22"/>
+          <w:szCs w:val="22"/>
+        </w:rPr>
+        <w:t>rwxr</w:t>
+      </w:r>
+      <w:proofErr w:type="spellEnd"/>
+      <w:r>
+        <w:rPr>
+          <w:rStyle w:val="CdigoHTML"/>
+          <w:rFonts w:asciiTheme="majorHAnsi" w:eastAsiaTheme="minorHAnsi" w:hAnsiTheme="majorHAnsi" w:cstheme="majorHAnsi"/>
+          <w:b/>
+          <w:bCs/>
+          <w:sz w:val="22"/>
+          <w:szCs w:val="22"/>
+        </w:rPr>
+        <w:t>--r--</w:t>
+      </w:r>
+      <w:r>
+        <w:rPr>
+          <w:rFonts w:asciiTheme="majorHAnsi" w:hAnsiTheme="majorHAnsi" w:cstheme="majorHAnsi"/>
+          <w:b/>
+          <w:bCs/>
+        </w:rPr>
+        <w:t>,</w:t>
+      </w:r>
+      <w:r>
+        <w:rPr>
+          <w:rFonts w:asciiTheme="majorHAnsi" w:hAnsiTheme="majorHAnsi" w:cstheme="majorHAnsi"/>
+        </w:rPr>
+        <w:t xml:space="preserve"> donde el propietario tiene lectura, escritura y ejecución (</w:t>
+      </w:r>
+      <w:proofErr w:type="spellStart"/>
+      <w:r>
+        <w:rPr>
+          <w:rStyle w:val="CdigoHTML"/>
+          <w:rFonts w:asciiTheme="majorHAnsi" w:eastAsiaTheme="minorHAnsi" w:hAnsiTheme="majorHAnsi" w:cstheme="majorHAnsi"/>
+          <w:sz w:val="22"/>
+          <w:szCs w:val="22"/>
+        </w:rPr>
+        <w:t>rwx</w:t>
+      </w:r>
+      <w:proofErr w:type="spellEnd"/>
+      <w:r>
+        <w:rPr>
+          <w:rFonts w:asciiTheme="majorHAnsi" w:hAnsiTheme="majorHAnsi" w:cstheme="majorHAnsi"/>
+        </w:rPr>
+        <w:t>), el grupo tiene lectura y escritura (</w:t>
+      </w:r>
+      <w:r>
+        <w:rPr>
+          <w:rStyle w:val="CdigoHTML"/>
+          <w:rFonts w:asciiTheme="majorHAnsi" w:eastAsiaTheme="minorHAnsi" w:hAnsiTheme="majorHAnsi" w:cstheme="majorHAnsi"/>
+          <w:sz w:val="22"/>
+          <w:szCs w:val="22"/>
+        </w:rPr>
+        <w:t>r--</w:t>
+      </w:r>
+      <w:r>
+        <w:rPr>
+          <w:rFonts w:asciiTheme="majorHAnsi" w:hAnsiTheme="majorHAnsi" w:cstheme="majorHAnsi"/>
+        </w:rPr>
+        <w:t>), y otros solo tienen permisos de lectura (</w:t>
+      </w:r>
+      <w:r>
+        <w:rPr>
+          <w:rStyle w:val="CdigoHTML"/>
+          <w:rFonts w:asciiTheme="majorHAnsi" w:eastAsiaTheme="minorHAnsi" w:hAnsiTheme="majorHAnsi" w:cstheme="majorHAnsi"/>
+          <w:sz w:val="22"/>
+          <w:szCs w:val="22"/>
+        </w:rPr>
+        <w:t>r--</w:t>
+      </w:r>
+      <w:r>
+        <w:rPr>
+          <w:rFonts w:asciiTheme="majorHAnsi" w:hAnsiTheme="majorHAnsi" w:cstheme="majorHAnsi"/>
+        </w:rPr>
+        <w:t>).</w:t>
+      </w:r>
+    </w:p>
+    <w:p>
+      <w:pPr>
+        <w:rPr>
+          <w:b/>
+          <w:bCs/>
+        </w:rPr>
+      </w:pPr>
+    </w:p>
+    <w:p>
+      <w:pPr>
+        <w:rPr>
+          <w:b/>
+          <w:bCs/>
+        </w:rPr>
+      </w:pPr>
+      <w:r>
+        <w:rPr>
+          <w:b/>
+          <w:bCs/>
+        </w:rPr>
+        <w:t>ACTIVIDAD 4</w:t>
+      </w:r>
+    </w:p>
+    <w:p>
+      <w:r>
+        <w:t>Resulta que para usar</w:t>
+      </w:r>
+      <w:r>
+        <w:t xml:space="preserve"> </w:t>
+      </w:r>
+      <w:proofErr w:type="spellStart"/>
+      <w:r>
+        <w:t>webmin</w:t>
+      </w:r>
+      <w:proofErr w:type="spellEnd"/>
+      <w:r>
+        <w:t xml:space="preserve">, según he entendido hace falta que la máquina virtual Ubuntu server este visible desde fuera o sea desde la maquina de anfitrión. Esto me ha llevado un tiempo y al final he conseguido </w:t>
+      </w:r>
+      <w:proofErr w:type="gramStart"/>
+      <w:r>
+        <w:t>que  Ubuntu</w:t>
+      </w:r>
+      <w:proofErr w:type="gramEnd"/>
+      <w:r>
+        <w:t xml:space="preserve"> server(virtual), Windows 10(virtual) y  la maquina anfitrión ven unas a otras y pueden comunicarse:</w:t>
+      </w:r>
+    </w:p>
+    <w:p>
+      <w:r>
+        <w:rPr>
+          <w:noProof/>
+        </w:rPr>
+        <w:drawing>
+          <wp:inline distT="0" distB="0" distL="0" distR="0" wp14:anchorId="57F8DDA9" wp14:editId="56EDAD00">
+            <wp:extent cx="5400040" cy="3378200"/>
+            <wp:effectExtent l="0" t="0" r="0" b="0"/>
+            <wp:docPr id="672887144" name="Imagen 1"/>
+            <wp:cNvGraphicFramePr>
+              <a:graphicFrameLocks xmlns:a="http://schemas.openxmlformats.org/drawingml/2006/main" noChangeAspect="1"/>
+            </wp:cNvGraphicFramePr>
+            <a:graphic xmlns:a="http://schemas.openxmlformats.org/drawingml/2006/main">
+              <a:graphicData uri="http://schemas.openxmlformats.org/drawingml/2006/picture">
+                <pic:pic xmlns:pic="http://schemas.openxmlformats.org/drawingml/2006/picture">
+                  <pic:nvPicPr>
+                    <pic:cNvPr id="672887144" name="Imagen 672887144"/>
+                    <pic:cNvPicPr/>
+                  </pic:nvPicPr>
+                  <pic:blipFill>
+                    <a:blip r:embed="rId37" cstate="print">
+                      <a:extLst>
+                        <a:ext uri="{28A0092B-C50C-407E-A947-70E740481C1C}">
+                          <a14:useLocalDpi xmlns:a14="http://schemas.microsoft.com/office/drawing/2010/main" val="0"/>
+                        </a:ext>
+                      </a:extLst>
+                    </a:blip>
+                    <a:stretch>
+                      <a:fillRect/>
+                    </a:stretch>
+                  </pic:blipFill>
+                  <pic:spPr>
+                    <a:xfrm>
+                      <a:off x="0" y="0"/>
+                      <a:ext cx="5400040" cy="3378200"/>
+                    </a:xfrm>
+                    <a:prstGeom prst="rect">
+                      <a:avLst/>
+                    </a:prstGeom>
+                  </pic:spPr>
+                </pic:pic>
+              </a:graphicData>
+            </a:graphic>
+          </wp:inline>
+        </w:drawing>
+      </w:r>
+    </w:p>
+    <w:p>
+      <w:r>
+        <w:t xml:space="preserve">A partir de aquí, instalando </w:t>
+      </w:r>
+      <w:proofErr w:type="spellStart"/>
+      <w:r>
+        <w:t>webmin</w:t>
+      </w:r>
+      <w:proofErr w:type="spellEnd"/>
+      <w:r>
+        <w:t xml:space="preserve"> en Ubuntu server, ya puedo abrirle en navegador desde la maquina anfitrión.</w:t>
+      </w:r>
+    </w:p>
+    <w:p>
+      <w:r>
+        <w:rPr>
+          <w:noProof/>
+        </w:rPr>
+        <w:lastRenderedPageBreak/>
+        <w:drawing>
+          <wp:inline distT="0" distB="0" distL="0" distR="0" wp14:anchorId="2851EA4A" wp14:editId="05C44DEA">
+            <wp:extent cx="5400040" cy="3140710"/>
+            <wp:effectExtent l="0" t="0" r="0" b="2540"/>
+            <wp:docPr id="1059085641" name="Imagen 2"/>
+            <wp:cNvGraphicFramePr>
+              <a:graphicFrameLocks xmlns:a="http://schemas.openxmlformats.org/drawingml/2006/main" noChangeAspect="1"/>
+            </wp:cNvGraphicFramePr>
+            <a:graphic xmlns:a="http://schemas.openxmlformats.org/drawingml/2006/main">
+              <a:graphicData uri="http://schemas.openxmlformats.org/drawingml/2006/picture">
+                <pic:pic xmlns:pic="http://schemas.openxmlformats.org/drawingml/2006/picture">
+                  <pic:nvPicPr>
+                    <pic:cNvPr id="1059085641" name="Imagen 1059085641"/>
+                    <pic:cNvPicPr/>
+                  </pic:nvPicPr>
+                  <pic:blipFill>
+                    <a:blip r:embed="rId38" cstate="print">
+                      <a:extLst>
+                        <a:ext uri="{28A0092B-C50C-407E-A947-70E740481C1C}">
+                          <a14:useLocalDpi xmlns:a14="http://schemas.microsoft.com/office/drawing/2010/main" val="0"/>
+                        </a:ext>
+                      </a:extLst>
+                    </a:blip>
+                    <a:stretch>
+                      <a:fillRect/>
+                    </a:stretch>
+                  </pic:blipFill>
+                  <pic:spPr>
+                    <a:xfrm>
+                      <a:off x="0" y="0"/>
+                      <a:ext cx="5400040" cy="3140710"/>
+                    </a:xfrm>
+                    <a:prstGeom prst="rect">
+                      <a:avLst/>
+                    </a:prstGeom>
+                  </pic:spPr>
+                </pic:pic>
+              </a:graphicData>
+            </a:graphic>
+          </wp:inline>
+        </w:drawing>
+      </w:r>
+    </w:p>
+    <w:p/>
+    <w:p/>
+    <w:p>
+      <w:pPr>
+        <w:rPr>
+          <w:b/>
+          <w:bCs/>
+        </w:rPr>
+      </w:pPr>
+    </w:p>
+    <w:p>
+      <w:pPr>
+        <w:rPr>
+          <w:b/>
+          <w:bCs/>
+        </w:rPr>
+      </w:pPr>
+    </w:p>
+    <w:p>
+      <w:pPr>
+        <w:rPr>
+          <w:b/>
+          <w:bCs/>
+        </w:rPr>
+      </w:pPr>
+    </w:p>
+    <w:p>
+      <w:pPr>
+        <w:rPr>
+          <w:b/>
+          <w:bCs/>
+        </w:rPr>
+      </w:pPr>
+    </w:p>
+    <w:p>
+      <w:pPr>
+        <w:rPr>
+          <w:b/>
+          <w:bCs/>
+        </w:rPr>
+      </w:pPr>
+    </w:p>
+    <w:p>
+      <w:pPr>
+        <w:rPr>
+          <w:b/>
+          <w:bCs/>
+        </w:rPr>
+      </w:pPr>
+    </w:p>
+    <w:p>
+      <w:pPr>
+        <w:rPr>
+          <w:b/>
+          <w:bCs/>
+        </w:rPr>
+      </w:pPr>
+      <w:r>
+        <w:rPr>
+          <w:b/>
+          <w:bCs/>
+        </w:rPr>
+        <w:t>ACTIVIDAD 5</w:t>
+      </w:r>
+    </w:p>
+    <w:p>
+      <w:r>
+        <w:rPr>
+          <w:b/>
+          <w:bCs/>
+        </w:rPr>
+        <w:t xml:space="preserve">1 </w:t>
+      </w:r>
+      <w:r>
+        <w:t>crea un script que apague la máquina. Confirma que funciona</w:t>
+      </w:r>
+    </w:p>
+    <w:p>
+      <w:pPr>
+        <w:rPr>
+          <w:b/>
+          <w:bCs/>
+        </w:rPr>
+      </w:pPr>
+      <w:r>
+        <w:t xml:space="preserve"> </w:t>
+      </w:r>
+      <w:r>
+        <w:rPr>
+          <w:b/>
+          <w:bCs/>
+        </w:rPr>
+        <w:t>nano apagar.sh</w:t>
+      </w:r>
+    </w:p>
+    <w:p>
+      <w:pPr>
+        <w:rPr>
+          <w:b/>
+          <w:bCs/>
+        </w:rPr>
+      </w:pPr>
+      <w:r>
+        <w:rPr>
+          <w:b/>
+          <w:bCs/>
+          <w:noProof/>
+        </w:rPr>
+        <w:lastRenderedPageBreak/>
+        <w:drawing>
+          <wp:inline distT="0" distB="0" distL="0" distR="0" wp14:anchorId="492B34CE" wp14:editId="407F8D2E">
+            <wp:extent cx="5400040" cy="2895600"/>
+            <wp:effectExtent l="0" t="0" r="0" b="0"/>
+            <wp:docPr id="260187314" name="Imagen 28"/>
+            <wp:cNvGraphicFramePr>
+              <a:graphicFrameLocks xmlns:a="http://schemas.openxmlformats.org/drawingml/2006/main" noChangeAspect="1"/>
+            </wp:cNvGraphicFramePr>
+            <a:graphic xmlns:a="http://schemas.openxmlformats.org/drawingml/2006/main">
+              <a:graphicData uri="http://schemas.openxmlformats.org/drawingml/2006/picture">
+                <pic:pic xmlns:pic="http://schemas.openxmlformats.org/drawingml/2006/picture">
+                  <pic:nvPicPr>
+                    <pic:cNvPr id="260187314" name="Imagen 260187314"/>
+                    <pic:cNvPicPr/>
+                  </pic:nvPicPr>
+                  <pic:blipFill>
+                    <a:blip r:embed="rId39">
+                      <a:extLst>
+                        <a:ext uri="{28A0092B-C50C-407E-A947-70E740481C1C}">
+                          <a14:useLocalDpi xmlns:a14="http://schemas.microsoft.com/office/drawing/2010/main" val="0"/>
+                        </a:ext>
+                      </a:extLst>
+                    </a:blip>
+                    <a:stretch>
+                      <a:fillRect/>
+                    </a:stretch>
+                  </pic:blipFill>
+                  <pic:spPr>
+                    <a:xfrm>
+                      <a:off x="0" y="0"/>
+                      <a:ext cx="5400040" cy="2895600"/>
+                    </a:xfrm>
+                    <a:prstGeom prst="rect">
+                      <a:avLst/>
+                    </a:prstGeom>
+                  </pic:spPr>
+                </pic:pic>
+              </a:graphicData>
+            </a:graphic>
+          </wp:inline>
+        </w:drawing>
+      </w:r>
+    </w:p>
+    <w:p>
+      <w:r>
+        <w:t>dar</w:t>
+      </w:r>
+      <w:r>
+        <w:t xml:space="preserve"> permisos de ejecución del </w:t>
+      </w:r>
+      <w:proofErr w:type="spellStart"/>
+      <w:r>
+        <w:t>escript</w:t>
+      </w:r>
+      <w:proofErr w:type="spellEnd"/>
+    </w:p>
+    <w:p>
+      <w:pPr>
+        <w:rPr>
+          <w:b/>
+          <w:bCs/>
+        </w:rPr>
+      </w:pPr>
+      <w:r>
+        <w:rPr>
+          <w:b/>
+          <w:bCs/>
+        </w:rPr>
+        <w:t xml:space="preserve"> </w:t>
+      </w:r>
+      <w:proofErr w:type="spellStart"/>
+      <w:r>
+        <w:rPr>
+          <w:b/>
+          <w:bCs/>
+        </w:rPr>
+        <w:t>chmod</w:t>
+      </w:r>
+      <w:proofErr w:type="spellEnd"/>
+      <w:r>
+        <w:rPr>
+          <w:b/>
+          <w:bCs/>
+        </w:rPr>
+        <w:t xml:space="preserve"> +x apagar.sh</w:t>
+      </w:r>
+    </w:p>
+    <w:p>
+      <w:pPr>
+        <w:rPr>
+          <w:b/>
+          <w:bCs/>
+        </w:rPr>
+      </w:pPr>
+      <w:r>
+        <w:rPr>
+          <w:b/>
+          <w:bCs/>
+          <w:noProof/>
+        </w:rPr>
+        <w:drawing>
+          <wp:inline distT="0" distB="0" distL="0" distR="0" wp14:anchorId="2E5BE6C4" wp14:editId="57DA5651">
+            <wp:extent cx="5400040" cy="1556385"/>
+            <wp:effectExtent l="0" t="0" r="0" b="5715"/>
+            <wp:docPr id="1295022536" name="Imagen 29"/>
+            <wp:cNvGraphicFramePr>
+              <a:graphicFrameLocks xmlns:a="http://schemas.openxmlformats.org/drawingml/2006/main" noChangeAspect="1"/>
+            </wp:cNvGraphicFramePr>
+            <a:graphic xmlns:a="http://schemas.openxmlformats.org/drawingml/2006/main">
+              <a:graphicData uri="http://schemas.openxmlformats.org/drawingml/2006/picture">
+                <pic:pic xmlns:pic="http://schemas.openxmlformats.org/drawingml/2006/picture">
+                  <pic:nvPicPr>
+                    <pic:cNvPr id="1295022536" name="Imagen 1295022536"/>
+                    <pic:cNvPicPr/>
+                  </pic:nvPicPr>
+                  <pic:blipFill>
+                    <a:blip r:embed="rId40">
+                      <a:extLst>
+                        <a:ext uri="{28A0092B-C50C-407E-A947-70E740481C1C}">
+                          <a14:useLocalDpi xmlns:a14="http://schemas.microsoft.com/office/drawing/2010/main" val="0"/>
+                        </a:ext>
+                      </a:extLst>
+                    </a:blip>
+                    <a:stretch>
+                      <a:fillRect/>
+                    </a:stretch>
+                  </pic:blipFill>
+                  <pic:spPr>
+                    <a:xfrm>
+                      <a:off x="0" y="0"/>
+                      <a:ext cx="5400040" cy="1556385"/>
+                    </a:xfrm>
+                    <a:prstGeom prst="rect">
+                      <a:avLst/>
+                    </a:prstGeom>
+                  </pic:spPr>
+                </pic:pic>
+              </a:graphicData>
+            </a:graphic>
+          </wp:inline>
+        </w:drawing>
+      </w:r>
+    </w:p>
+    <w:p>
+      <w:r>
+        <w:t xml:space="preserve">Probamos que funciona, ejecutamos </w:t>
+      </w:r>
+      <w:r>
+        <w:rPr>
+          <w:b/>
+          <w:bCs/>
+        </w:rPr>
+        <w:t>./apagar.sh</w:t>
+      </w:r>
+    </w:p>
+    <w:p>
+      <w:pPr>
+        <w:rPr>
+          <w:b/>
+          <w:bCs/>
+        </w:rPr>
+      </w:pPr>
+      <w:r>
+        <w:rPr>
+          <w:b/>
+          <w:bCs/>
+          <w:noProof/>
+        </w:rPr>
+        <w:drawing>
+          <wp:inline distT="0" distB="0" distL="0" distR="0" wp14:anchorId="3AFD0ECA" wp14:editId="7375B9A4">
+            <wp:extent cx="5400040" cy="1514475"/>
+            <wp:effectExtent l="0" t="0" r="0" b="9525"/>
+            <wp:docPr id="629745374" name="Imagen 30"/>
+            <wp:cNvGraphicFramePr>
+              <a:graphicFrameLocks xmlns:a="http://schemas.openxmlformats.org/drawingml/2006/main" noChangeAspect="1"/>
+            </wp:cNvGraphicFramePr>
+            <a:graphic xmlns:a="http://schemas.openxmlformats.org/drawingml/2006/main">
+              <a:graphicData uri="http://schemas.openxmlformats.org/drawingml/2006/picture">
+                <pic:pic xmlns:pic="http://schemas.openxmlformats.org/drawingml/2006/picture">
+                  <pic:nvPicPr>
+                    <pic:cNvPr id="629745374" name="Imagen 629745374"/>
+                    <pic:cNvPicPr/>
+                  </pic:nvPicPr>
+                  <pic:blipFill>
+                    <a:blip r:embed="rId41">
+                      <a:extLst>
+                        <a:ext uri="{28A0092B-C50C-407E-A947-70E740481C1C}">
+                          <a14:useLocalDpi xmlns:a14="http://schemas.microsoft.com/office/drawing/2010/main" val="0"/>
+                        </a:ext>
+                      </a:extLst>
+                    </a:blip>
+                    <a:stretch>
+                      <a:fillRect/>
+                    </a:stretch>
+                  </pic:blipFill>
+                  <pic:spPr>
+                    <a:xfrm>
+                      <a:off x="0" y="0"/>
+                      <a:ext cx="5400040" cy="1514475"/>
+                    </a:xfrm>
+                    <a:prstGeom prst="rect">
+                      <a:avLst/>
+                    </a:prstGeom>
+                  </pic:spPr>
+                </pic:pic>
+              </a:graphicData>
+            </a:graphic>
+          </wp:inline>
+        </w:drawing>
+      </w:r>
+    </w:p>
+    <w:p>
+      <w:r>
+        <w:t>Y seguido la maquina fue apagada</w:t>
+      </w:r>
+    </w:p>
+    <w:p>
+      <w:pPr>
+        <w:rPr>
+          <w:b/>
+          <w:bCs/>
+        </w:rPr>
+      </w:pPr>
+    </w:p>
+    <w:p>
+      <w:r>
+        <w:rPr>
+          <w:b/>
+          <w:bCs/>
+        </w:rPr>
+        <w:t xml:space="preserve">2 </w:t>
+      </w:r>
+      <w:r>
+        <w:t>realiza lo necesario para programar que el script se ejecuta todos los viernes a las 22:00</w:t>
+      </w:r>
+    </w:p>
+    <w:p>
+      <w:pPr>
+        <w:rPr>
+          <w:b/>
+          <w:bCs/>
+        </w:rPr>
+      </w:pPr>
+      <w:r>
+        <w:t xml:space="preserve">Abro el archivo </w:t>
+      </w:r>
+      <w:proofErr w:type="spellStart"/>
+      <w:r>
+        <w:t>crontab</w:t>
+      </w:r>
+      <w:proofErr w:type="spellEnd"/>
+      <w:r>
+        <w:t xml:space="preserve"> para editar </w:t>
+      </w:r>
+      <w:proofErr w:type="spellStart"/>
+      <w:r>
+        <w:rPr>
+          <w:b/>
+          <w:bCs/>
+        </w:rPr>
+        <w:t>crontab</w:t>
+      </w:r>
+      <w:proofErr w:type="spellEnd"/>
+      <w:r>
+        <w:rPr>
+          <w:b/>
+          <w:bCs/>
+        </w:rPr>
+        <w:t xml:space="preserve"> -e</w:t>
+      </w:r>
+    </w:p>
+    <w:p>
+      <w:pPr>
+        <w:rPr>
+          <w:b/>
+          <w:bCs/>
+        </w:rPr>
+      </w:pPr>
+      <w:r>
+        <w:lastRenderedPageBreak/>
+        <w:t>Y escribo</w:t>
+      </w:r>
+      <w:r>
+        <w:t xml:space="preserve"> </w:t>
+      </w:r>
+      <w:r>
+        <w:t>al final del archivo</w:t>
+      </w:r>
+      <w:r>
+        <w:rPr>
+          <w:b/>
+          <w:bCs/>
+        </w:rPr>
+        <w:t xml:space="preserve"> </w:t>
+      </w:r>
+      <w:r>
+        <w:rPr>
+          <w:b/>
+          <w:bCs/>
+        </w:rPr>
+        <w:t>0 22 * * 5 /ruta/del/script/apagar.sh</w:t>
+      </w:r>
+      <w:r>
+        <w:rPr>
+          <w:noProof/>
+        </w:rPr>
+        <w:t xml:space="preserve"> </w:t>
+      </w:r>
+      <w:r>
+        <w:rPr>
+          <w:noProof/>
+        </w:rPr>
+        <w:drawing>
+          <wp:inline distT="0" distB="0" distL="0" distR="0" wp14:anchorId="0AB4744C" wp14:editId="288D93DC">
+            <wp:extent cx="5400040" cy="3599815"/>
+            <wp:effectExtent l="0" t="0" r="0" b="635"/>
+            <wp:docPr id="1959527934" name="Imagen 31"/>
+            <wp:cNvGraphicFramePr>
+              <a:graphicFrameLocks xmlns:a="http://schemas.openxmlformats.org/drawingml/2006/main" noChangeAspect="1"/>
+            </wp:cNvGraphicFramePr>
+            <a:graphic xmlns:a="http://schemas.openxmlformats.org/drawingml/2006/main">
+              <a:graphicData uri="http://schemas.openxmlformats.org/drawingml/2006/picture">
+                <pic:pic xmlns:pic="http://schemas.openxmlformats.org/drawingml/2006/picture">
+                  <pic:nvPicPr>
+                    <pic:cNvPr id="1959527934" name="Imagen 1959527934"/>
+                    <pic:cNvPicPr/>
+                  </pic:nvPicPr>
+                  <pic:blipFill>
+                    <a:blip r:embed="rId42">
+                      <a:extLst>
+                        <a:ext uri="{28A0092B-C50C-407E-A947-70E740481C1C}">
+                          <a14:useLocalDpi xmlns:a14="http://schemas.microsoft.com/office/drawing/2010/main" val="0"/>
+                        </a:ext>
+                      </a:extLst>
+                    </a:blip>
+                    <a:stretch>
+                      <a:fillRect/>
+                    </a:stretch>
+                  </pic:blipFill>
+                  <pic:spPr>
+                    <a:xfrm>
+                      <a:off x="0" y="0"/>
+                      <a:ext cx="5400040" cy="3599815"/>
+                    </a:xfrm>
+                    <a:prstGeom prst="rect">
+                      <a:avLst/>
+                    </a:prstGeom>
+                  </pic:spPr>
+                </pic:pic>
+              </a:graphicData>
+            </a:graphic>
+          </wp:inline>
+        </w:drawing>
+      </w:r>
+      <w:r>
+        <w:t xml:space="preserve"> </w:t>
+      </w:r>
+    </w:p>
+    <w:p>
+      <w:r>
+        <w:t>Esto programará el script para que se ejecute a las 22:00 (10:00 PM) cada viernes (día de la semana 5)</w:t>
+      </w:r>
+    </w:p>
+    <w:p>
+      <w:r>
+        <w:t xml:space="preserve">Para verificar que el archivo </w:t>
+      </w:r>
+      <w:proofErr w:type="spellStart"/>
+      <w:r>
+        <w:t>crontab</w:t>
+      </w:r>
+      <w:proofErr w:type="spellEnd"/>
+      <w:r>
+        <w:t xml:space="preserve"> esta modificado correctamente ejecuto </w:t>
+      </w:r>
+    </w:p>
+    <w:p>
+      <w:pPr>
+        <w:rPr>
+          <w:b/>
+          <w:bCs/>
+        </w:rPr>
+      </w:pPr>
+      <w:r>
+        <w:rPr>
+          <w:b/>
+          <w:bCs/>
+        </w:rPr>
+        <w:t xml:space="preserve"> </w:t>
+      </w:r>
+      <w:proofErr w:type="spellStart"/>
+      <w:r>
+        <w:rPr>
+          <w:b/>
+          <w:bCs/>
+        </w:rPr>
+        <w:t>crontab</w:t>
+      </w:r>
+      <w:proofErr w:type="spellEnd"/>
+      <w:r>
+        <w:rPr>
+          <w:b/>
+          <w:bCs/>
+        </w:rPr>
+        <w:t xml:space="preserve"> -l</w:t>
+      </w:r>
+    </w:p>
+    <w:p>
+      <w:pPr>
+        <w:rPr>
+          <w:b/>
+          <w:bCs/>
+        </w:rPr>
+      </w:pPr>
+      <w:r>
+        <w:rPr>
+          <w:b/>
+          <w:bCs/>
+          <w:noProof/>
+        </w:rPr>
+        <w:drawing>
+          <wp:inline distT="0" distB="0" distL="0" distR="0" wp14:anchorId="4253519A" wp14:editId="2FAE5B7B">
+            <wp:extent cx="5400040" cy="3584575"/>
+            <wp:effectExtent l="0" t="0" r="0" b="0"/>
+            <wp:docPr id="1501002452" name="Imagen 32"/>
+            <wp:cNvGraphicFramePr>
+              <a:graphicFrameLocks xmlns:a="http://schemas.openxmlformats.org/drawingml/2006/main" noChangeAspect="1"/>
+            </wp:cNvGraphicFramePr>
+            <a:graphic xmlns:a="http://schemas.openxmlformats.org/drawingml/2006/main">
+              <a:graphicData uri="http://schemas.openxmlformats.org/drawingml/2006/picture">
+                <pic:pic xmlns:pic="http://schemas.openxmlformats.org/drawingml/2006/picture">
+                  <pic:nvPicPr>
+                    <pic:cNvPr id="1501002452" name="Imagen 1501002452"/>
+                    <pic:cNvPicPr/>
+                  </pic:nvPicPr>
+                  <pic:blipFill>
+                    <a:blip r:embed="rId43">
+                      <a:extLst>
+                        <a:ext uri="{28A0092B-C50C-407E-A947-70E740481C1C}">
+                          <a14:useLocalDpi xmlns:a14="http://schemas.microsoft.com/office/drawing/2010/main" val="0"/>
+                        </a:ext>
+                      </a:extLst>
+                    </a:blip>
+                    <a:stretch>
+                      <a:fillRect/>
+                    </a:stretch>
+                  </pic:blipFill>
+                  <pic:spPr>
+                    <a:xfrm>
+                      <a:off x="0" y="0"/>
+                      <a:ext cx="5400040" cy="3584575"/>
+                    </a:xfrm>
+                    <a:prstGeom prst="rect">
+                      <a:avLst/>
+                    </a:prstGeom>
+                  </pic:spPr>
+                </pic:pic>
+              </a:graphicData>
+            </a:graphic>
+          </wp:inline>
+        </w:drawing>
+      </w:r>
+    </w:p>
+    <w:p>
+      <w:pPr>
+        <w:rPr>
+          <w:b/>
+          <w:bCs/>
+        </w:rPr>
+      </w:pPr>
+    </w:p>
+    <w:p>
+      <w:pPr>
+        <w:rPr>
+          <w:b/>
+          <w:bCs/>
+        </w:rPr>
+      </w:pPr>
+    </w:p>
+    <w:p>
+      <w:pPr>
+        <w:rPr>
+          <w:b/>
+          <w:bCs/>
+        </w:rPr>
+      </w:pPr>
+    </w:p>
+    <w:p>
+      <w:pPr>
+        <w:rPr>
+          <w:b/>
+          <w:bCs/>
+        </w:rPr>
+      </w:pPr>
+    </w:p>
+    <w:p>
+      <w:pPr>
+        <w:rPr>
+          <w:b/>
+          <w:bCs/>
+        </w:rPr>
+      </w:pPr>
+    </w:p>
+    <w:p>
+      <w:pPr>
+        <w:rPr>
+          <w:b/>
+          <w:bCs/>
+        </w:rPr>
+      </w:pPr>
+    </w:p>
+    <w:p>
+      <w:pPr>
+        <w:rPr>
+          <w:b/>
+          <w:bCs/>
+        </w:rPr>
+      </w:pPr>
+    </w:p>
+    <w:p>
+      <w:pPr>
+        <w:rPr>
+          <w:b/>
+          <w:bCs/>
+        </w:rPr>
+      </w:pPr>
+    </w:p>
+    <w:p>
+      <w:pPr>
+        <w:rPr>
+          <w:b/>
+          <w:bCs/>
+        </w:rPr>
+      </w:pPr>
+    </w:p>
+    <w:p>
+      <w:pPr>
+        <w:rPr>
+          <w:b/>
+          <w:bCs/>
+        </w:rPr>
+      </w:pPr>
+    </w:p>
+    <w:p>
+      <w:pPr>
+        <w:rPr>
+          <w:b/>
+          <w:bCs/>
+        </w:rPr>
+      </w:pPr>
+    </w:p>
+    <w:p>
+      <w:pPr>
+        <w:rPr>
+          <w:b/>
+          <w:bCs/>
+        </w:rPr>
+      </w:pPr>
+    </w:p>
+    <w:p>
+      <w:pPr>
+        <w:rPr>
+          <w:b/>
+          <w:bCs/>
+        </w:rPr>
+      </w:pPr>
+    </w:p>
+    <w:p>
+      <w:pPr>
+        <w:rPr>
+          <w:b/>
+          <w:bCs/>
+        </w:rPr>
+      </w:pPr>
+    </w:p>
+    <w:p>
+      <w:pPr>
+        <w:rPr>
+          <w:b/>
+          <w:bCs/>
+        </w:rPr>
+      </w:pPr>
+    </w:p>
+    <w:p>
+      <w:pPr>
+        <w:rPr>
+          <w:b/>
+          <w:bCs/>
+        </w:rPr>
+      </w:pPr>
+    </w:p>
+    <w:p>
+      <w:pPr>
+        <w:rPr>
+          <w:b/>
+          <w:bCs/>
+        </w:rPr>
+      </w:pPr>
+    </w:p>
+    <w:p>
+      <w:pPr>
+        <w:rPr>
+          <w:b/>
+          <w:bCs/>
+        </w:rPr>
+      </w:pPr>
+    </w:p>
+    <w:p>
+      <w:pPr>
+        <w:rPr>
+          <w:b/>
+          <w:bCs/>
+        </w:rPr>
+      </w:pPr>
+    </w:p>
+    <w:p>
+      <w:pPr>
+        <w:rPr>
+          <w:b/>
+          <w:bCs/>
+        </w:rPr>
+      </w:pPr>
+    </w:p>
+    <w:p>
+      <w:pPr>
+        <w:rPr>
+          <w:b/>
+          <w:bCs/>
+        </w:rPr>
+      </w:pPr>
+    </w:p>
+    <w:p>
+      <w:pPr>
+        <w:rPr>
+          <w:b/>
+          <w:bCs/>
+        </w:rPr>
+      </w:pPr>
+    </w:p>
+    <w:p>
+      <w:pPr>
+        <w:rPr>
+          <w:b/>
+          <w:bCs/>
+        </w:rPr>
+      </w:pPr>
+    </w:p>
+    <w:p>
+      <w:pPr>
+        <w:rPr>
+          <w:b/>
+          <w:bCs/>
+        </w:rPr>
+      </w:pPr>
+    </w:p>
+    <w:p>
+      <w:pPr>
+        <w:rPr>
+          <w:b/>
+          <w:bCs/>
+        </w:rPr>
+      </w:pPr>
+    </w:p>
+    <w:p>
+      <w:pPr>
+        <w:rPr>
+          <w:b/>
+          <w:bCs/>
+        </w:rPr>
+      </w:pPr>
+    </w:p>
+    <w:p>
+      <w:pPr>
+        <w:rPr>
+          <w:b/>
+          <w:bCs/>
+        </w:rPr>
+      </w:pPr>
+    </w:p>
+    <w:p>
+      <w:pPr>
+        <w:rPr>
+          <w:b/>
+          <w:bCs/>
+        </w:rPr>
+      </w:pPr>
+    </w:p>
+    <w:p>
+      <w:pPr>
+        <w:rPr>
+          <w:b/>
+          <w:bCs/>
+        </w:rPr>
+      </w:pPr>
+    </w:p>
+    <w:p>
+      <w:pPr>
+        <w:rPr>
+          <w:b/>
+          <w:bCs/>
+        </w:rPr>
+      </w:pPr>
+    </w:p>
+    <w:p>
+      <w:pPr>
+        <w:rPr>
+          <w:b/>
+          <w:bCs/>
+        </w:rPr>
+      </w:pPr>
+    </w:p>
+    <w:p>
+      <w:pPr>
+        <w:rPr>
+          <w:b/>
+          <w:bCs/>
+        </w:rPr>
+      </w:pPr>
+    </w:p>
+    <w:p>
+      <w:pPr>
+        <w:rPr>
+          <w:b/>
+          <w:bCs/>
+        </w:rPr>
+      </w:pPr>
+    </w:p>
+    <w:p>
+      <w:pPr>
+        <w:rPr>
+          <w:b/>
+          <w:bCs/>
+        </w:rPr>
+      </w:pPr>
+    </w:p>
+    <w:p>
+      <w:pPr>
+        <w:rPr>
+          <w:b/>
+          <w:bCs/>
+        </w:rPr>
+      </w:pPr>
+    </w:p>
+    <w:p>
+      <w:pPr>
+        <w:rPr>
+          <w:b/>
+          <w:bCs/>
+        </w:rPr>
+      </w:pPr>
+    </w:p>
+    <w:p>
+      <w:pPr>
+        <w:rPr>
+          <w:b/>
+          <w:bCs/>
+        </w:rPr>
+      </w:pPr>
+    </w:p>
+    <w:p>
+      <w:pPr>
+        <w:rPr>
+          <w:b/>
+          <w:bCs/>
+        </w:rPr>
+      </w:pPr>
+    </w:p>
+    <w:p>
+      <w:pPr>
+        <w:rPr>
+          <w:b/>
+          <w:bCs/>
+        </w:rPr>
+      </w:pPr>
+    </w:p>
+    <w:p>
+      <w:pPr>
+        <w:rPr>
+          <w:b/>
+          <w:bCs/>
+        </w:rPr>
+      </w:pPr>
+    </w:p>
+    <w:p>
+      <w:pPr>
+        <w:rPr>
+          <w:b/>
+          <w:bCs/>
+        </w:rPr>
+      </w:pPr>
+    </w:p>
+    <w:p>
+      <w:pPr>
+        <w:rPr>
+          <w:b/>
+          <w:bCs/>
+        </w:rPr>
+      </w:pPr>
+    </w:p>
+    <w:p>
+      <w:pPr>
+        <w:rPr>
+          <w:b/>
+          <w:bCs/>
+        </w:rPr>
+      </w:pPr>
+    </w:p>
+    <w:p>
+      <w:pPr>
+        <w:rPr>
+          <w:b/>
+          <w:bCs/>
+        </w:rPr>
+      </w:pPr>
+    </w:p>
+    <w:p>
+      <w:pPr>
+        <w:rPr>
+          <w:b/>
+          <w:bCs/>
+        </w:rPr>
+      </w:pPr>
+    </w:p>
+    <w:p>
+      <w:pPr>
+        <w:rPr>
+          <w:b/>
+          <w:bCs/>
+        </w:rPr>
+      </w:pPr>
+    </w:p>
+    <w:p>
+      <w:pPr>
+        <w:rPr>
+          <w:b/>
+          <w:bCs/>
+        </w:rPr>
+      </w:pPr>
+    </w:p>
+    <w:p>
+      <w:pPr>
+        <w:rPr>
+          <w:b/>
+          <w:bCs/>
+        </w:rPr>
+      </w:pPr>
+    </w:p>
+    <w:p>
+      <w:pPr>
+        <w:rPr>
+          <w:b/>
+          <w:bCs/>
+        </w:rPr>
+      </w:pPr>
+    </w:p>
+    <w:p>
+      <w:pPr>
+        <w:rPr>
+          <w:b/>
+          <w:bCs/>
+        </w:rPr>
+      </w:pPr>
+    </w:p>
+    <w:p>
+      <w:pPr>
+        <w:rPr>
+          <w:b/>
+          <w:bCs/>
+        </w:rPr>
+      </w:pPr>
+    </w:p>
+    <w:p>
+      <w:pPr>
+        <w:rPr>
+          <w:b/>
+          <w:bCs/>
+        </w:rPr>
+      </w:pPr>
+    </w:p>
+    <w:p>
+      <w:pPr>
+        <w:rPr>
+          <w:b/>
+          <w:bCs/>
+        </w:rPr>
+      </w:pPr>
+    </w:p>
+    <w:p>
+      <w:pPr>
+        <w:rPr>
+          <w:b/>
+          <w:bCs/>
+        </w:rPr>
+      </w:pPr>
+    </w:p>
+    <w:p>
+      <w:pPr>
+        <w:rPr>
+          <w:b/>
+          <w:bCs/>
+        </w:rPr>
+      </w:pPr>
+    </w:p>
+    <w:p>
+      <w:pPr>
+        <w:rPr>
+          <w:b/>
+          <w:bCs/>
+        </w:rPr>
+      </w:pPr>
+    </w:p>
+    <w:p>
+      <w:pPr>
+        <w:rPr>
+          <w:b/>
+          <w:bCs/>
+        </w:rPr>
+      </w:pPr>
+    </w:p>
+    <w:p>
+      <w:pPr>
+        <w:rPr>
+          <w:b/>
+          <w:bCs/>
+        </w:rPr>
+      </w:pPr>
+    </w:p>
+    <w:p>
+      <w:pPr>
+        <w:rPr>
+          <w:b/>
+          <w:bCs/>
+        </w:rPr>
+      </w:pPr>
+    </w:p>
+    <w:p>
+      <w:pPr>
+        <w:rPr>
+          <w:b/>
+          <w:bCs/>
+        </w:rPr>
+      </w:pPr>
+    </w:p>
+    <w:p>
+      <w:pPr>
+        <w:rPr>
+          <w:b/>
+          <w:bCs/>
+        </w:rPr>
+      </w:pPr>
+    </w:p>
+    <w:p>
+      <w:pPr>
+        <w:rPr>
+          <w:b/>
+          <w:bCs/>
+        </w:rPr>
+      </w:pPr>
+    </w:p>
+    <w:p>
+      <w:pPr>
+        <w:rPr>
+          <w:b/>
+          <w:bCs/>
+        </w:rPr>
+      </w:pPr>
+    </w:p>
+    <w:p>
+      <w:pPr>
+        <w:rPr>
+          <w:b/>
+          <w:bCs/>
+        </w:rPr>
+      </w:pPr>
+    </w:p>
+    <w:p>
+      <w:pPr>
+        <w:rPr>
+          <w:b/>
+          <w:bCs/>
+        </w:rPr>
+      </w:pPr>
+    </w:p>
+    <w:p>
+      <w:pPr>
+        <w:rPr>
+          <w:b/>
+          <w:bCs/>
+        </w:rPr>
+      </w:pPr>
+    </w:p>
+    <w:p>
+      <w:pPr>
+        <w:rPr>
+          <w:b/>
+          <w:bCs/>
+        </w:rPr>
+      </w:pPr>
+    </w:p>
+    <w:p>
+      <w:pPr>
+        <w:rPr>
+          <w:b/>
+          <w:bCs/>
+        </w:rPr>
+      </w:pPr>
+    </w:p>
+    <w:p>
+      <w:pPr>
+        <w:rPr>
+          <w:b/>
+          <w:bCs/>
+        </w:rPr>
+      </w:pPr>
+    </w:p>
+    <w:p>
+      <w:pPr>
+        <w:rPr>
+          <w:b/>
+          <w:bCs/>
+        </w:rPr>
+      </w:pPr>
+    </w:p>
+    <w:p>
+      <w:pPr>
+        <w:rPr>
+          <w:b/>
+          <w:bCs/>
+        </w:rPr>
+      </w:pPr>
+    </w:p>
+    <w:p>
+      <w:pPr>
+        <w:rPr>
+          <w:b/>
+          <w:bCs/>
+        </w:rPr>
+      </w:pPr>
+    </w:p>
+    <w:p>
+      <w:pPr>
+        <w:rPr>
+          <w:b/>
+          <w:bCs/>
+        </w:rPr>
+      </w:pPr>
+    </w:p>
+    <w:p>
+      <w:pPr>
+        <w:rPr>
+          <w:b/>
+          <w:bCs/>
+        </w:rPr>
+      </w:pPr>
+    </w:p>
+    <w:p>
+      <w:pPr>
+        <w:rPr>
+          <w:b/>
+          <w:bCs/>
+        </w:rPr>
+      </w:pPr>
+    </w:p>
+    <w:p>
+      <w:pPr>
+        <w:rPr>
+          <w:b/>
+          <w:bCs/>
+        </w:rPr>
+      </w:pPr>
+    </w:p>
+    <w:p>
+      <w:pPr>
+        <w:rPr>
+          <w:b/>
+          <w:bCs/>
+        </w:rPr>
+      </w:pPr>
+    </w:p>
+    <w:p>
+      <w:pPr>
+        <w:rPr>
+          <w:b/>
+          <w:bCs/>
+        </w:rPr>
+      </w:pPr>
+    </w:p>
+    <w:p>
+      <w:pPr>
+        <w:rPr>
+          <w:b/>
+          <w:bCs/>
+        </w:rPr>
+      </w:pPr>
+    </w:p>
+    <w:p>
+      <w:pPr>
+        <w:rPr>
+          <w:b/>
+          <w:bCs/>
+        </w:rPr>
+      </w:pPr>
+    </w:p>
+    <w:p>
+      <w:pPr>
+        <w:rPr>
+          <w:b/>
+          <w:bCs/>
+        </w:rPr>
+      </w:pPr>
+    </w:p>
+    <w:p>
+      <w:pPr>
+        <w:rPr>
+          <w:b/>
+          <w:bCs/>
+        </w:rPr>
+      </w:pPr>
+    </w:p>
+    <w:p>
+      <w:pPr>
+        <w:rPr>
+          <w:b/>
+          <w:bCs/>
+        </w:rPr>
+      </w:pPr>
+    </w:p>
+    <w:p>
+      <w:pPr>
+        <w:rPr>
+          <w:b/>
+          <w:bCs/>
+        </w:rPr>
+      </w:pPr>
+    </w:p>
+    <w:p>
+      <w:pPr>
+        <w:rPr>
+          <w:b/>
+          <w:bCs/>
+        </w:rPr>
+      </w:pPr>
+    </w:p>
+    <w:p>
+      <w:pPr>
+        <w:rPr>
+          <w:b/>
+          <w:bCs/>
+        </w:rPr>
+      </w:pPr>
+    </w:p>
+    <w:p>
+      <w:pPr>
+        <w:rPr>
+          <w:b/>
+          <w:bCs/>
+        </w:rPr>
+      </w:pPr>
+    </w:p>
+    <w:p>
+      <w:pPr>
+        <w:rPr>
+          <w:b/>
+          <w:bCs/>
+        </w:rPr>
+      </w:pPr>
+    </w:p>
+    <w:p>
+      <w:pPr>
+        <w:rPr>
+          <w:b/>
+          <w:bCs/>
+        </w:rPr>
+      </w:pPr>
+    </w:p>
+    <w:p>
+      <w:pPr>
+        <w:rPr>
+          <w:b/>
+          <w:bCs/>
+        </w:rPr>
+      </w:pPr>
+    </w:p>
+    <w:p>
+      <w:pPr>
+        <w:rPr>
+          <w:b/>
+          <w:bCs/>
+        </w:rPr>
+      </w:pPr>
+    </w:p>
+    <w:p>
+      <w:pPr>
+        <w:rPr>
+          <w:b/>
+          <w:bCs/>
+        </w:rPr>
+      </w:pPr>
+    </w:p>
+    <w:p>
+      <w:pPr>
+        <w:rPr>
+          <w:b/>
+          <w:bCs/>
+        </w:rPr>
+      </w:pPr>
+    </w:p>
+    <w:p>
+      <w:pPr>
+        <w:rPr>
+          <w:b/>
+          <w:bCs/>
+        </w:rPr>
+      </w:pPr>
+    </w:p>
+    <w:p>
+      <w:pPr>
+        <w:rPr>
+          <w:b/>
+          <w:bCs/>
+        </w:rPr>
+      </w:pPr>
+    </w:p>
+    <w:p>
+      <w:pPr>
+        <w:rPr>
+          <w:b/>
+          <w:bCs/>
+        </w:rPr>
+      </w:pPr>
+    </w:p>
+    <w:p>
+      <w:pPr>
+        <w:rPr>
+          <w:b/>
+          <w:bCs/>
+        </w:rPr>
+      </w:pPr>
+    </w:p>
+    <w:p>
+      <w:pPr>
+        <w:rPr>
+          <w:b/>
+          <w:bCs/>
+        </w:rPr>
+      </w:pPr>
+    </w:p>
+    <w:p>
+      <w:pPr>
+        <w:rPr>
+          <w:b/>
+          <w:bCs/>
+        </w:rPr>
+      </w:pPr>
+    </w:p>
+    <w:p>
+      <w:pPr>
+        <w:rPr>
+          <w:b/>
+          <w:bCs/>
+        </w:rPr>
+      </w:pPr>
+    </w:p>
+    <w:p>
+      <w:pPr>
+        <w:rPr>
+          <w:b/>
+          <w:bCs/>
+        </w:rPr>
+      </w:pPr>
+    </w:p>
+    <w:p>
+      <w:pPr>
+        <w:rPr>
+          <w:b/>
+          <w:bCs/>
+        </w:rPr>
+      </w:pPr>
+    </w:p>
+    <w:p>
+      <w:pPr>
+        <w:rPr>
+          <w:b/>
+          <w:bCs/>
+        </w:rPr>
+      </w:pPr>
+    </w:p>
+    <w:p>
+      <w:pPr>
+        <w:rPr>
+          <w:b/>
+          <w:bCs/>
+        </w:rPr>
+      </w:pPr>
+    </w:p>
+    <w:p>
+      <w:pPr>
+        <w:rPr>
+          <w:b/>
+          <w:bCs/>
+        </w:rPr>
+      </w:pPr>
+    </w:p>
+    <w:p>
+      <w:pPr>
+        <w:rPr>
+          <w:b/>
+          <w:bCs/>
+        </w:rPr>
+      </w:pPr>
+    </w:p>
+    <w:p>
+      <w:pPr>
+        <w:rPr>
+          <w:b/>
+          <w:bCs/>
+        </w:rPr>
+      </w:pPr>
+    </w:p>
+    <w:p>
+      <w:pPr>
+        <w:rPr>
+          <w:b/>
+          <w:bCs/>
+        </w:rPr>
+      </w:pPr>
+    </w:p>
+    <w:p>
+      <w:pPr>
+        <w:rPr>
+          <w:b/>
+          <w:bCs/>
+        </w:rPr>
+      </w:pPr>
+    </w:p>
+    <w:p>
+      <w:pPr>
+        <w:rPr>
+          <w:b/>
+          <w:bCs/>
+        </w:rPr>
+      </w:pPr>
+    </w:p>
+    <w:p>
+      <w:pPr>
+        <w:rPr>
+          <w:b/>
+          <w:bCs/>
+        </w:rPr>
+      </w:pPr>
+    </w:p>
+    <w:p>
+      <w:pPr>
+        <w:rPr>
+          <w:b/>
+          <w:bCs/>
+        </w:rPr>
+      </w:pPr>
+    </w:p>
+    <w:p>
+      <w:pPr>
+        <w:rPr>
+          <w:b/>
+          <w:bCs/>
+        </w:rPr>
+      </w:pPr>
+    </w:p>
+    <w:p>
+      <w:pPr>
+        <w:rPr>
+          <w:b/>
+          <w:bCs/>
+        </w:rPr>
+      </w:pPr>
+    </w:p>
+    <w:p>
+      <w:pPr>
+        <w:rPr>
+          <w:b/>
+          <w:bCs/>
+        </w:rPr>
+      </w:pPr>
+    </w:p>
+    <w:p>
+      <w:pPr>
+        <w:rPr>
+          <w:b/>
+          <w:bCs/>
+        </w:rPr>
+      </w:pPr>
+    </w:p>
+    <w:p>
+      <w:pPr>
+        <w:rPr>
+          <w:b/>
+          <w:bCs/>
+        </w:rPr>
+      </w:pPr>
+    </w:p>
+    <w:p>
+      <w:pPr>
+        <w:rPr>
+          <w:b/>
+          <w:bCs/>
+        </w:rPr>
+      </w:pPr>
+    </w:p>
+    <w:p>
+      <w:pPr>
+        <w:rPr>
+          <w:b/>
+          <w:bCs/>
+        </w:rPr>
+      </w:pPr>
+    </w:p>
+    <w:p>
+      <w:pPr>
+        <w:rPr>
+          <w:b/>
+          <w:bCs/>
+        </w:rPr>
+      </w:pPr>
+    </w:p>
+    <w:p>
+      <w:pPr>
+        <w:rPr>
+          <w:b/>
+          <w:bCs/>
+        </w:rPr>
+      </w:pPr>
+    </w:p>
+    <w:p>
+      <w:pPr>
+        <w:rPr>
+          <w:b/>
+          <w:bCs/>
+        </w:rPr>
+      </w:pPr>
+    </w:p>
+    <w:p>
+      <w:pPr>
+        <w:rPr>
+          <w:b/>
+          <w:bCs/>
+        </w:rPr>
+      </w:pPr>
+    </w:p>
+    <w:p>
+      <w:pPr>
+        <w:rPr>
+          <w:b/>
+          <w:bCs/>
+        </w:rPr>
+      </w:pPr>
+    </w:p>
+    <w:p>
+      <w:pPr>
+        <w:rPr>
+          <w:b/>
+          <w:bCs/>
+        </w:rPr>
+      </w:pPr>
+    </w:p>
+    <w:p>
+      <w:pPr>
+        <w:rPr>
+          <w:b/>
+          <w:bCs/>
+        </w:rPr>
+      </w:pPr>
+    </w:p>
+    <w:p>
+      <w:pPr>
+        <w:rPr>
+          <w:b/>
+          <w:bCs/>
+        </w:rPr>
+      </w:pPr>
+    </w:p>
+    <w:p>
+      <w:pPr>
+        <w:rPr>
+          <w:b/>
+          <w:bCs/>
+        </w:rPr>
+      </w:pPr>
+    </w:p>
+    <w:p>
+      <w:pPr>
+        <w:rPr>
+          <w:b/>
+          <w:bCs/>
+        </w:rPr>
+      </w:pPr>
+    </w:p>
+    <w:p>
+      <w:pPr>
+        <w:rPr>
+          <w:b/>
+          <w:bCs/>
+        </w:rPr>
+      </w:pPr>
+    </w:p>
+    <w:p>
+      <w:pPr>
+        <w:rPr>
+          <w:b/>
+          <w:bCs/>
+        </w:rPr>
+      </w:pPr>
+    </w:p>
+    <w:p>
+      <w:pPr>
+        <w:rPr>
+          <w:b/>
+          <w:bCs/>
+        </w:rPr>
+      </w:pPr>
+    </w:p>
+    <w:p>
+      <w:pPr>
+        <w:rPr>
+          <w:b/>
+          <w:bCs/>
+        </w:rPr>
+      </w:pPr>
+    </w:p>
+    <w:p>
+      <w:pPr>
+        <w:rPr>
+          <w:b/>
+          <w:bCs/>
+        </w:rPr>
+      </w:pPr>
+    </w:p>
+    <w:p>
+      <w:pPr>
+        <w:rPr>
+          <w:b/>
+          <w:bCs/>
+        </w:rPr>
+      </w:pPr>
+    </w:p>
+    <w:p>
+      <w:pPr>
+        <w:rPr>
+          <w:b/>
+          <w:bCs/>
+        </w:rPr>
+      </w:pPr>
+    </w:p>
+    <w:p>
+      <w:pPr>
+        <w:rPr>
+          <w:b/>
+          <w:bCs/>
+        </w:rPr>
+      </w:pPr>
+    </w:p>
+    <w:p>
+      <w:pPr>
+        <w:rPr>
+          <w:b/>
+          <w:bCs/>
+        </w:rPr>
+      </w:pPr>
+    </w:p>
+    <w:p>
+      <w:pPr>
+        <w:rPr>
+          <w:b/>
+          <w:bCs/>
+        </w:rPr>
+      </w:pPr>
+    </w:p>
+    <w:p/>
+    <w:p>
+      <w:pPr>
+        <w:rPr>
+          <w:b/>
+          <w:bCs/>
+        </w:rPr>
+      </w:pPr>
+    </w:p>
+    <w:p>
+      <w:pPr>
+        <w:rPr>
+          <w:b/>
+          <w:bCs/>
+        </w:rPr>
+      </w:pPr>
+    </w:p>
+    <w:p>
+      <w:pPr>
+        <w:rPr>
+          <w:b/>
+          <w:bCs/>
+        </w:rPr>
+      </w:pPr>
+    </w:p>
+    <w:p>
+      <w:pPr>
+        <w:rPr>
+          <w:b/>
+          <w:bCs/>
+        </w:rPr>
+      </w:pPr>
+    </w:p>
+    <w:p>
+      <w:pPr>
+        <w:rPr>
+          <w:b/>
+          <w:bCs/>
+        </w:rPr>
+      </w:pPr>
+    </w:p>
+    <w:p>
+      <w:pPr>
+        <w:rPr>
+          <w:b/>
+          <w:bCs/>
+        </w:rPr>
+      </w:pPr>
+    </w:p>
+    <w:p>
+      <w:pPr>
+        <w:rPr>
+          <w:b/>
+          <w:bCs/>
+        </w:rPr>
+      </w:pPr>
+    </w:p>
+    <w:p>
+      <w:pPr>
+        <w:rPr>
+          <w:b/>
+          <w:bCs/>
+        </w:rPr>
+      </w:pPr>
+    </w:p>
+    <w:p>
+      <w:pPr>
+        <w:rPr>
+          <w:b/>
+          <w:bCs/>
+        </w:rPr>
+      </w:pPr>
+    </w:p>
+    <w:p>
+      <w:pPr>
+        <w:rPr>
+          <w:b/>
+          <w:bCs/>
+        </w:rPr>
+      </w:pPr>
+    </w:p>
+    <w:p>
+      <w:pPr>
+        <w:rPr>
+          <w:b/>
+          <w:bCs/>
+        </w:rPr>
+      </w:pPr>
+    </w:p>
+    <w:p>
+      <w:pPr>
+        <w:rPr>
+          <w:b/>
+          <w:bCs/>
+        </w:rPr>
+      </w:pPr>
+    </w:p>
+    <w:p>
+      <w:pPr>
+        <w:rPr>
+          <w:b/>
+          <w:bCs/>
+        </w:rPr>
+      </w:pPr>
+    </w:p>
+    <w:p>
+      <w:pPr>
+        <w:rPr>
+          <w:b/>
+          <w:bCs/>
+        </w:rPr>
+      </w:pPr>
+    </w:p>
+    <w:p>
+      <w:pPr>
+        <w:rPr>
+          <w:b/>
+          <w:bCs/>
+        </w:rPr>
+      </w:pPr>
+    </w:p>
+    <w:p>
+      <w:pPr>
+        <w:rPr>
+          <w:b/>
+          <w:bCs/>
+        </w:rPr>
+      </w:pPr>
+    </w:p>
+    <w:p>
+      <w:pPr>
+        <w:rPr>
+          <w:b/>
+          <w:bCs/>
+        </w:rPr>
+      </w:pPr>
+    </w:p>
+    <w:p>
+      <w:pPr>
+        <w:rPr>
+          <w:b/>
+          <w:bCs/>
+        </w:rPr>
+      </w:pPr>
+    </w:p>
+    <w:p>
+      <w:pPr>
+        <w:rPr>
+          <w:b/>
+          <w:bCs/>
+        </w:rPr>
+      </w:pPr>
+    </w:p>
+    <w:p>
+      <w:pPr>
+        <w:rPr>
+          <w:b/>
+          <w:bCs/>
+        </w:rPr>
+      </w:pPr>
+    </w:p>
+    <w:p>
+      <w:pPr>
+        <w:rPr>
+          <w:b/>
+          <w:bCs/>
+        </w:rPr>
+      </w:pPr>
+    </w:p>
+    <w:p>
+      <w:pPr>
+        <w:rPr>
+          <w:b/>
+          <w:bCs/>
+        </w:rPr>
+      </w:pPr>
+    </w:p>
+    <w:p>
+      <w:pPr>
+        <w:rPr>
+          <w:b/>
+          <w:bCs/>
+        </w:rPr>
+      </w:pPr>
+    </w:p>
+    <w:p>
+      <w:pPr>
+        <w:rPr>
+          <w:b/>
+          <w:bCs/>
+        </w:rPr>
+      </w:pPr>
+    </w:p>
+    <w:p>
+      <w:pPr>
+        <w:rPr>
+          <w:b/>
+          <w:bCs/>
+        </w:rPr>
+      </w:pPr>
+    </w:p>
+    <w:p>
+      <w:pPr>
+        <w:rPr>
+          <w:b/>
+          <w:bCs/>
+        </w:rPr>
+      </w:pPr>
+    </w:p>
+    <w:p>
+      <w:pPr>
+        <w:rPr>
+          <w:b/>
+          <w:bCs/>
+        </w:rPr>
+      </w:pPr>
+    </w:p>
+    <w:p>
+      <w:pPr>
+        <w:rPr>
+          <w:b/>
+          <w:bCs/>
+        </w:rPr>
+      </w:pPr>
+    </w:p>
+    <w:p>
+      <w:pPr>
+        <w:rPr>
+          <w:b/>
+          <w:bCs/>
+        </w:rPr>
+      </w:pPr>
+    </w:p>
+    <w:p>
+      <w:pPr>
+        <w:rPr>
+          <w:b/>
+          <w:bCs/>
+        </w:rPr>
+      </w:pPr>
+    </w:p>
+    <w:p>
+      <w:pPr>
+        <w:rPr>
+          <w:b/>
+          <w:bCs/>
+        </w:rPr>
+      </w:pPr>
+    </w:p>
+    <w:p>
+      <w:pPr>
+        <w:rPr>
+          <w:b/>
+          <w:bCs/>
+        </w:rPr>
+      </w:pPr>
+    </w:p>
+    <w:p>
+      <w:pPr>
+        <w:rPr>
+          <w:b/>
+          <w:bCs/>
+        </w:rPr>
+      </w:pPr>
+    </w:p>
+    <w:p>
+      <w:pPr>
+        <w:rPr>
+          <w:b/>
+          <w:bCs/>
+        </w:rPr>
+      </w:pPr>
+    </w:p>
+    <w:p>
+      <w:pPr>
+        <w:rPr>
+          <w:b/>
+          <w:bCs/>
+        </w:rPr>
+      </w:pPr>
+    </w:p>
+    <w:p>
+      <w:pPr>
+        <w:rPr>
+          <w:b/>
+          <w:bCs/>
+        </w:rPr>
+      </w:pPr>
+    </w:p>
+    <w:p>
+      <w:pPr>
+        <w:rPr>
+          <w:b/>
+          <w:bCs/>
+        </w:rPr>
+      </w:pPr>
+    </w:p>
+    <w:p>
+      <w:pPr>
+        <w:rPr>
+          <w:b/>
+          <w:bCs/>
+        </w:rPr>
+      </w:pPr>
+    </w:p>
+    <w:p>
+      <w:pPr>
+        <w:rPr>
+          <w:b/>
+          <w:bCs/>
+        </w:rPr>
+      </w:pPr>
+    </w:p>
+    <w:p>
+      <w:pPr>
+        <w:rPr>
+          <w:b/>
+          <w:bCs/>
+        </w:rPr>
+      </w:pPr>
+    </w:p>
+    <w:p>
+      <w:pPr>
+        <w:rPr>
+          <w:b/>
+          <w:bCs/>
+        </w:rPr>
+      </w:pPr>
+    </w:p>
+    <w:p>
+      <w:pPr>
+        <w:rPr>
+          <w:b/>
+          <w:bCs/>
+        </w:rPr>
+      </w:pPr>
+    </w:p>
+    <w:p>
+      <w:pPr>
+        <w:rPr>
+          <w:b/>
+          <w:bCs/>
+        </w:rPr>
+      </w:pPr>
+    </w:p>
+    <w:p>
+      <w:pPr>
+        <w:rPr>
+          <w:b/>
+          <w:bCs/>
+        </w:rPr>
+      </w:pPr>
+    </w:p>
+    <w:p>
+      <w:pPr>
+        <w:rPr>
+          <w:b/>
+          <w:bCs/>
+        </w:rPr>
+      </w:pPr>
+    </w:p>
+    <w:p>
+      <w:pPr>
+        <w:rPr>
+          <w:b/>
+          <w:bCs/>
+        </w:rPr>
+      </w:pPr>
+    </w:p>
+    <w:p>
+      <w:pPr>
+        <w:rPr>
+          <w:b/>
+          <w:bCs/>
+        </w:rPr>
+      </w:pPr>
+    </w:p>
+    <w:p>
+      <w:pPr>
+        <w:rPr>
+          <w:b/>
+          <w:bCs/>
+        </w:rPr>
+      </w:pPr>
+    </w:p>
+    <w:p>
+      <w:pPr>
+        <w:rPr>
+          <w:b/>
+          <w:bCs/>
+        </w:rPr>
+      </w:pPr>
+    </w:p>
+    <w:p>
+      <w:pPr>
+        <w:rPr>
+          <w:b/>
+          <w:bCs/>
+        </w:rPr>
+      </w:pPr>
+    </w:p>
+    <w:p>
+      <w:pPr>
+        <w:rPr>
+          <w:b/>
+          <w:bCs/>
+        </w:rPr>
+      </w:pPr>
+    </w:p>
+    <w:p>
+      <w:pPr>
+        <w:rPr>
+          <w:b/>
+          <w:bCs/>
+        </w:rPr>
+      </w:pPr>
+    </w:p>
+    <w:p>
+      <w:pPr>
+        <w:rPr>
+          <w:b/>
+          <w:bCs/>
+        </w:rPr>
+      </w:pPr>
+    </w:p>
+    <w:p>
+      <w:pPr>
+        <w:rPr>
+          <w:b/>
+          <w:bCs/>
+        </w:rPr>
+      </w:pPr>
+    </w:p>
+    <w:p>
+      <w:pPr>
+        <w:rPr>
+          <w:b/>
+          <w:bCs/>
+        </w:rPr>
+      </w:pPr>
+    </w:p>
+    <w:p>
+      <w:pPr>
+        <w:rPr>
+          <w:b/>
+          <w:bCs/>
+        </w:rPr>
+      </w:pPr>
+    </w:p>
+    <w:p>
+      <w:pPr>
+        <w:rPr>
+          <w:b/>
+          <w:bCs/>
+        </w:rPr>
+      </w:pPr>
+    </w:p>
+    <w:p>
+      <w:pPr>
+        <w:rPr>
+          <w:b/>
+          <w:bCs/>
+        </w:rPr>
+      </w:pPr>
+    </w:p>
+    <w:p>
+      <w:pPr>
+        <w:rPr>
+          <w:b/>
+          <w:bCs/>
+        </w:rPr>
+      </w:pPr>
+    </w:p>
+    <w:p>
+      <w:pPr>
+        <w:rPr>
+          <w:b/>
+          <w:bCs/>
+        </w:rPr>
+      </w:pPr>
+    </w:p>
+    <w:p>
+      <w:pPr>
+        <w:rPr>
+          <w:b/>
+          <w:bCs/>
+        </w:rPr>
+      </w:pPr>
     </w:p>
     <w:sectPr>
       <w:pgSz w:w="11906" w:h="16838"/>
@@ -862,9 +7866,9 @@
 <file path=word/numbering.xml><?xml version="1.0" encoding="utf-8"?>
 <w:numbering xmlns:wpc="http://schemas.microsoft.com/office/word/2010/wordprocessingCanvas" xmlns:cx="http://schemas.microsoft.com/office/drawing/2014/chartex" xmlns:cx1="http://schemas.microsoft.com/office/drawing/2015/9/8/chartex" xmlns:cx2="http://schemas.microsoft.com/office/drawing/2015/10/21/chartex" xmlns:cx3="http://schemas.microsoft.com/office/drawing/2016/5/9/chartex" xmlns:cx4="http://schemas.microsoft.com/office/drawing/2016/5/10/chartex" xmlns:cx5="http://schemas.microsoft.com/office/drawing/2016/5/11/chartex" xmlns:cx6="http://schemas.microsoft.com/office/drawing/2016/5/12/chartex" xmlns:cx7="http://schemas.microsoft.com/office/drawing/2016/5/13/chartex" xmlns:cx8="http://schemas.microsoft.com/office/drawing/2016/5/14/chartex" xmlns:mc="http://schemas.openxmlformats.org/markup-compatibility/2006" xmlns:aink="http://schemas.microsoft.com/office/drawing/2016/ink" xmlns:am3d="http://schemas.microsoft.com/office/drawing/2017/model3d" xmlns:o="urn:schemas-microsoft-com:office:office" xmlns:oel="http://schemas.microsoft.com/office/2019/extlst" xmlns:r="http://schemas.openxmlformats.org/officeDocument/2006/relationships" xmlns:m="http://schemas.openxmlformats.org/officeDocument/2006/math" xmlns:v="urn:schemas-microsoft-com:vml" xmlns:wp14="http://schemas.microsoft.com/office/word/2010/wordprocessingDrawing" xmlns:wp="http://schemas.openxmlformats.org/drawingml/2006/wordprocessingDrawing" xmlns:w10="urn:schemas-microsoft-com:office:word" xmlns:w="http://schemas.openxmlformats.org/wordprocessingml/2006/main" xmlns:w14="http://schemas.microsoft.com/office/word/2010/wordml" xmlns:w15="http://schemas.microsoft.com/office/word/2012/wordml" xmlns:w16cex="http://schemas.microsoft.com/office/word/2018/wordml/cex" xmlns:w16cid="http://schemas.microsoft.com/office/word/2016/wordml/cid" xmlns:w16="http://schemas.microsoft.com/office/word/2018/wordml" xmlns:w16sdtdh="http://schemas.microsoft.com/office/word/2020/wordml/sdtdatahash" xmlns:w16se="http://schemas.microsoft.com/office/word/2015/wordml/symex" xmlns:wpg="http://schemas.microsoft.com/office/word/2010/wordprocessingGroup" xmlns:wpi="http://schemas.microsoft.com/office/word/2010/wordprocessingInk" xmlns:wne="http://schemas.microsoft.com/office/word/2006/wordml" xmlns:wps="http://schemas.microsoft.com/office/word/2010/wordprocessingShape" mc:Ignorable="w14 w15 w16se w16cid w16 w16cex w16sdtdh wp14">
   <w:abstractNum w:abstractNumId="0" w15:restartNumberingAfterBreak="0">
-    <w:nsid w:val="7D5F07C0"/>
+    <w:nsid w:val="4A2703B7"/>
     <w:multiLevelType w:val="hybridMultilevel"/>
-    <w:tmpl w:val="DF043E0A"/>
+    <w:tmpl w:val="725234F2"/>
     <w:lvl w:ilvl="0" w:tplc="0C0A000F">
       <w:start w:val="1"/>
       <w:numFmt w:val="decimal"/>
@@ -950,8 +7954,556 @@
       </w:pPr>
     </w:lvl>
   </w:abstractNum>
+  <w:abstractNum w:abstractNumId="1" w15:restartNumberingAfterBreak="0">
+    <w:nsid w:val="53651AC4"/>
+    <w:multiLevelType w:val="multilevel"/>
+    <w:tmpl w:val="147072B0"/>
+    <w:lvl w:ilvl="0">
+      <w:start w:val="1"/>
+      <w:numFmt w:val="bullet"/>
+      <w:lvlText w:val=""/>
+      <w:lvlJc w:val="left"/>
+      <w:pPr>
+        <w:tabs>
+          <w:tab w:val="num" w:pos="720"/>
+        </w:tabs>
+        <w:ind w:left="720" w:hanging="360"/>
+      </w:pPr>
+      <w:rPr>
+        <w:rFonts w:ascii="Symbol" w:hAnsi="Symbol" w:hint="default"/>
+        <w:sz w:val="20"/>
+      </w:rPr>
+    </w:lvl>
+    <w:lvl w:ilvl="1" w:tentative="1">
+      <w:start w:val="1"/>
+      <w:numFmt w:val="bullet"/>
+      <w:lvlText w:val="o"/>
+      <w:lvlJc w:val="left"/>
+      <w:pPr>
+        <w:tabs>
+          <w:tab w:val="num" w:pos="1440"/>
+        </w:tabs>
+        <w:ind w:left="1440" w:hanging="360"/>
+      </w:pPr>
+      <w:rPr>
+        <w:rFonts w:ascii="Courier New" w:hAnsi="Courier New" w:hint="default"/>
+        <w:sz w:val="20"/>
+      </w:rPr>
+    </w:lvl>
+    <w:lvl w:ilvl="2" w:tentative="1">
+      <w:start w:val="1"/>
+      <w:numFmt w:val="bullet"/>
+      <w:lvlText w:val=""/>
+      <w:lvlJc w:val="left"/>
+      <w:pPr>
+        <w:tabs>
+          <w:tab w:val="num" w:pos="2160"/>
+        </w:tabs>
+        <w:ind w:left="2160" w:hanging="360"/>
+      </w:pPr>
+      <w:rPr>
+        <w:rFonts w:ascii="Wingdings" w:hAnsi="Wingdings" w:hint="default"/>
+        <w:sz w:val="20"/>
+      </w:rPr>
+    </w:lvl>
+    <w:lvl w:ilvl="3" w:tentative="1">
+      <w:start w:val="1"/>
+      <w:numFmt w:val="bullet"/>
+      <w:lvlText w:val=""/>
+      <w:lvlJc w:val="left"/>
+      <w:pPr>
+        <w:tabs>
+          <w:tab w:val="num" w:pos="2880"/>
+        </w:tabs>
+        <w:ind w:left="2880" w:hanging="360"/>
+      </w:pPr>
+      <w:rPr>
+        <w:rFonts w:ascii="Wingdings" w:hAnsi="Wingdings" w:hint="default"/>
+        <w:sz w:val="20"/>
+      </w:rPr>
+    </w:lvl>
+    <w:lvl w:ilvl="4" w:tentative="1">
+      <w:start w:val="1"/>
+      <w:numFmt w:val="bullet"/>
+      <w:lvlText w:val=""/>
+      <w:lvlJc w:val="left"/>
+      <w:pPr>
+        <w:tabs>
+          <w:tab w:val="num" w:pos="3600"/>
+        </w:tabs>
+        <w:ind w:left="3600" w:hanging="360"/>
+      </w:pPr>
+      <w:rPr>
+        <w:rFonts w:ascii="Wingdings" w:hAnsi="Wingdings" w:hint="default"/>
+        <w:sz w:val="20"/>
+      </w:rPr>
+    </w:lvl>
+    <w:lvl w:ilvl="5" w:tentative="1">
+      <w:start w:val="1"/>
+      <w:numFmt w:val="bullet"/>
+      <w:lvlText w:val=""/>
+      <w:lvlJc w:val="left"/>
+      <w:pPr>
+        <w:tabs>
+          <w:tab w:val="num" w:pos="4320"/>
+        </w:tabs>
+        <w:ind w:left="4320" w:hanging="360"/>
+      </w:pPr>
+      <w:rPr>
+        <w:rFonts w:ascii="Wingdings" w:hAnsi="Wingdings" w:hint="default"/>
+        <w:sz w:val="20"/>
+      </w:rPr>
+    </w:lvl>
+    <w:lvl w:ilvl="6" w:tentative="1">
+      <w:start w:val="1"/>
+      <w:numFmt w:val="bullet"/>
+      <w:lvlText w:val=""/>
+      <w:lvlJc w:val="left"/>
+      <w:pPr>
+        <w:tabs>
+          <w:tab w:val="num" w:pos="5040"/>
+        </w:tabs>
+        <w:ind w:left="5040" w:hanging="360"/>
+      </w:pPr>
+      <w:rPr>
+        <w:rFonts w:ascii="Wingdings" w:hAnsi="Wingdings" w:hint="default"/>
+        <w:sz w:val="20"/>
+      </w:rPr>
+    </w:lvl>
+    <w:lvl w:ilvl="7" w:tentative="1">
+      <w:start w:val="1"/>
+      <w:numFmt w:val="bullet"/>
+      <w:lvlText w:val=""/>
+      <w:lvlJc w:val="left"/>
+      <w:pPr>
+        <w:tabs>
+          <w:tab w:val="num" w:pos="5760"/>
+        </w:tabs>
+        <w:ind w:left="5760" w:hanging="360"/>
+      </w:pPr>
+      <w:rPr>
+        <w:rFonts w:ascii="Wingdings" w:hAnsi="Wingdings" w:hint="default"/>
+        <w:sz w:val="20"/>
+      </w:rPr>
+    </w:lvl>
+    <w:lvl w:ilvl="8" w:tentative="1">
+      <w:start w:val="1"/>
+      <w:numFmt w:val="bullet"/>
+      <w:lvlText w:val=""/>
+      <w:lvlJc w:val="left"/>
+      <w:pPr>
+        <w:tabs>
+          <w:tab w:val="num" w:pos="6480"/>
+        </w:tabs>
+        <w:ind w:left="6480" w:hanging="360"/>
+      </w:pPr>
+      <w:rPr>
+        <w:rFonts w:ascii="Wingdings" w:hAnsi="Wingdings" w:hint="default"/>
+        <w:sz w:val="20"/>
+      </w:rPr>
+    </w:lvl>
+  </w:abstractNum>
+  <w:abstractNum w:abstractNumId="2" w15:restartNumberingAfterBreak="0">
+    <w:nsid w:val="61036C40"/>
+    <w:multiLevelType w:val="multilevel"/>
+    <w:tmpl w:val="23468648"/>
+    <w:lvl w:ilvl="0">
+      <w:start w:val="1"/>
+      <w:numFmt w:val="bullet"/>
+      <w:lvlText w:val=""/>
+      <w:lvlJc w:val="left"/>
+      <w:pPr>
+        <w:tabs>
+          <w:tab w:val="num" w:pos="720"/>
+        </w:tabs>
+        <w:ind w:left="720" w:hanging="360"/>
+      </w:pPr>
+      <w:rPr>
+        <w:rFonts w:ascii="Symbol" w:hAnsi="Symbol" w:hint="default"/>
+        <w:sz w:val="20"/>
+      </w:rPr>
+    </w:lvl>
+    <w:lvl w:ilvl="1" w:tentative="1">
+      <w:start w:val="1"/>
+      <w:numFmt w:val="bullet"/>
+      <w:lvlText w:val="o"/>
+      <w:lvlJc w:val="left"/>
+      <w:pPr>
+        <w:tabs>
+          <w:tab w:val="num" w:pos="1440"/>
+        </w:tabs>
+        <w:ind w:left="1440" w:hanging="360"/>
+      </w:pPr>
+      <w:rPr>
+        <w:rFonts w:ascii="Courier New" w:hAnsi="Courier New" w:hint="default"/>
+        <w:sz w:val="20"/>
+      </w:rPr>
+    </w:lvl>
+    <w:lvl w:ilvl="2" w:tentative="1">
+      <w:start w:val="1"/>
+      <w:numFmt w:val="bullet"/>
+      <w:lvlText w:val=""/>
+      <w:lvlJc w:val="left"/>
+      <w:pPr>
+        <w:tabs>
+          <w:tab w:val="num" w:pos="2160"/>
+        </w:tabs>
+        <w:ind w:left="2160" w:hanging="360"/>
+      </w:pPr>
+      <w:rPr>
+        <w:rFonts w:ascii="Wingdings" w:hAnsi="Wingdings" w:hint="default"/>
+        <w:sz w:val="20"/>
+      </w:rPr>
+    </w:lvl>
+    <w:lvl w:ilvl="3" w:tentative="1">
+      <w:start w:val="1"/>
+      <w:numFmt w:val="bullet"/>
+      <w:lvlText w:val=""/>
+      <w:lvlJc w:val="left"/>
+      <w:pPr>
+        <w:tabs>
+          <w:tab w:val="num" w:pos="2880"/>
+        </w:tabs>
+        <w:ind w:left="2880" w:hanging="360"/>
+      </w:pPr>
+      <w:rPr>
+        <w:rFonts w:ascii="Wingdings" w:hAnsi="Wingdings" w:hint="default"/>
+        <w:sz w:val="20"/>
+      </w:rPr>
+    </w:lvl>
+    <w:lvl w:ilvl="4" w:tentative="1">
+      <w:start w:val="1"/>
+      <w:numFmt w:val="bullet"/>
+      <w:lvlText w:val=""/>
+      <w:lvlJc w:val="left"/>
+      <w:pPr>
+        <w:tabs>
+          <w:tab w:val="num" w:pos="3600"/>
+        </w:tabs>
+        <w:ind w:left="3600" w:hanging="360"/>
+      </w:pPr>
+      <w:rPr>
+        <w:rFonts w:ascii="Wingdings" w:hAnsi="Wingdings" w:hint="default"/>
+        <w:sz w:val="20"/>
+      </w:rPr>
+    </w:lvl>
+    <w:lvl w:ilvl="5" w:tentative="1">
+      <w:start w:val="1"/>
+      <w:numFmt w:val="bullet"/>
+      <w:lvlText w:val=""/>
+      <w:lvlJc w:val="left"/>
+      <w:pPr>
+        <w:tabs>
+          <w:tab w:val="num" w:pos="4320"/>
+        </w:tabs>
+        <w:ind w:left="4320" w:hanging="360"/>
+      </w:pPr>
+      <w:rPr>
+        <w:rFonts w:ascii="Wingdings" w:hAnsi="Wingdings" w:hint="default"/>
+        <w:sz w:val="20"/>
+      </w:rPr>
+    </w:lvl>
+    <w:lvl w:ilvl="6" w:tentative="1">
+      <w:start w:val="1"/>
+      <w:numFmt w:val="bullet"/>
+      <w:lvlText w:val=""/>
+      <w:lvlJc w:val="left"/>
+      <w:pPr>
+        <w:tabs>
+          <w:tab w:val="num" w:pos="5040"/>
+        </w:tabs>
+        <w:ind w:left="5040" w:hanging="360"/>
+      </w:pPr>
+      <w:rPr>
+        <w:rFonts w:ascii="Wingdings" w:hAnsi="Wingdings" w:hint="default"/>
+        <w:sz w:val="20"/>
+      </w:rPr>
+    </w:lvl>
+    <w:lvl w:ilvl="7" w:tentative="1">
+      <w:start w:val="1"/>
+      <w:numFmt w:val="bullet"/>
+      <w:lvlText w:val=""/>
+      <w:lvlJc w:val="left"/>
+      <w:pPr>
+        <w:tabs>
+          <w:tab w:val="num" w:pos="5760"/>
+        </w:tabs>
+        <w:ind w:left="5760" w:hanging="360"/>
+      </w:pPr>
+      <w:rPr>
+        <w:rFonts w:ascii="Wingdings" w:hAnsi="Wingdings" w:hint="default"/>
+        <w:sz w:val="20"/>
+      </w:rPr>
+    </w:lvl>
+    <w:lvl w:ilvl="8" w:tentative="1">
+      <w:start w:val="1"/>
+      <w:numFmt w:val="bullet"/>
+      <w:lvlText w:val=""/>
+      <w:lvlJc w:val="left"/>
+      <w:pPr>
+        <w:tabs>
+          <w:tab w:val="num" w:pos="6480"/>
+        </w:tabs>
+        <w:ind w:left="6480" w:hanging="360"/>
+      </w:pPr>
+      <w:rPr>
+        <w:rFonts w:ascii="Wingdings" w:hAnsi="Wingdings" w:hint="default"/>
+        <w:sz w:val="20"/>
+      </w:rPr>
+    </w:lvl>
+  </w:abstractNum>
+  <w:abstractNum w:abstractNumId="3" w15:restartNumberingAfterBreak="0">
+    <w:nsid w:val="65B52F3C"/>
+    <w:multiLevelType w:val="multilevel"/>
+    <w:tmpl w:val="7A881F0E"/>
+    <w:lvl w:ilvl="0">
+      <w:start w:val="1"/>
+      <w:numFmt w:val="bullet"/>
+      <w:lvlText w:val=""/>
+      <w:lvlJc w:val="left"/>
+      <w:pPr>
+        <w:tabs>
+          <w:tab w:val="num" w:pos="720"/>
+        </w:tabs>
+        <w:ind w:left="720" w:hanging="360"/>
+      </w:pPr>
+      <w:rPr>
+        <w:rFonts w:ascii="Symbol" w:hAnsi="Symbol" w:hint="default"/>
+        <w:sz w:val="20"/>
+      </w:rPr>
+    </w:lvl>
+    <w:lvl w:ilvl="1" w:tentative="1">
+      <w:start w:val="1"/>
+      <w:numFmt w:val="bullet"/>
+      <w:lvlText w:val="o"/>
+      <w:lvlJc w:val="left"/>
+      <w:pPr>
+        <w:tabs>
+          <w:tab w:val="num" w:pos="1440"/>
+        </w:tabs>
+        <w:ind w:left="1440" w:hanging="360"/>
+      </w:pPr>
+      <w:rPr>
+        <w:rFonts w:ascii="Courier New" w:hAnsi="Courier New" w:hint="default"/>
+        <w:sz w:val="20"/>
+      </w:rPr>
+    </w:lvl>
+    <w:lvl w:ilvl="2" w:tentative="1">
+      <w:start w:val="1"/>
+      <w:numFmt w:val="bullet"/>
+      <w:lvlText w:val=""/>
+      <w:lvlJc w:val="left"/>
+      <w:pPr>
+        <w:tabs>
+          <w:tab w:val="num" w:pos="2160"/>
+        </w:tabs>
+        <w:ind w:left="2160" w:hanging="360"/>
+      </w:pPr>
+      <w:rPr>
+        <w:rFonts w:ascii="Wingdings" w:hAnsi="Wingdings" w:hint="default"/>
+        <w:sz w:val="20"/>
+      </w:rPr>
+    </w:lvl>
+    <w:lvl w:ilvl="3" w:tentative="1">
+      <w:start w:val="1"/>
+      <w:numFmt w:val="bullet"/>
+      <w:lvlText w:val=""/>
+      <w:lvlJc w:val="left"/>
+      <w:pPr>
+        <w:tabs>
+          <w:tab w:val="num" w:pos="2880"/>
+        </w:tabs>
+        <w:ind w:left="2880" w:hanging="360"/>
+      </w:pPr>
+      <w:rPr>
+        <w:rFonts w:ascii="Wingdings" w:hAnsi="Wingdings" w:hint="default"/>
+        <w:sz w:val="20"/>
+      </w:rPr>
+    </w:lvl>
+    <w:lvl w:ilvl="4" w:tentative="1">
+      <w:start w:val="1"/>
+      <w:numFmt w:val="bullet"/>
+      <w:lvlText w:val=""/>
+      <w:lvlJc w:val="left"/>
+      <w:pPr>
+        <w:tabs>
+          <w:tab w:val="num" w:pos="3600"/>
+        </w:tabs>
+        <w:ind w:left="3600" w:hanging="360"/>
+      </w:pPr>
+      <w:rPr>
+        <w:rFonts w:ascii="Wingdings" w:hAnsi="Wingdings" w:hint="default"/>
+        <w:sz w:val="20"/>
+      </w:rPr>
+    </w:lvl>
+    <w:lvl w:ilvl="5" w:tentative="1">
+      <w:start w:val="1"/>
+      <w:numFmt w:val="bullet"/>
+      <w:lvlText w:val=""/>
+      <w:lvlJc w:val="left"/>
+      <w:pPr>
+        <w:tabs>
+          <w:tab w:val="num" w:pos="4320"/>
+        </w:tabs>
+        <w:ind w:left="4320" w:hanging="360"/>
+      </w:pPr>
+      <w:rPr>
+        <w:rFonts w:ascii="Wingdings" w:hAnsi="Wingdings" w:hint="default"/>
+        <w:sz w:val="20"/>
+      </w:rPr>
+    </w:lvl>
+    <w:lvl w:ilvl="6" w:tentative="1">
+      <w:start w:val="1"/>
+      <w:numFmt w:val="bullet"/>
+      <w:lvlText w:val=""/>
+      <w:lvlJc w:val="left"/>
+      <w:pPr>
+        <w:tabs>
+          <w:tab w:val="num" w:pos="5040"/>
+        </w:tabs>
+        <w:ind w:left="5040" w:hanging="360"/>
+      </w:pPr>
+      <w:rPr>
+        <w:rFonts w:ascii="Wingdings" w:hAnsi="Wingdings" w:hint="default"/>
+        <w:sz w:val="20"/>
+      </w:rPr>
+    </w:lvl>
+    <w:lvl w:ilvl="7" w:tentative="1">
+      <w:start w:val="1"/>
+      <w:numFmt w:val="bullet"/>
+      <w:lvlText w:val=""/>
+      <w:lvlJc w:val="left"/>
+      <w:pPr>
+        <w:tabs>
+          <w:tab w:val="num" w:pos="5760"/>
+        </w:tabs>
+        <w:ind w:left="5760" w:hanging="360"/>
+      </w:pPr>
+      <w:rPr>
+        <w:rFonts w:ascii="Wingdings" w:hAnsi="Wingdings" w:hint="default"/>
+        <w:sz w:val="20"/>
+      </w:rPr>
+    </w:lvl>
+    <w:lvl w:ilvl="8" w:tentative="1">
+      <w:start w:val="1"/>
+      <w:numFmt w:val="bullet"/>
+      <w:lvlText w:val=""/>
+      <w:lvlJc w:val="left"/>
+      <w:pPr>
+        <w:tabs>
+          <w:tab w:val="num" w:pos="6480"/>
+        </w:tabs>
+        <w:ind w:left="6480" w:hanging="360"/>
+      </w:pPr>
+      <w:rPr>
+        <w:rFonts w:ascii="Wingdings" w:hAnsi="Wingdings" w:hint="default"/>
+        <w:sz w:val="20"/>
+      </w:rPr>
+    </w:lvl>
+  </w:abstractNum>
+  <w:abstractNum w:abstractNumId="4" w15:restartNumberingAfterBreak="0">
+    <w:nsid w:val="7D5F07C0"/>
+    <w:multiLevelType w:val="hybridMultilevel"/>
+    <w:tmpl w:val="DF043E0A"/>
+    <w:lvl w:ilvl="0" w:tplc="0C0A000F">
+      <w:start w:val="1"/>
+      <w:numFmt w:val="decimal"/>
+      <w:lvlText w:val="%1."/>
+      <w:lvlJc w:val="left"/>
+      <w:pPr>
+        <w:ind w:left="720" w:hanging="360"/>
+      </w:pPr>
+      <w:rPr>
+        <w:rFonts w:hint="default"/>
+      </w:rPr>
+    </w:lvl>
+    <w:lvl w:ilvl="1" w:tplc="0C0A0019" w:tentative="1">
+      <w:start w:val="1"/>
+      <w:numFmt w:val="lowerLetter"/>
+      <w:lvlText w:val="%2."/>
+      <w:lvlJc w:val="left"/>
+      <w:pPr>
+        <w:ind w:left="1440" w:hanging="360"/>
+      </w:pPr>
+    </w:lvl>
+    <w:lvl w:ilvl="2" w:tplc="0C0A001B" w:tentative="1">
+      <w:start w:val="1"/>
+      <w:numFmt w:val="lowerRoman"/>
+      <w:lvlText w:val="%3."/>
+      <w:lvlJc w:val="right"/>
+      <w:pPr>
+        <w:ind w:left="2160" w:hanging="180"/>
+      </w:pPr>
+    </w:lvl>
+    <w:lvl w:ilvl="3" w:tplc="0C0A000F" w:tentative="1">
+      <w:start w:val="1"/>
+      <w:numFmt w:val="decimal"/>
+      <w:lvlText w:val="%4."/>
+      <w:lvlJc w:val="left"/>
+      <w:pPr>
+        <w:ind w:left="2880" w:hanging="360"/>
+      </w:pPr>
+    </w:lvl>
+    <w:lvl w:ilvl="4" w:tplc="0C0A0019" w:tentative="1">
+      <w:start w:val="1"/>
+      <w:numFmt w:val="lowerLetter"/>
+      <w:lvlText w:val="%5."/>
+      <w:lvlJc w:val="left"/>
+      <w:pPr>
+        <w:ind w:left="3600" w:hanging="360"/>
+      </w:pPr>
+    </w:lvl>
+    <w:lvl w:ilvl="5" w:tplc="0C0A001B" w:tentative="1">
+      <w:start w:val="1"/>
+      <w:numFmt w:val="lowerRoman"/>
+      <w:lvlText w:val="%6."/>
+      <w:lvlJc w:val="right"/>
+      <w:pPr>
+        <w:ind w:left="4320" w:hanging="180"/>
+      </w:pPr>
+    </w:lvl>
+    <w:lvl w:ilvl="6" w:tplc="0C0A000F" w:tentative="1">
+      <w:start w:val="1"/>
+      <w:numFmt w:val="decimal"/>
+      <w:lvlText w:val="%7."/>
+      <w:lvlJc w:val="left"/>
+      <w:pPr>
+        <w:ind w:left="5040" w:hanging="360"/>
+      </w:pPr>
+    </w:lvl>
+    <w:lvl w:ilvl="7" w:tplc="0C0A0019" w:tentative="1">
+      <w:start w:val="1"/>
+      <w:numFmt w:val="lowerLetter"/>
+      <w:lvlText w:val="%8."/>
+      <w:lvlJc w:val="left"/>
+      <w:pPr>
+        <w:ind w:left="5760" w:hanging="360"/>
+      </w:pPr>
+    </w:lvl>
+    <w:lvl w:ilvl="8" w:tplc="0C0A001B" w:tentative="1">
+      <w:start w:val="1"/>
+      <w:numFmt w:val="lowerRoman"/>
+      <w:lvlText w:val="%9."/>
+      <w:lvlJc w:val="right"/>
+      <w:pPr>
+        <w:ind w:left="6480" w:hanging="180"/>
+      </w:pPr>
+    </w:lvl>
+  </w:abstractNum>
   <w:num w:numId="1" w16cid:durableId="189490035">
+    <w:abstractNumId w:val="4"/>
+  </w:num>
+  <w:num w:numId="2" w16cid:durableId="1870528761">
+    <w:abstractNumId w:val="2"/>
+  </w:num>
+  <w:num w:numId="3" w16cid:durableId="429811466">
     <w:abstractNumId w:val="0"/>
+  </w:num>
+  <w:num w:numId="4" w16cid:durableId="917517280">
+    <w:abstractNumId w:val="1"/>
+  </w:num>
+  <w:num w:numId="5" w16cid:durableId="1754081714">
+    <w:abstractNumId w:val="3"/>
   </w:num>
 </w:numbering>
 </file>
@@ -1395,6 +8947,84 @@
       <w:contextualSpacing/>
     </w:pPr>
   </w:style>
+  <w:style w:type="paragraph" w:styleId="HTMLconformatoprevio">
+    <w:name w:val="HTML Preformatted"/>
+    <w:basedOn w:val="Normal"/>
+    <w:link w:val="HTMLconformatoprevioCar"/>
+    <w:uiPriority w:val="99"/>
+    <w:semiHidden/>
+    <w:unhideWhenUsed/>
+    <w:rsid w:val="006124DB"/>
+    <w:pPr>
+      <w:tabs>
+        <w:tab w:val="left" w:pos="916"/>
+        <w:tab w:val="left" w:pos="1832"/>
+        <w:tab w:val="left" w:pos="2748"/>
+        <w:tab w:val="left" w:pos="3664"/>
+        <w:tab w:val="left" w:pos="4580"/>
+        <w:tab w:val="left" w:pos="5496"/>
+        <w:tab w:val="left" w:pos="6412"/>
+        <w:tab w:val="left" w:pos="7328"/>
+        <w:tab w:val="left" w:pos="8244"/>
+        <w:tab w:val="left" w:pos="9160"/>
+        <w:tab w:val="left" w:pos="10076"/>
+        <w:tab w:val="left" w:pos="10992"/>
+        <w:tab w:val="left" w:pos="11908"/>
+        <w:tab w:val="left" w:pos="12824"/>
+        <w:tab w:val="left" w:pos="13740"/>
+        <w:tab w:val="left" w:pos="14656"/>
+      </w:tabs>
+      <w:spacing w:after="0" w:line="240" w:lineRule="auto"/>
+    </w:pPr>
+    <w:rPr>
+      <w:rFonts w:ascii="Courier New" w:eastAsia="Times New Roman" w:hAnsi="Courier New" w:cs="Courier New"/>
+      <w:kern w:val="0"/>
+      <w:sz w:val="20"/>
+      <w:szCs w:val="20"/>
+      <w:lang w:eastAsia="es-ES"/>
+      <w14:ligatures w14:val="none"/>
+    </w:rPr>
+  </w:style>
+  <w:style w:type="character" w:customStyle="1" w:styleId="HTMLconformatoprevioCar">
+    <w:name w:val="HTML con formato previo Car"/>
+    <w:basedOn w:val="Fuentedeprrafopredeter"/>
+    <w:link w:val="HTMLconformatoprevio"/>
+    <w:uiPriority w:val="99"/>
+    <w:semiHidden/>
+    <w:rsid w:val="006124DB"/>
+    <w:rPr>
+      <w:rFonts w:ascii="Courier New" w:eastAsia="Times New Roman" w:hAnsi="Courier New" w:cs="Courier New"/>
+      <w:kern w:val="0"/>
+      <w:sz w:val="20"/>
+      <w:szCs w:val="20"/>
+      <w:lang w:eastAsia="es-ES"/>
+      <w14:ligatures w14:val="none"/>
+    </w:rPr>
+  </w:style>
+  <w:style w:type="character" w:styleId="CdigoHTML">
+    <w:name w:val="HTML Code"/>
+    <w:basedOn w:val="Fuentedeprrafopredeter"/>
+    <w:uiPriority w:val="99"/>
+    <w:semiHidden/>
+    <w:unhideWhenUsed/>
+    <w:rsid w:val="006124DB"/>
+    <w:rPr>
+      <w:rFonts w:ascii="Courier New" w:eastAsia="Times New Roman" w:hAnsi="Courier New" w:cs="Courier New"/>
+      <w:sz w:val="20"/>
+      <w:szCs w:val="20"/>
+    </w:rPr>
+  </w:style>
+  <w:style w:type="character" w:styleId="Textoennegrita">
+    <w:name w:val="Strong"/>
+    <w:basedOn w:val="Fuentedeprrafopredeter"/>
+    <w:uiPriority w:val="22"/>
+    <w:qFormat/>
+    <w:rsid w:val="0020489D"/>
+    <w:rPr>
+      <w:b/>
+      <w:bCs/>
+    </w:rPr>
+  </w:style>
 </w:styles>
 </file>
 

--- a/C2/SI/Tarea06/Doc1.docx
+++ b/C2/SI/Tarea06/Doc1.docx
@@ -5630,6 +5630,17 @@
       <w:r>
         <w:t xml:space="preserve"> en Ubuntu server, ya puedo abrirle en navegador desde la maquina anfitrión.</w:t>
       </w:r>
+      <w:r>
+        <w:t xml:space="preserve"> </w:t>
+      </w:r>
+      <w:hyperlink r:id="rId38" w:history="1">
+        <w:r>
+          <w:rPr>
+            <w:rStyle w:val="Hipervnculo"/>
+          </w:rPr>
+          <w:t>https://192.168.1.106:10000</w:t>
+        </w:r>
+      </w:hyperlink>
     </w:p>
     <w:p>
       <w:r>
@@ -5638,10 +5649,10 @@
         </w:rPr>
         <w:lastRenderedPageBreak/>
         <w:drawing>
-          <wp:inline distT="0" distB="0" distL="0" distR="0" wp14:anchorId="2851EA4A" wp14:editId="05C44DEA">
-            <wp:extent cx="5400040" cy="3140710"/>
-            <wp:effectExtent l="0" t="0" r="0" b="2540"/>
-            <wp:docPr id="1059085641" name="Imagen 2"/>
+          <wp:inline distT="0" distB="0" distL="0" distR="0" wp14:anchorId="19E762FA" wp14:editId="6D462DBE">
+            <wp:extent cx="5400040" cy="3202305"/>
+            <wp:effectExtent l="0" t="0" r="0" b="0"/>
+            <wp:docPr id="978811805" name="Imagen 4"/>
             <wp:cNvGraphicFramePr>
               <a:graphicFrameLocks xmlns:a="http://schemas.openxmlformats.org/drawingml/2006/main" noChangeAspect="1"/>
             </wp:cNvGraphicFramePr>
@@ -5649,11 +5660,11 @@
               <a:graphicData uri="http://schemas.openxmlformats.org/drawingml/2006/picture">
                 <pic:pic xmlns:pic="http://schemas.openxmlformats.org/drawingml/2006/picture">
                   <pic:nvPicPr>
-                    <pic:cNvPr id="1059085641" name="Imagen 1059085641"/>
+                    <pic:cNvPr id="978811805" name="Imagen 978811805"/>
                     <pic:cNvPicPr/>
                   </pic:nvPicPr>
                   <pic:blipFill>
-                    <a:blip r:embed="rId38" cstate="print">
+                    <a:blip r:embed="rId39" cstate="print">
                       <a:extLst>
                         <a:ext uri="{28A0092B-C50C-407E-A947-70E740481C1C}">
                           <a14:useLocalDpi xmlns:a14="http://schemas.microsoft.com/office/drawing/2010/main" val="0"/>
@@ -5667,7 +5678,7 @@
                   <pic:spPr>
                     <a:xfrm>
                       <a:off x="0" y="0"/>
-                      <a:ext cx="5400040" cy="3140710"/>
+                      <a:ext cx="5400040" cy="3202305"/>
                     </a:xfrm>
                     <a:prstGeom prst="rect">
                       <a:avLst/>
@@ -5680,8 +5691,1092 @@
         </w:drawing>
       </w:r>
     </w:p>
+    <w:p>
+      <w:r>
+        <w:t xml:space="preserve">Después de hacer </w:t>
+      </w:r>
+      <w:proofErr w:type="spellStart"/>
+      <w:r>
+        <w:t>login</w:t>
+      </w:r>
+      <w:proofErr w:type="spellEnd"/>
+    </w:p>
+    <w:p/>
+    <w:p>
+      <w:r>
+        <w:rPr>
+          <w:noProof/>
+        </w:rPr>
+        <w:drawing>
+          <wp:inline distT="0" distB="0" distL="0" distR="0" wp14:anchorId="2BB44AF8" wp14:editId="34EFC430">
+            <wp:extent cx="5400040" cy="3319145"/>
+            <wp:effectExtent l="0" t="0" r="0" b="0"/>
+            <wp:docPr id="1069172892" name="Imagen 3"/>
+            <wp:cNvGraphicFramePr>
+              <a:graphicFrameLocks xmlns:a="http://schemas.openxmlformats.org/drawingml/2006/main" noChangeAspect="1"/>
+            </wp:cNvGraphicFramePr>
+            <a:graphic xmlns:a="http://schemas.openxmlformats.org/drawingml/2006/main">
+              <a:graphicData uri="http://schemas.openxmlformats.org/drawingml/2006/picture">
+                <pic:pic xmlns:pic="http://schemas.openxmlformats.org/drawingml/2006/picture">
+                  <pic:nvPicPr>
+                    <pic:cNvPr id="1069172892" name="Imagen 1069172892"/>
+                    <pic:cNvPicPr/>
+                  </pic:nvPicPr>
+                  <pic:blipFill>
+                    <a:blip r:embed="rId40" cstate="print">
+                      <a:extLst>
+                        <a:ext uri="{28A0092B-C50C-407E-A947-70E740481C1C}">
+                          <a14:useLocalDpi xmlns:a14="http://schemas.microsoft.com/office/drawing/2010/main" val="0"/>
+                        </a:ext>
+                      </a:extLst>
+                    </a:blip>
+                    <a:stretch>
+                      <a:fillRect/>
+                    </a:stretch>
+                  </pic:blipFill>
+                  <pic:spPr>
+                    <a:xfrm>
+                      <a:off x="0" y="0"/>
+                      <a:ext cx="5400040" cy="3319145"/>
+                    </a:xfrm>
+                    <a:prstGeom prst="rect">
+                      <a:avLst/>
+                    </a:prstGeom>
+                  </pic:spPr>
+                </pic:pic>
+              </a:graphicData>
+            </a:graphic>
+          </wp:inline>
+        </w:drawing>
+      </w:r>
+    </w:p>
+    <w:p>
+      <w:r>
+        <w:t>Para crear nuevo usuario voy a “</w:t>
+      </w:r>
+      <w:proofErr w:type="spellStart"/>
+      <w:r>
+        <w:t>system</w:t>
+      </w:r>
+      <w:proofErr w:type="spellEnd"/>
+      <w:r>
+        <w:t>” &gt; “</w:t>
+      </w:r>
+      <w:proofErr w:type="spellStart"/>
+      <w:r>
+        <w:t>users</w:t>
+      </w:r>
+      <w:proofErr w:type="spellEnd"/>
+      <w:r>
+        <w:t xml:space="preserve"> and </w:t>
+      </w:r>
+      <w:proofErr w:type="spellStart"/>
+      <w:r>
+        <w:t>groups</w:t>
+      </w:r>
+      <w:proofErr w:type="spellEnd"/>
+      <w:r>
+        <w:t>”, creare usuario “</w:t>
+      </w:r>
+      <w:proofErr w:type="spellStart"/>
+      <w:r>
+        <w:t>usuarioDesdeWebMin</w:t>
+      </w:r>
+      <w:proofErr w:type="spellEnd"/>
+      <w:r>
+        <w:t>”</w:t>
+      </w:r>
+    </w:p>
+    <w:p>
+      <w:r>
+        <w:rPr>
+          <w:noProof/>
+        </w:rPr>
+        <w:lastRenderedPageBreak/>
+        <w:drawing>
+          <wp:inline distT="0" distB="0" distL="0" distR="0" wp14:anchorId="00C51C3F" wp14:editId="18326430">
+            <wp:extent cx="5400040" cy="3288030"/>
+            <wp:effectExtent l="0" t="0" r="0" b="7620"/>
+            <wp:docPr id="377908771" name="Imagen 5"/>
+            <wp:cNvGraphicFramePr>
+              <a:graphicFrameLocks xmlns:a="http://schemas.openxmlformats.org/drawingml/2006/main" noChangeAspect="1"/>
+            </wp:cNvGraphicFramePr>
+            <a:graphic xmlns:a="http://schemas.openxmlformats.org/drawingml/2006/main">
+              <a:graphicData uri="http://schemas.openxmlformats.org/drawingml/2006/picture">
+                <pic:pic xmlns:pic="http://schemas.openxmlformats.org/drawingml/2006/picture">
+                  <pic:nvPicPr>
+                    <pic:cNvPr id="377908771" name="Imagen 377908771"/>
+                    <pic:cNvPicPr/>
+                  </pic:nvPicPr>
+                  <pic:blipFill>
+                    <a:blip r:embed="rId41" cstate="print">
+                      <a:extLst>
+                        <a:ext uri="{28A0092B-C50C-407E-A947-70E740481C1C}">
+                          <a14:useLocalDpi xmlns:a14="http://schemas.microsoft.com/office/drawing/2010/main" val="0"/>
+                        </a:ext>
+                      </a:extLst>
+                    </a:blip>
+                    <a:stretch>
+                      <a:fillRect/>
+                    </a:stretch>
+                  </pic:blipFill>
+                  <pic:spPr>
+                    <a:xfrm>
+                      <a:off x="0" y="0"/>
+                      <a:ext cx="5400040" cy="3288030"/>
+                    </a:xfrm>
+                    <a:prstGeom prst="rect">
+                      <a:avLst/>
+                    </a:prstGeom>
+                  </pic:spPr>
+                </pic:pic>
+              </a:graphicData>
+            </a:graphic>
+          </wp:inline>
+        </w:drawing>
+      </w:r>
+    </w:p>
+    <w:p>
+      <w:r>
+        <w:t>Usuario creado con id 1005, al final de la lista</w:t>
+      </w:r>
+    </w:p>
+    <w:p>
+      <w:r>
+        <w:rPr>
+          <w:noProof/>
+        </w:rPr>
+        <w:drawing>
+          <wp:inline distT="0" distB="0" distL="0" distR="0" wp14:anchorId="14EB42E1" wp14:editId="7120F3B5">
+            <wp:extent cx="5400040" cy="3286760"/>
+            <wp:effectExtent l="0" t="0" r="0" b="8890"/>
+            <wp:docPr id="927823400" name="Imagen 6"/>
+            <wp:cNvGraphicFramePr>
+              <a:graphicFrameLocks xmlns:a="http://schemas.openxmlformats.org/drawingml/2006/main" noChangeAspect="1"/>
+            </wp:cNvGraphicFramePr>
+            <a:graphic xmlns:a="http://schemas.openxmlformats.org/drawingml/2006/main">
+              <a:graphicData uri="http://schemas.openxmlformats.org/drawingml/2006/picture">
+                <pic:pic xmlns:pic="http://schemas.openxmlformats.org/drawingml/2006/picture">
+                  <pic:nvPicPr>
+                    <pic:cNvPr id="927823400" name="Imagen 927823400"/>
+                    <pic:cNvPicPr/>
+                  </pic:nvPicPr>
+                  <pic:blipFill>
+                    <a:blip r:embed="rId42" cstate="print">
+                      <a:extLst>
+                        <a:ext uri="{28A0092B-C50C-407E-A947-70E740481C1C}">
+                          <a14:useLocalDpi xmlns:a14="http://schemas.microsoft.com/office/drawing/2010/main" val="0"/>
+                        </a:ext>
+                      </a:extLst>
+                    </a:blip>
+                    <a:stretch>
+                      <a:fillRect/>
+                    </a:stretch>
+                  </pic:blipFill>
+                  <pic:spPr>
+                    <a:xfrm>
+                      <a:off x="0" y="0"/>
+                      <a:ext cx="5400040" cy="3286760"/>
+                    </a:xfrm>
+                    <a:prstGeom prst="rect">
+                      <a:avLst/>
+                    </a:prstGeom>
+                  </pic:spPr>
+                </pic:pic>
+              </a:graphicData>
+            </a:graphic>
+          </wp:inline>
+        </w:drawing>
+      </w:r>
+    </w:p>
+    <w:p>
+      <w:r>
+        <w:t>Ahora le agrego al grupo “informatica”</w:t>
+      </w:r>
+    </w:p>
+    <w:p>
+      <w:r>
+        <w:rPr>
+          <w:noProof/>
+        </w:rPr>
+        <w:lastRenderedPageBreak/>
+        <w:drawing>
+          <wp:inline distT="0" distB="0" distL="0" distR="0" wp14:anchorId="1AC1C55A" wp14:editId="295D08A2">
+            <wp:extent cx="5400040" cy="3218180"/>
+            <wp:effectExtent l="0" t="0" r="0" b="1270"/>
+            <wp:docPr id="1805378128" name="Imagen 7"/>
+            <wp:cNvGraphicFramePr>
+              <a:graphicFrameLocks xmlns:a="http://schemas.openxmlformats.org/drawingml/2006/main" noChangeAspect="1"/>
+            </wp:cNvGraphicFramePr>
+            <a:graphic xmlns:a="http://schemas.openxmlformats.org/drawingml/2006/main">
+              <a:graphicData uri="http://schemas.openxmlformats.org/drawingml/2006/picture">
+                <pic:pic xmlns:pic="http://schemas.openxmlformats.org/drawingml/2006/picture">
+                  <pic:nvPicPr>
+                    <pic:cNvPr id="1805378128" name="Imagen 1805378128"/>
+                    <pic:cNvPicPr/>
+                  </pic:nvPicPr>
+                  <pic:blipFill>
+                    <a:blip r:embed="rId43" cstate="print">
+                      <a:extLst>
+                        <a:ext uri="{28A0092B-C50C-407E-A947-70E740481C1C}">
+                          <a14:useLocalDpi xmlns:a14="http://schemas.microsoft.com/office/drawing/2010/main" val="0"/>
+                        </a:ext>
+                      </a:extLst>
+                    </a:blip>
+                    <a:stretch>
+                      <a:fillRect/>
+                    </a:stretch>
+                  </pic:blipFill>
+                  <pic:spPr>
+                    <a:xfrm>
+                      <a:off x="0" y="0"/>
+                      <a:ext cx="5400040" cy="3218180"/>
+                    </a:xfrm>
+                    <a:prstGeom prst="rect">
+                      <a:avLst/>
+                    </a:prstGeom>
+                  </pic:spPr>
+                </pic:pic>
+              </a:graphicData>
+            </a:graphic>
+          </wp:inline>
+        </w:drawing>
+      </w:r>
+    </w:p>
+    <w:p>
+      <w:r>
+        <w:t>Y podemos comprobar que el usuario “</w:t>
+      </w:r>
+      <w:proofErr w:type="spellStart"/>
+      <w:r>
+        <w:t>usuarioDesdeWebMin</w:t>
+      </w:r>
+      <w:proofErr w:type="spellEnd"/>
+      <w:r>
+        <w:t>” id=1005 y grupo=informatica, la ultima linea en listado de usuarios</w:t>
+      </w:r>
+    </w:p>
+    <w:p>
+      <w:r>
+        <w:rPr>
+          <w:noProof/>
+        </w:rPr>
+        <w:drawing>
+          <wp:inline distT="0" distB="0" distL="0" distR="0" wp14:anchorId="7B704249" wp14:editId="5F8917A5">
+            <wp:extent cx="5400040" cy="3303270"/>
+            <wp:effectExtent l="0" t="0" r="0" b="0"/>
+            <wp:docPr id="1389821532" name="Imagen 8"/>
+            <wp:cNvGraphicFramePr>
+              <a:graphicFrameLocks xmlns:a="http://schemas.openxmlformats.org/drawingml/2006/main" noChangeAspect="1"/>
+            </wp:cNvGraphicFramePr>
+            <a:graphic xmlns:a="http://schemas.openxmlformats.org/drawingml/2006/main">
+              <a:graphicData uri="http://schemas.openxmlformats.org/drawingml/2006/picture">
+                <pic:pic xmlns:pic="http://schemas.openxmlformats.org/drawingml/2006/picture">
+                  <pic:nvPicPr>
+                    <pic:cNvPr id="1389821532" name="Imagen 1389821532"/>
+                    <pic:cNvPicPr/>
+                  </pic:nvPicPr>
+                  <pic:blipFill>
+                    <a:blip r:embed="rId44" cstate="print">
+                      <a:extLst>
+                        <a:ext uri="{28A0092B-C50C-407E-A947-70E740481C1C}">
+                          <a14:useLocalDpi xmlns:a14="http://schemas.microsoft.com/office/drawing/2010/main" val="0"/>
+                        </a:ext>
+                      </a:extLst>
+                    </a:blip>
+                    <a:stretch>
+                      <a:fillRect/>
+                    </a:stretch>
+                  </pic:blipFill>
+                  <pic:spPr>
+                    <a:xfrm>
+                      <a:off x="0" y="0"/>
+                      <a:ext cx="5400040" cy="3303270"/>
+                    </a:xfrm>
+                    <a:prstGeom prst="rect">
+                      <a:avLst/>
+                    </a:prstGeom>
+                  </pic:spPr>
+                </pic:pic>
+              </a:graphicData>
+            </a:graphic>
+          </wp:inline>
+        </w:drawing>
+      </w:r>
+    </w:p>
+    <w:p>
+      <w:r>
+        <w:t>Para ver las actualizaciones disponibles tengo que ir a “</w:t>
+      </w:r>
+      <w:proofErr w:type="spellStart"/>
+      <w:r>
+        <w:t>system</w:t>
+      </w:r>
+      <w:proofErr w:type="spellEnd"/>
+      <w:r>
+        <w:t xml:space="preserve">” &gt; “software </w:t>
+      </w:r>
+      <w:proofErr w:type="spellStart"/>
+      <w:r>
+        <w:t>packages</w:t>
+      </w:r>
+      <w:proofErr w:type="spellEnd"/>
+      <w:r>
+        <w:t xml:space="preserve"> </w:t>
+      </w:r>
+      <w:proofErr w:type="spellStart"/>
+      <w:r>
+        <w:t>updates</w:t>
+      </w:r>
+      <w:proofErr w:type="spellEnd"/>
+      <w:r>
+        <w:t>” y aquí puedo seleccionar los paquetes instalados y hacer actualizaciones, o buscar actualizaciones</w:t>
+      </w:r>
+    </w:p>
+    <w:p>
+      <w:r>
+        <w:rPr>
+          <w:noProof/>
+        </w:rPr>
+        <w:lastRenderedPageBreak/>
+        <w:drawing>
+          <wp:inline distT="0" distB="0" distL="0" distR="0" wp14:anchorId="1EC820CC" wp14:editId="69A5BAF5">
+            <wp:extent cx="5400040" cy="3347085"/>
+            <wp:effectExtent l="0" t="0" r="0" b="5715"/>
+            <wp:docPr id="783108088" name="Imagen 9"/>
+            <wp:cNvGraphicFramePr>
+              <a:graphicFrameLocks xmlns:a="http://schemas.openxmlformats.org/drawingml/2006/main" noChangeAspect="1"/>
+            </wp:cNvGraphicFramePr>
+            <a:graphic xmlns:a="http://schemas.openxmlformats.org/drawingml/2006/main">
+              <a:graphicData uri="http://schemas.openxmlformats.org/drawingml/2006/picture">
+                <pic:pic xmlns:pic="http://schemas.openxmlformats.org/drawingml/2006/picture">
+                  <pic:nvPicPr>
+                    <pic:cNvPr id="783108088" name="Imagen 783108088"/>
+                    <pic:cNvPicPr/>
+                  </pic:nvPicPr>
+                  <pic:blipFill>
+                    <a:blip r:embed="rId45" cstate="print">
+                      <a:extLst>
+                        <a:ext uri="{28A0092B-C50C-407E-A947-70E740481C1C}">
+                          <a14:useLocalDpi xmlns:a14="http://schemas.microsoft.com/office/drawing/2010/main" val="0"/>
+                        </a:ext>
+                      </a:extLst>
+                    </a:blip>
+                    <a:stretch>
+                      <a:fillRect/>
+                    </a:stretch>
+                  </pic:blipFill>
+                  <pic:spPr>
+                    <a:xfrm>
+                      <a:off x="0" y="0"/>
+                      <a:ext cx="5400040" cy="3347085"/>
+                    </a:xfrm>
+                    <a:prstGeom prst="rect">
+                      <a:avLst/>
+                    </a:prstGeom>
+                  </pic:spPr>
+                </pic:pic>
+              </a:graphicData>
+            </a:graphic>
+          </wp:inline>
+        </w:drawing>
+      </w:r>
+    </w:p>
+    <w:p>
+      <w:r>
+        <w:t>Instalo y configuro María DB:</w:t>
+      </w:r>
+    </w:p>
+    <w:p>
+      <w:r>
+        <w:t xml:space="preserve">Instalo maría </w:t>
+      </w:r>
+      <w:proofErr w:type="spellStart"/>
+      <w:r>
+        <w:t>db</w:t>
+      </w:r>
+      <w:proofErr w:type="spellEnd"/>
+      <w:r>
+        <w:t xml:space="preserve"> desde terminal de </w:t>
+      </w:r>
+      <w:proofErr w:type="spellStart"/>
+      <w:r>
+        <w:t>webmin</w:t>
+      </w:r>
+      <w:proofErr w:type="spellEnd"/>
+      <w:r>
+        <w:t xml:space="preserve">, ya que por ahora no tengo módulo de maría </w:t>
+      </w:r>
+      <w:proofErr w:type="spellStart"/>
+      <w:r>
+        <w:t>db</w:t>
+      </w:r>
+      <w:proofErr w:type="spellEnd"/>
+    </w:p>
+    <w:p>
+      <w:pPr>
+        <w:rPr>
+          <w:rFonts w:asciiTheme="majorHAnsi" w:hAnsiTheme="majorHAnsi" w:cstheme="majorHAnsi"/>
+          <w:b/>
+          <w:bCs/>
+        </w:rPr>
+      </w:pPr>
+      <w:r>
+        <w:rPr>
+          <w:rFonts w:asciiTheme="majorHAnsi" w:hAnsiTheme="majorHAnsi" w:cstheme="majorHAnsi"/>
+          <w:b/>
+          <w:bCs/>
+        </w:rPr>
+        <w:t xml:space="preserve"> sudo </w:t>
+      </w:r>
+      <w:proofErr w:type="spellStart"/>
+      <w:r>
+        <w:rPr>
+          <w:rFonts w:asciiTheme="majorHAnsi" w:hAnsiTheme="majorHAnsi" w:cstheme="majorHAnsi"/>
+          <w:b/>
+          <w:bCs/>
+        </w:rPr>
+        <w:t>apt</w:t>
+      </w:r>
+      <w:proofErr w:type="spellEnd"/>
+      <w:r>
+        <w:rPr>
+          <w:rFonts w:asciiTheme="majorHAnsi" w:hAnsiTheme="majorHAnsi" w:cstheme="majorHAnsi"/>
+          <w:b/>
+          <w:bCs/>
+        </w:rPr>
+        <w:t xml:space="preserve"> </w:t>
+      </w:r>
+      <w:proofErr w:type="spellStart"/>
+      <w:r>
+        <w:rPr>
+          <w:rFonts w:asciiTheme="majorHAnsi" w:hAnsiTheme="majorHAnsi" w:cstheme="majorHAnsi"/>
+          <w:b/>
+          <w:bCs/>
+        </w:rPr>
+        <w:t>install</w:t>
+      </w:r>
+      <w:proofErr w:type="spellEnd"/>
+      <w:r>
+        <w:rPr>
+          <w:rFonts w:asciiTheme="majorHAnsi" w:hAnsiTheme="majorHAnsi" w:cstheme="majorHAnsi"/>
+          <w:b/>
+          <w:bCs/>
+        </w:rPr>
+        <w:t xml:space="preserve"> </w:t>
+      </w:r>
+      <w:proofErr w:type="spellStart"/>
+      <w:r>
+        <w:rPr>
+          <w:rFonts w:asciiTheme="majorHAnsi" w:hAnsiTheme="majorHAnsi" w:cstheme="majorHAnsi"/>
+          <w:b/>
+          <w:bCs/>
+        </w:rPr>
+        <w:t>maríadb-server</w:t>
+      </w:r>
+      <w:proofErr w:type="spellEnd"/>
+    </w:p>
+    <w:p>
+      <w:pPr>
+        <w:rPr>
+          <w:rStyle w:val="CdigoHTML"/>
+          <w:rFonts w:asciiTheme="majorHAnsi" w:eastAsiaTheme="minorHAnsi" w:hAnsiTheme="majorHAnsi" w:cstheme="majorHAnsi"/>
+          <w:b/>
+          <w:bCs/>
+          <w:sz w:val="22"/>
+          <w:szCs w:val="22"/>
+        </w:rPr>
+      </w:pPr>
+      <w:r>
+        <w:rPr>
+          <w:rFonts w:asciiTheme="majorHAnsi" w:hAnsiTheme="majorHAnsi" w:cstheme="majorHAnsi"/>
+          <w:b/>
+          <w:bCs/>
+        </w:rPr>
+        <w:t xml:space="preserve"> </w:t>
+      </w:r>
+      <w:r>
+        <w:rPr>
+          <w:rStyle w:val="CdigoHTML"/>
+          <w:rFonts w:asciiTheme="majorHAnsi" w:eastAsiaTheme="minorHAnsi" w:hAnsiTheme="majorHAnsi" w:cstheme="majorHAnsi"/>
+          <w:b/>
+          <w:bCs/>
+          <w:sz w:val="22"/>
+          <w:szCs w:val="22"/>
+        </w:rPr>
+        <w:t xml:space="preserve">sudo </w:t>
+      </w:r>
+      <w:proofErr w:type="spellStart"/>
+      <w:r>
+        <w:rPr>
+          <w:rStyle w:val="CdigoHTML"/>
+          <w:rFonts w:asciiTheme="majorHAnsi" w:eastAsiaTheme="minorHAnsi" w:hAnsiTheme="majorHAnsi" w:cstheme="majorHAnsi"/>
+          <w:b/>
+          <w:bCs/>
+          <w:sz w:val="22"/>
+          <w:szCs w:val="22"/>
+        </w:rPr>
+        <w:t>systemctl</w:t>
+      </w:r>
+      <w:proofErr w:type="spellEnd"/>
+      <w:r>
+        <w:rPr>
+          <w:rStyle w:val="CdigoHTML"/>
+          <w:rFonts w:asciiTheme="majorHAnsi" w:eastAsiaTheme="minorHAnsi" w:hAnsiTheme="majorHAnsi" w:cstheme="majorHAnsi"/>
+          <w:b/>
+          <w:bCs/>
+          <w:sz w:val="22"/>
+          <w:szCs w:val="22"/>
+        </w:rPr>
+        <w:t xml:space="preserve"> </w:t>
+      </w:r>
+      <w:proofErr w:type="spellStart"/>
+      <w:r>
+        <w:rPr>
+          <w:rStyle w:val="CdigoHTML"/>
+          <w:rFonts w:asciiTheme="majorHAnsi" w:eastAsiaTheme="minorHAnsi" w:hAnsiTheme="majorHAnsi" w:cstheme="majorHAnsi"/>
+          <w:b/>
+          <w:bCs/>
+          <w:sz w:val="22"/>
+          <w:szCs w:val="22"/>
+        </w:rPr>
+        <w:t>start</w:t>
+      </w:r>
+      <w:proofErr w:type="spellEnd"/>
+      <w:r>
+        <w:rPr>
+          <w:rStyle w:val="CdigoHTML"/>
+          <w:rFonts w:asciiTheme="majorHAnsi" w:eastAsiaTheme="minorHAnsi" w:hAnsiTheme="majorHAnsi" w:cstheme="majorHAnsi"/>
+          <w:b/>
+          <w:bCs/>
+          <w:sz w:val="22"/>
+          <w:szCs w:val="22"/>
+        </w:rPr>
+        <w:t xml:space="preserve"> </w:t>
+      </w:r>
+      <w:proofErr w:type="spellStart"/>
+      <w:r>
+        <w:rPr>
+          <w:rStyle w:val="CdigoHTML"/>
+          <w:rFonts w:asciiTheme="majorHAnsi" w:eastAsiaTheme="minorHAnsi" w:hAnsiTheme="majorHAnsi" w:cstheme="majorHAnsi"/>
+          <w:b/>
+          <w:bCs/>
+          <w:sz w:val="22"/>
+          <w:szCs w:val="22"/>
+        </w:rPr>
+        <w:t>mariadb</w:t>
+      </w:r>
+      <w:proofErr w:type="spellEnd"/>
+    </w:p>
+    <w:p>
+      <w:pPr>
+        <w:pStyle w:val="HTMLconformatoprevio"/>
+        <w:rPr>
+          <w:rFonts w:asciiTheme="majorHAnsi" w:hAnsiTheme="majorHAnsi" w:cstheme="majorHAnsi"/>
+          <w:b/>
+          <w:bCs/>
+          <w:sz w:val="22"/>
+          <w:szCs w:val="22"/>
+        </w:rPr>
+      </w:pPr>
+      <w:r>
+        <w:rPr>
+          <w:rStyle w:val="CdigoHTML"/>
+          <w:rFonts w:asciiTheme="majorHAnsi" w:hAnsiTheme="majorHAnsi" w:cstheme="majorHAnsi"/>
+          <w:b/>
+          <w:bCs/>
+          <w:sz w:val="22"/>
+          <w:szCs w:val="22"/>
+        </w:rPr>
+        <w:t xml:space="preserve"> </w:t>
+      </w:r>
+      <w:r>
+        <w:rPr>
+          <w:rStyle w:val="CdigoHTML"/>
+          <w:rFonts w:asciiTheme="majorHAnsi" w:hAnsiTheme="majorHAnsi" w:cstheme="majorHAnsi"/>
+          <w:b/>
+          <w:bCs/>
+          <w:sz w:val="22"/>
+          <w:szCs w:val="22"/>
+        </w:rPr>
+        <w:t xml:space="preserve">sudo </w:t>
+      </w:r>
+      <w:proofErr w:type="spellStart"/>
+      <w:r>
+        <w:rPr>
+          <w:rStyle w:val="CdigoHTML"/>
+          <w:rFonts w:asciiTheme="majorHAnsi" w:hAnsiTheme="majorHAnsi" w:cstheme="majorHAnsi"/>
+          <w:b/>
+          <w:bCs/>
+          <w:sz w:val="22"/>
+          <w:szCs w:val="22"/>
+        </w:rPr>
+        <w:t>systemctl</w:t>
+      </w:r>
+      <w:proofErr w:type="spellEnd"/>
+      <w:r>
+        <w:rPr>
+          <w:rStyle w:val="CdigoHTML"/>
+          <w:rFonts w:asciiTheme="majorHAnsi" w:hAnsiTheme="majorHAnsi" w:cstheme="majorHAnsi"/>
+          <w:b/>
+          <w:bCs/>
+          <w:sz w:val="22"/>
+          <w:szCs w:val="22"/>
+        </w:rPr>
+        <w:t xml:space="preserve"> </w:t>
+      </w:r>
+      <w:proofErr w:type="spellStart"/>
+      <w:r>
+        <w:rPr>
+          <w:rStyle w:val="hljs-builtin"/>
+          <w:rFonts w:asciiTheme="majorHAnsi" w:hAnsiTheme="majorHAnsi" w:cstheme="majorHAnsi"/>
+          <w:b/>
+          <w:bCs/>
+          <w:sz w:val="22"/>
+          <w:szCs w:val="22"/>
+        </w:rPr>
+        <w:t>enable</w:t>
+      </w:r>
+      <w:proofErr w:type="spellEnd"/>
+      <w:r>
+        <w:rPr>
+          <w:rStyle w:val="CdigoHTML"/>
+          <w:rFonts w:asciiTheme="majorHAnsi" w:hAnsiTheme="majorHAnsi" w:cstheme="majorHAnsi"/>
+          <w:b/>
+          <w:bCs/>
+          <w:sz w:val="22"/>
+          <w:szCs w:val="22"/>
+        </w:rPr>
+        <w:t xml:space="preserve"> </w:t>
+      </w:r>
+      <w:proofErr w:type="spellStart"/>
+      <w:r>
+        <w:rPr>
+          <w:rStyle w:val="CdigoHTML"/>
+          <w:rFonts w:asciiTheme="majorHAnsi" w:hAnsiTheme="majorHAnsi" w:cstheme="majorHAnsi"/>
+          <w:b/>
+          <w:bCs/>
+          <w:sz w:val="22"/>
+          <w:szCs w:val="22"/>
+        </w:rPr>
+        <w:t>mariadb</w:t>
+      </w:r>
+      <w:proofErr w:type="spellEnd"/>
+    </w:p>
+    <w:p>
+      <w:pPr>
+        <w:pStyle w:val="HTMLconformatoprevio"/>
+        <w:rPr>
+          <w:rFonts w:asciiTheme="majorHAnsi" w:hAnsiTheme="majorHAnsi" w:cstheme="majorHAnsi"/>
+          <w:b/>
+          <w:bCs/>
+          <w:sz w:val="22"/>
+          <w:szCs w:val="22"/>
+        </w:rPr>
+      </w:pPr>
+      <w:r>
+        <w:rPr>
+          <w:rFonts w:asciiTheme="majorHAnsi" w:hAnsiTheme="majorHAnsi" w:cstheme="majorHAnsi"/>
+          <w:b/>
+          <w:bCs/>
+          <w:sz w:val="22"/>
+          <w:szCs w:val="22"/>
+        </w:rPr>
+        <w:t xml:space="preserve"> </w:t>
+      </w:r>
+    </w:p>
+    <w:p>
+      <w:pPr>
+        <w:pStyle w:val="HTMLconformatoprevio"/>
+        <w:rPr>
+          <w:rFonts w:asciiTheme="majorHAnsi" w:hAnsiTheme="majorHAnsi" w:cstheme="majorHAnsi"/>
+          <w:b/>
+          <w:bCs/>
+          <w:sz w:val="22"/>
+          <w:szCs w:val="22"/>
+        </w:rPr>
+      </w:pPr>
+      <w:r>
+        <w:rPr>
+          <w:rStyle w:val="CdigoHTML"/>
+          <w:rFonts w:asciiTheme="majorHAnsi" w:hAnsiTheme="majorHAnsi" w:cstheme="majorHAnsi"/>
+          <w:b/>
+          <w:bCs/>
+          <w:sz w:val="22"/>
+          <w:szCs w:val="22"/>
+        </w:rPr>
+        <w:t xml:space="preserve">sudo </w:t>
+      </w:r>
+      <w:proofErr w:type="spellStart"/>
+      <w:r>
+        <w:rPr>
+          <w:rStyle w:val="CdigoHTML"/>
+          <w:rFonts w:asciiTheme="majorHAnsi" w:hAnsiTheme="majorHAnsi" w:cstheme="majorHAnsi"/>
+          <w:b/>
+          <w:bCs/>
+          <w:sz w:val="22"/>
+          <w:szCs w:val="22"/>
+        </w:rPr>
+        <w:t>systemctl</w:t>
+      </w:r>
+      <w:proofErr w:type="spellEnd"/>
+      <w:r>
+        <w:rPr>
+          <w:rStyle w:val="CdigoHTML"/>
+          <w:rFonts w:asciiTheme="majorHAnsi" w:hAnsiTheme="majorHAnsi" w:cstheme="majorHAnsi"/>
+          <w:b/>
+          <w:bCs/>
+          <w:sz w:val="22"/>
+          <w:szCs w:val="22"/>
+        </w:rPr>
+        <w:t xml:space="preserve"> status </w:t>
+      </w:r>
+      <w:proofErr w:type="spellStart"/>
+      <w:r>
+        <w:rPr>
+          <w:rStyle w:val="CdigoHTML"/>
+          <w:rFonts w:asciiTheme="majorHAnsi" w:hAnsiTheme="majorHAnsi" w:cstheme="majorHAnsi"/>
+          <w:b/>
+          <w:bCs/>
+          <w:sz w:val="22"/>
+          <w:szCs w:val="22"/>
+        </w:rPr>
+        <w:t>mariadb</w:t>
+      </w:r>
+      <w:proofErr w:type="spellEnd"/>
+    </w:p>
+    <w:p/>
+    <w:p>
+      <w:r>
+        <w:rPr>
+          <w:noProof/>
+        </w:rPr>
+        <w:drawing>
+          <wp:inline distT="0" distB="0" distL="0" distR="0" wp14:anchorId="23F1AF17" wp14:editId="5F1B6A34">
+            <wp:extent cx="5400040" cy="3312160"/>
+            <wp:effectExtent l="0" t="0" r="0" b="2540"/>
+            <wp:docPr id="1505304234" name="Imagen 10"/>
+            <wp:cNvGraphicFramePr>
+              <a:graphicFrameLocks xmlns:a="http://schemas.openxmlformats.org/drawingml/2006/main" noChangeAspect="1"/>
+            </wp:cNvGraphicFramePr>
+            <a:graphic xmlns:a="http://schemas.openxmlformats.org/drawingml/2006/main">
+              <a:graphicData uri="http://schemas.openxmlformats.org/drawingml/2006/picture">
+                <pic:pic xmlns:pic="http://schemas.openxmlformats.org/drawingml/2006/picture">
+                  <pic:nvPicPr>
+                    <pic:cNvPr id="1505304234" name="Imagen 1505304234"/>
+                    <pic:cNvPicPr/>
+                  </pic:nvPicPr>
+                  <pic:blipFill>
+                    <a:blip r:embed="rId46" cstate="print">
+                      <a:extLst>
+                        <a:ext uri="{28A0092B-C50C-407E-A947-70E740481C1C}">
+                          <a14:useLocalDpi xmlns:a14="http://schemas.microsoft.com/office/drawing/2010/main" val="0"/>
+                        </a:ext>
+                      </a:extLst>
+                    </a:blip>
+                    <a:stretch>
+                      <a:fillRect/>
+                    </a:stretch>
+                  </pic:blipFill>
+                  <pic:spPr>
+                    <a:xfrm>
+                      <a:off x="0" y="0"/>
+                      <a:ext cx="5400040" cy="3312160"/>
+                    </a:xfrm>
+                    <a:prstGeom prst="rect">
+                      <a:avLst/>
+                    </a:prstGeom>
+                  </pic:spPr>
+                </pic:pic>
+              </a:graphicData>
+            </a:graphic>
+          </wp:inline>
+        </w:drawing>
+      </w:r>
+    </w:p>
+    <w:p>
+      <w:r>
+        <w:rPr>
+          <w:noProof/>
+        </w:rPr>
+        <w:lastRenderedPageBreak/>
+        <w:drawing>
+          <wp:inline distT="0" distB="0" distL="0" distR="0" wp14:anchorId="1D0E6FC1" wp14:editId="77C2687C">
+            <wp:extent cx="5400040" cy="2921635"/>
+            <wp:effectExtent l="0" t="0" r="0" b="0"/>
+            <wp:docPr id="1883896503" name="Imagen 11"/>
+            <wp:cNvGraphicFramePr>
+              <a:graphicFrameLocks xmlns:a="http://schemas.openxmlformats.org/drawingml/2006/main" noChangeAspect="1"/>
+            </wp:cNvGraphicFramePr>
+            <a:graphic xmlns:a="http://schemas.openxmlformats.org/drawingml/2006/main">
+              <a:graphicData uri="http://schemas.openxmlformats.org/drawingml/2006/picture">
+                <pic:pic xmlns:pic="http://schemas.openxmlformats.org/drawingml/2006/picture">
+                  <pic:nvPicPr>
+                    <pic:cNvPr id="1883896503" name="Imagen 1883896503"/>
+                    <pic:cNvPicPr/>
+                  </pic:nvPicPr>
+                  <pic:blipFill>
+                    <a:blip r:embed="rId47" cstate="print">
+                      <a:extLst>
+                        <a:ext uri="{28A0092B-C50C-407E-A947-70E740481C1C}">
+                          <a14:useLocalDpi xmlns:a14="http://schemas.microsoft.com/office/drawing/2010/main" val="0"/>
+                        </a:ext>
+                      </a:extLst>
+                    </a:blip>
+                    <a:stretch>
+                      <a:fillRect/>
+                    </a:stretch>
+                  </pic:blipFill>
+                  <pic:spPr>
+                    <a:xfrm>
+                      <a:off x="0" y="0"/>
+                      <a:ext cx="5400040" cy="2921635"/>
+                    </a:xfrm>
+                    <a:prstGeom prst="rect">
+                      <a:avLst/>
+                    </a:prstGeom>
+                  </pic:spPr>
+                </pic:pic>
+              </a:graphicData>
+            </a:graphic>
+          </wp:inline>
+        </w:drawing>
+      </w:r>
+    </w:p>
+    <w:p>
+      <w:r>
+        <w:t xml:space="preserve">Ahora en “servers” tengo “MYSQL </w:t>
+      </w:r>
+      <w:proofErr w:type="spellStart"/>
+      <w:r>
+        <w:t>Database</w:t>
+      </w:r>
+      <w:proofErr w:type="spellEnd"/>
+      <w:r>
+        <w:t xml:space="preserve"> Server” (antes no estaba)</w:t>
+      </w:r>
+    </w:p>
+    <w:p>
+      <w:r>
+        <w:rPr>
+          <w:noProof/>
+        </w:rPr>
+        <w:drawing>
+          <wp:inline distT="0" distB="0" distL="0" distR="0" wp14:anchorId="640EC7A6" wp14:editId="57CD3DA3">
+            <wp:extent cx="5400040" cy="3049905"/>
+            <wp:effectExtent l="0" t="0" r="0" b="0"/>
+            <wp:docPr id="953453730" name="Imagen 12"/>
+            <wp:cNvGraphicFramePr>
+              <a:graphicFrameLocks xmlns:a="http://schemas.openxmlformats.org/drawingml/2006/main" noChangeAspect="1"/>
+            </wp:cNvGraphicFramePr>
+            <a:graphic xmlns:a="http://schemas.openxmlformats.org/drawingml/2006/main">
+              <a:graphicData uri="http://schemas.openxmlformats.org/drawingml/2006/picture">
+                <pic:pic xmlns:pic="http://schemas.openxmlformats.org/drawingml/2006/picture">
+                  <pic:nvPicPr>
+                    <pic:cNvPr id="953453730" name="Imagen 953453730"/>
+                    <pic:cNvPicPr/>
+                  </pic:nvPicPr>
+                  <pic:blipFill>
+                    <a:blip r:embed="rId48" cstate="print">
+                      <a:extLst>
+                        <a:ext uri="{28A0092B-C50C-407E-A947-70E740481C1C}">
+                          <a14:useLocalDpi xmlns:a14="http://schemas.microsoft.com/office/drawing/2010/main" val="0"/>
+                        </a:ext>
+                      </a:extLst>
+                    </a:blip>
+                    <a:stretch>
+                      <a:fillRect/>
+                    </a:stretch>
+                  </pic:blipFill>
+                  <pic:spPr>
+                    <a:xfrm>
+                      <a:off x="0" y="0"/>
+                      <a:ext cx="5400040" cy="3049905"/>
+                    </a:xfrm>
+                    <a:prstGeom prst="rect">
+                      <a:avLst/>
+                    </a:prstGeom>
+                  </pic:spPr>
+                </pic:pic>
+              </a:graphicData>
+            </a:graphic>
+          </wp:inline>
+        </w:drawing>
+      </w:r>
+    </w:p>
+    <w:p>
+      <w:r>
+        <w:t>Ahora puedo crear por ejemplo una base de datos “</w:t>
+      </w:r>
+      <w:proofErr w:type="spellStart"/>
+      <w:r>
+        <w:t>suzdalenkoDatabase</w:t>
+      </w:r>
+      <w:proofErr w:type="spellEnd"/>
+      <w:r>
+        <w:t>”</w:t>
+      </w:r>
+    </w:p>
+    <w:p>
+      <w:r>
+        <w:rPr>
+          <w:noProof/>
+        </w:rPr>
+        <w:lastRenderedPageBreak/>
+        <w:drawing>
+          <wp:inline distT="0" distB="0" distL="0" distR="0" wp14:anchorId="492D27BA" wp14:editId="5AB2CCB9">
+            <wp:extent cx="5400040" cy="2226310"/>
+            <wp:effectExtent l="0" t="0" r="0" b="2540"/>
+            <wp:docPr id="1800648381" name="Imagen 13"/>
+            <wp:cNvGraphicFramePr>
+              <a:graphicFrameLocks xmlns:a="http://schemas.openxmlformats.org/drawingml/2006/main" noChangeAspect="1"/>
+            </wp:cNvGraphicFramePr>
+            <a:graphic xmlns:a="http://schemas.openxmlformats.org/drawingml/2006/main">
+              <a:graphicData uri="http://schemas.openxmlformats.org/drawingml/2006/picture">
+                <pic:pic xmlns:pic="http://schemas.openxmlformats.org/drawingml/2006/picture">
+                  <pic:nvPicPr>
+                    <pic:cNvPr id="1800648381" name="Imagen 1800648381"/>
+                    <pic:cNvPicPr/>
+                  </pic:nvPicPr>
+                  <pic:blipFill>
+                    <a:blip r:embed="rId49" cstate="print">
+                      <a:extLst>
+                        <a:ext uri="{28A0092B-C50C-407E-A947-70E740481C1C}">
+                          <a14:useLocalDpi xmlns:a14="http://schemas.microsoft.com/office/drawing/2010/main" val="0"/>
+                        </a:ext>
+                      </a:extLst>
+                    </a:blip>
+                    <a:stretch>
+                      <a:fillRect/>
+                    </a:stretch>
+                  </pic:blipFill>
+                  <pic:spPr>
+                    <a:xfrm>
+                      <a:off x="0" y="0"/>
+                      <a:ext cx="5400040" cy="2226310"/>
+                    </a:xfrm>
+                    <a:prstGeom prst="rect">
+                      <a:avLst/>
+                    </a:prstGeom>
+                  </pic:spPr>
+                </pic:pic>
+              </a:graphicData>
+            </a:graphic>
+          </wp:inline>
+        </w:drawing>
+      </w:r>
+    </w:p>
+    <w:p>
+      <w:r>
+        <w:t>Puedo crear un nuevo usuario, por ejemplo “usuarioSuzdalenko01”</w:t>
+      </w:r>
+    </w:p>
+    <w:p>
+      <w:r>
+        <w:rPr>
+          <w:noProof/>
+        </w:rPr>
+        <w:drawing>
+          <wp:inline distT="0" distB="0" distL="0" distR="0" wp14:anchorId="1CE19F19" wp14:editId="20182E3E">
+            <wp:extent cx="5400040" cy="2626360"/>
+            <wp:effectExtent l="0" t="0" r="0" b="2540"/>
+            <wp:docPr id="367174301" name="Imagen 14"/>
+            <wp:cNvGraphicFramePr>
+              <a:graphicFrameLocks xmlns:a="http://schemas.openxmlformats.org/drawingml/2006/main" noChangeAspect="1"/>
+            </wp:cNvGraphicFramePr>
+            <a:graphic xmlns:a="http://schemas.openxmlformats.org/drawingml/2006/main">
+              <a:graphicData uri="http://schemas.openxmlformats.org/drawingml/2006/picture">
+                <pic:pic xmlns:pic="http://schemas.openxmlformats.org/drawingml/2006/picture">
+                  <pic:nvPicPr>
+                    <pic:cNvPr id="367174301" name="Imagen 367174301"/>
+                    <pic:cNvPicPr/>
+                  </pic:nvPicPr>
+                  <pic:blipFill>
+                    <a:blip r:embed="rId50" cstate="print">
+                      <a:extLst>
+                        <a:ext uri="{28A0092B-C50C-407E-A947-70E740481C1C}">
+                          <a14:useLocalDpi xmlns:a14="http://schemas.microsoft.com/office/drawing/2010/main" val="0"/>
+                        </a:ext>
+                      </a:extLst>
+                    </a:blip>
+                    <a:stretch>
+                      <a:fillRect/>
+                    </a:stretch>
+                  </pic:blipFill>
+                  <pic:spPr>
+                    <a:xfrm>
+                      <a:off x="0" y="0"/>
+                      <a:ext cx="5400040" cy="2626360"/>
+                    </a:xfrm>
+                    <a:prstGeom prst="rect">
+                      <a:avLst/>
+                    </a:prstGeom>
+                  </pic:spPr>
+                </pic:pic>
+              </a:graphicData>
+            </a:graphic>
+          </wp:inline>
+        </w:drawing>
+      </w:r>
+    </w:p>
+    <w:p>
+      <w:r>
+        <w:t>En esta captura muestro que usuario “ususarioSuzdalenko01” ha sido creado</w:t>
+      </w:r>
+    </w:p>
+    <w:p>
+      <w:r>
+        <w:rPr>
+          <w:noProof/>
+        </w:rPr>
+        <w:drawing>
+          <wp:inline distT="0" distB="0" distL="0" distR="0" wp14:anchorId="5F163AB8" wp14:editId="2845FD6E">
+            <wp:extent cx="5400040" cy="2897505"/>
+            <wp:effectExtent l="0" t="0" r="0" b="0"/>
+            <wp:docPr id="2043494607" name="Imagen 15"/>
+            <wp:cNvGraphicFramePr>
+              <a:graphicFrameLocks xmlns:a="http://schemas.openxmlformats.org/drawingml/2006/main" noChangeAspect="1"/>
+            </wp:cNvGraphicFramePr>
+            <a:graphic xmlns:a="http://schemas.openxmlformats.org/drawingml/2006/main">
+              <a:graphicData uri="http://schemas.openxmlformats.org/drawingml/2006/picture">
+                <pic:pic xmlns:pic="http://schemas.openxmlformats.org/drawingml/2006/picture">
+                  <pic:nvPicPr>
+                    <pic:cNvPr id="2043494607" name="Imagen 2043494607"/>
+                    <pic:cNvPicPr/>
+                  </pic:nvPicPr>
+                  <pic:blipFill>
+                    <a:blip r:embed="rId51" cstate="print">
+                      <a:extLst>
+                        <a:ext uri="{28A0092B-C50C-407E-A947-70E740481C1C}">
+                          <a14:useLocalDpi xmlns:a14="http://schemas.microsoft.com/office/drawing/2010/main" val="0"/>
+                        </a:ext>
+                      </a:extLst>
+                    </a:blip>
+                    <a:stretch>
+                      <a:fillRect/>
+                    </a:stretch>
+                  </pic:blipFill>
+                  <pic:spPr>
+                    <a:xfrm>
+                      <a:off x="0" y="0"/>
+                      <a:ext cx="5400040" cy="2897505"/>
+                    </a:xfrm>
+                    <a:prstGeom prst="rect">
+                      <a:avLst/>
+                    </a:prstGeom>
+                  </pic:spPr>
+                </pic:pic>
+              </a:graphicData>
+            </a:graphic>
+          </wp:inline>
+        </w:drawing>
+      </w:r>
+    </w:p>
     <w:p/>
     <w:p/>
+    <w:p/>
+    <w:p/>
+    <w:p/>
     <w:p>
       <w:pPr>
         <w:rPr>
@@ -5788,7 +6883,6 @@
           <w:bCs/>
           <w:noProof/>
         </w:rPr>
-        <w:lastRenderedPageBreak/>
         <w:drawing>
           <wp:inline distT="0" distB="0" distL="0" distR="0" wp14:anchorId="492B34CE" wp14:editId="407F8D2E">
             <wp:extent cx="5400040" cy="2895600"/>
@@ -5805,7 +6899,7 @@
                     <pic:cNvPicPr/>
                   </pic:nvPicPr>
                   <pic:blipFill>
-                    <a:blip r:embed="rId39">
+                    <a:blip r:embed="rId52">
                       <a:extLst>
                         <a:ext uri="{28A0092B-C50C-407E-A947-70E740481C1C}">
                           <a14:useLocalDpi xmlns:a14="http://schemas.microsoft.com/office/drawing/2010/main" val="0"/>
@@ -5905,7 +6999,7 @@
                     <pic:cNvPicPr/>
                   </pic:nvPicPr>
                   <pic:blipFill>
-                    <a:blip r:embed="rId40">
+                    <a:blip r:embed="rId53">
                       <a:extLst>
                         <a:ext uri="{28A0092B-C50C-407E-A947-70E740481C1C}">
                           <a14:useLocalDpi xmlns:a14="http://schemas.microsoft.com/office/drawing/2010/main" val="0"/>
@@ -5934,6 +7028,7 @@
     </w:p>
     <w:p>
       <w:r>
+        <w:lastRenderedPageBreak/>
         <w:t xml:space="preserve">Probamos que funciona, ejecutamos </w:t>
       </w:r>
       <w:r>
@@ -5973,7 +7068,7 @@
                     <pic:cNvPicPr/>
                   </pic:nvPicPr>
                   <pic:blipFill>
-                    <a:blip r:embed="rId41">
+                    <a:blip r:embed="rId54">
                       <a:extLst>
                         <a:ext uri="{28A0092B-C50C-407E-A947-70E740481C1C}">
                           <a14:useLocalDpi xmlns:a14="http://schemas.microsoft.com/office/drawing/2010/main" val="0"/>
@@ -6068,7 +7163,6 @@
         </w:rPr>
       </w:pPr>
       <w:r>
-        <w:lastRenderedPageBreak/>
         <w:t>Y escribo</w:t>
       </w:r>
       <w:r>
@@ -6117,7 +7211,7 @@
                     <pic:cNvPicPr/>
                   </pic:nvPicPr>
                   <pic:blipFill>
-                    <a:blip r:embed="rId42">
+                    <a:blip r:embed="rId55">
                       <a:extLst>
                         <a:ext uri="{28A0092B-C50C-407E-A947-70E740481C1C}">
                           <a14:useLocalDpi xmlns:a14="http://schemas.microsoft.com/office/drawing/2010/main" val="0"/>
@@ -6209,6 +7303,7 @@
           <w:bCs/>
           <w:noProof/>
         </w:rPr>
+        <w:lastRenderedPageBreak/>
         <w:drawing>
           <wp:inline distT="0" distB="0" distL="0" distR="0" wp14:anchorId="4253519A" wp14:editId="2FAE5B7B">
             <wp:extent cx="5400040" cy="3584575"/>
@@ -6225,7 +7320,7 @@
                     <pic:cNvPicPr/>
                   </pic:nvPicPr>
                   <pic:blipFill>
-                    <a:blip r:embed="rId43">
+                    <a:blip r:embed="rId56">
                       <a:extLst>
                         <a:ext uri="{28A0092B-C50C-407E-A947-70E740481C1C}">
                           <a14:useLocalDpi xmlns:a14="http://schemas.microsoft.com/office/drawing/2010/main" val="0"/>
@@ -9025,6 +10120,34 @@
       <w:bCs/>
     </w:rPr>
   </w:style>
+  <w:style w:type="character" w:styleId="Hipervnculo">
+    <w:name w:val="Hyperlink"/>
+    <w:basedOn w:val="Fuentedeprrafopredeter"/>
+    <w:uiPriority w:val="99"/>
+    <w:unhideWhenUsed/>
+    <w:rsid w:val="00A05D51"/>
+    <w:rPr>
+      <w:color w:val="0563C1" w:themeColor="hyperlink"/>
+      <w:u w:val="single"/>
+    </w:rPr>
+  </w:style>
+  <w:style w:type="character" w:styleId="Mencinsinresolver">
+    <w:name w:val="Unresolved Mention"/>
+    <w:basedOn w:val="Fuentedeprrafopredeter"/>
+    <w:uiPriority w:val="99"/>
+    <w:semiHidden/>
+    <w:unhideWhenUsed/>
+    <w:rsid w:val="00A05D51"/>
+    <w:rPr>
+      <w:color w:val="605E5C"/>
+      <w:shd w:val="clear" w:color="auto" w:fill="E1DFDD"/>
+    </w:rPr>
+  </w:style>
+  <w:style w:type="character" w:customStyle="1" w:styleId="hljs-builtin">
+    <w:name w:val="hljs-built_in"/>
+    <w:basedOn w:val="Fuentedeprrafopredeter"/>
+    <w:rsid w:val="00BE7DC3"/>
+  </w:style>
 </w:styles>
 </file>
 
